--- a/Front/AbstractASEAN.docx
+++ b/Front/AbstractASEAN.docx
@@ -1323,6 +1323,14 @@
           <w:sz w:val="24"/>
           <w:szCs w:val="24"/>
         </w:rPr>
+        <w:t xml:space="preserve"> </w:t>
+      </w:r>
+      <w:r>
+        <w:rPr>
+          <w:rFonts w:ascii="Times New Roman" w:hAnsi="Times New Roman" w:cs="Times New Roman"/>
+          <w:sz w:val="24"/>
+          <w:szCs w:val="24"/>
+        </w:rPr>
         <w:t>project</w:t>
       </w:r>
       <w:r>
@@ -1331,7 +1339,31 @@
           <w:sz w:val="24"/>
           <w:szCs w:val="24"/>
         </w:rPr>
-        <w:t>introducedis a</w:t>
+        <w:t xml:space="preserve"> </w:t>
+      </w:r>
+      <w:r>
+        <w:rPr>
+          <w:rFonts w:ascii="Times New Roman" w:hAnsi="Times New Roman" w:cs="Times New Roman"/>
+          <w:sz w:val="24"/>
+          <w:szCs w:val="24"/>
+        </w:rPr>
+        <w:t>introduced</w:t>
+      </w:r>
+      <w:r>
+        <w:rPr>
+          <w:rFonts w:ascii="Times New Roman" w:hAnsi="Times New Roman" w:cs="Times New Roman"/>
+          <w:sz w:val="24"/>
+          <w:szCs w:val="24"/>
+        </w:rPr>
+        <w:t xml:space="preserve"> </w:t>
+      </w:r>
+      <w:r>
+        <w:rPr>
+          <w:rFonts w:ascii="Times New Roman" w:hAnsi="Times New Roman" w:cs="Times New Roman"/>
+          <w:sz w:val="24"/>
+          <w:szCs w:val="24"/>
+        </w:rPr>
+        <w:t>is a</w:t>
       </w:r>
       <w:r>
         <w:rPr>
@@ -1379,6 +1411,14 @@
           <w:sz w:val="24"/>
           <w:szCs w:val="24"/>
         </w:rPr>
+        <w:t xml:space="preserve"> </w:t>
+      </w:r>
+      <w:r>
+        <w:rPr>
+          <w:rFonts w:ascii="Times New Roman" w:hAnsi="Times New Roman" w:cs="Times New Roman"/>
+          <w:sz w:val="24"/>
+          <w:szCs w:val="24"/>
+        </w:rPr>
         <w:t>about the disastrous effect of water waste</w:t>
       </w:r>
       <w:r>
@@ -1682,7 +1722,15 @@
           <w:sz w:val="24"/>
           <w:szCs w:val="24"/>
         </w:rPr>
-        <w:t>PRODUCT PURPOSE</w:t>
+        <w:t>SYSTEM</w:t>
+      </w:r>
+      <w:r>
+        <w:rPr>
+          <w:rFonts w:ascii="Times New Roman" w:hAnsi="Times New Roman" w:cs="Times New Roman"/>
+          <w:sz w:val="24"/>
+          <w:szCs w:val="24"/>
+        </w:rPr>
+        <w:t xml:space="preserve"> PURPOSE</w:t>
       </w:r>
     </w:p>
     <w:p>
@@ -1893,7 +1941,15 @@
           <w:szCs w:val="24"/>
         </w:rPr>
         <w:lastRenderedPageBreak/>
-        <w:t>PRODUCT FEATURES</w:t>
+        <w:t>SYSTEM</w:t>
+      </w:r>
+      <w:r>
+        <w:rPr>
+          <w:rFonts w:ascii="Times New Roman" w:hAnsi="Times New Roman" w:cs="Times New Roman"/>
+          <w:sz w:val="24"/>
+          <w:szCs w:val="24"/>
+        </w:rPr>
+        <w:t xml:space="preserve"> FEATURES</w:t>
       </w:r>
     </w:p>
     <w:p>
@@ -1934,39 +1990,47 @@
           <w:sz w:val="24"/>
           <w:szCs w:val="24"/>
         </w:rPr>
-        <w:t xml:space="preserve"> four main features </w:t>
-      </w:r>
-      <w:r>
-        <w:rPr>
-          <w:rFonts w:ascii="Times New Roman" w:hAnsi="Times New Roman" w:cs="Times New Roman"/>
-          <w:sz w:val="24"/>
-          <w:szCs w:val="24"/>
-        </w:rPr>
-        <w:t>of the application were incorporated to illustrate</w:t>
-      </w:r>
-      <w:r>
-        <w:rPr>
-          <w:rFonts w:ascii="Times New Roman" w:hAnsi="Times New Roman" w:cs="Times New Roman"/>
-          <w:sz w:val="24"/>
-          <w:szCs w:val="24"/>
-        </w:rPr>
-        <w:t xml:space="preserve"> adaptable and generative environment for learning, interactive exploration, re</w:t>
-      </w:r>
-      <w:r>
-        <w:rPr>
-          <w:rFonts w:ascii="Times New Roman" w:hAnsi="Times New Roman" w:cs="Times New Roman"/>
-          <w:sz w:val="24"/>
-          <w:szCs w:val="24"/>
-        </w:rPr>
-        <w:t xml:space="preserve">liable  source of information, </w:t>
-      </w:r>
-      <w:r>
-        <w:rPr>
-          <w:rFonts w:ascii="Times New Roman" w:hAnsi="Times New Roman" w:cs="Times New Roman"/>
-          <w:sz w:val="24"/>
-          <w:szCs w:val="24"/>
-        </w:rPr>
-        <w:t>and user-friendliness</w:t>
+        <w:t xml:space="preserve"> four general</w:t>
+      </w:r>
+      <w:r>
+        <w:rPr>
+          <w:rFonts w:ascii="Times New Roman" w:hAnsi="Times New Roman" w:cs="Times New Roman"/>
+          <w:sz w:val="24"/>
+          <w:szCs w:val="24"/>
+        </w:rPr>
+        <w:t xml:space="preserve"> features </w:t>
+      </w:r>
+      <w:r>
+        <w:rPr>
+          <w:rFonts w:ascii="Times New Roman" w:hAnsi="Times New Roman" w:cs="Times New Roman"/>
+          <w:sz w:val="24"/>
+          <w:szCs w:val="24"/>
+        </w:rPr>
+        <w:t xml:space="preserve">of the </w:t>
+      </w:r>
+      <w:r>
+        <w:rPr>
+          <w:rFonts w:ascii="Times New Roman" w:hAnsi="Times New Roman" w:cs="Times New Roman"/>
+          <w:sz w:val="24"/>
+          <w:szCs w:val="24"/>
+        </w:rPr>
+        <w:t xml:space="preserve">web </w:t>
+      </w:r>
+      <w:r>
+        <w:rPr>
+          <w:rFonts w:ascii="Times New Roman" w:hAnsi="Times New Roman" w:cs="Times New Roman"/>
+          <w:sz w:val="24"/>
+          <w:szCs w:val="24"/>
+        </w:rPr>
+        <w:t>application were</w:t>
+      </w:r>
+      <w:r>
+        <w:rPr>
+          <w:rFonts w:ascii="Times New Roman" w:hAnsi="Times New Roman" w:cs="Times New Roman"/>
+          <w:sz w:val="24"/>
+          <w:szCs w:val="24"/>
+        </w:rPr>
+        <w:t xml:space="preserve"> up-to-date information, adaptive user interface, user-friendly environment, and informative content</w:t>
       </w:r>
       <w:r>
         <w:rPr>
@@ -2039,7 +2103,15 @@
           <w:sz w:val="24"/>
           <w:szCs w:val="24"/>
         </w:rPr>
-        <w:t>PRODUCT FUNCTIONALITIES</w:t>
+        <w:t xml:space="preserve">SYSTEM </w:t>
+      </w:r>
+      <w:r>
+        <w:rPr>
+          <w:rFonts w:ascii="Times New Roman" w:hAnsi="Times New Roman" w:cs="Times New Roman"/>
+          <w:sz w:val="24"/>
+          <w:szCs w:val="24"/>
+        </w:rPr>
+        <w:t>FUNCTIONALITIES</w:t>
       </w:r>
     </w:p>
     <w:p>

--- a/Front/AbstractASEAN.docx
+++ b/Front/AbstractASEAN.docx
@@ -22,7 +22,7 @@
             <v:stroke joinstyle="miter"/>
             <v:path gradientshapeok="t" o:connecttype="rect"/>
           </v:shapetype>
-          <v:shape id="Text Box 2" o:spid="_x0000_s1026" type="#_x0000_t202" style="position:absolute;margin-left:4.5pt;margin-top:-41.25pt;width:447pt;height:637.5pt;z-index:251665408;visibility:visible;mso-width-relative:margin;mso-height-relative:margin" o:gfxdata="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" filled="f" stroked="f">
+          <v:shape id="Text Box 2" o:spid="_x0000_s1026" type="#_x0000_t202" style="position:absolute;margin-left:4.5pt;margin-top:-6pt;width:447pt;height:637.5pt;z-index:251665408;visibility:visible;mso-width-relative:margin;mso-height-relative:margin" o:gfxdata="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" filled="f" stroked="f">
             <v:textbox style="mso-next-textbox:#Text Box 2">
               <w:txbxContent>
                 <w:p>
@@ -1222,66 +1222,34 @@
         <w:contextualSpacing/>
         <w:jc w:val="both"/>
         <w:rPr>
-          <w:rFonts w:ascii="Times New Roman" w:hAnsi="Times New Roman" w:cs="Times New Roman"/>
-          <w:sz w:val="24"/>
-          <w:szCs w:val="24"/>
-        </w:rPr>
-      </w:pPr>
-      <w:r>
-        <w:rPr>
-          <w:rFonts w:ascii="Times New Roman" w:hAnsi="Times New Roman" w:cs="Times New Roman"/>
-          <w:sz w:val="24"/>
-          <w:szCs w:val="24"/>
-        </w:rPr>
-        <w:t xml:space="preserve">Technology nowadays is essential in the society. </w:t>
-      </w:r>
-      <w:r>
-        <w:rPr>
-          <w:rFonts w:ascii="Times New Roman" w:hAnsi="Times New Roman" w:cs="Times New Roman"/>
-          <w:sz w:val="24"/>
-          <w:szCs w:val="24"/>
-        </w:rPr>
-        <w:t xml:space="preserve">Major shift in the climactic condition enables concern citizens to strengthen green computing advocacy. </w:t>
-      </w:r>
-      <w:r>
-        <w:rPr>
-          <w:rFonts w:ascii="Times New Roman" w:hAnsi="Times New Roman" w:cs="Times New Roman"/>
-          <w:sz w:val="24"/>
-          <w:szCs w:val="24"/>
-        </w:rPr>
-        <w:t>This leads t</w:t>
-      </w:r>
-      <w:r>
-        <w:rPr>
-          <w:rFonts w:ascii="Times New Roman" w:hAnsi="Times New Roman" w:cs="Times New Roman"/>
-          <w:sz w:val="24"/>
-          <w:szCs w:val="24"/>
-        </w:rPr>
-        <w:t>o technological innovation that</w:t>
-      </w:r>
-      <w:r>
-        <w:rPr>
-          <w:rFonts w:ascii="Times New Roman" w:hAnsi="Times New Roman" w:cs="Times New Roman"/>
-          <w:sz w:val="24"/>
-          <w:szCs w:val="24"/>
-        </w:rPr>
-        <w:t xml:space="preserve"> provide level of persuasion </w:t>
-      </w:r>
-      <w:r>
-        <w:rPr>
-          <w:rFonts w:ascii="Times New Roman" w:hAnsi="Times New Roman" w:cs="Times New Roman"/>
-          <w:sz w:val="24"/>
-          <w:szCs w:val="24"/>
-        </w:rPr>
-        <w:t>to</w:t>
-      </w:r>
-      <w:r>
-        <w:rPr>
-          <w:rFonts w:ascii="Times New Roman" w:hAnsi="Times New Roman" w:cs="Times New Roman"/>
-          <w:sz w:val="24"/>
-          <w:szCs w:val="24"/>
-        </w:rPr>
-        <w:t xml:space="preserve"> captures the attention and behavior of the user.</w:t>
+          <w:rFonts w:ascii="Times New Roman" w:eastAsia="Times New Roman" w:hAnsi="Times New Roman" w:cs="Times New Roman"/>
+          <w:sz w:val="24"/>
+          <w:szCs w:val="24"/>
+        </w:rPr>
+      </w:pPr>
+      <w:r>
+        <w:rPr>
+          <w:rFonts w:ascii="Times New Roman" w:eastAsia="Times New Roman" w:hAnsi="Times New Roman" w:cs="Times New Roman"/>
+          <w:sz w:val="24"/>
+          <w:szCs w:val="24"/>
+        </w:rPr>
+        <w:t>Time and money are usually at risk when it comes to deciding on putting up a website for a lot of organizations around the world, including no</w:t>
+      </w:r>
+      <w:r>
+        <w:rPr>
+          <w:rFonts w:ascii="Times New Roman" w:eastAsia="Times New Roman" w:hAnsi="Times New Roman" w:cs="Times New Roman"/>
+          <w:sz w:val="24"/>
+          <w:szCs w:val="24"/>
+        </w:rPr>
+        <w:t>n-government organizations (NGO</w:t>
+      </w:r>
+      <w:r>
+        <w:rPr>
+          <w:rFonts w:ascii="Times New Roman" w:eastAsia="Times New Roman" w:hAnsi="Times New Roman" w:cs="Times New Roman"/>
+          <w:sz w:val="24"/>
+          <w:szCs w:val="24"/>
+        </w:rPr>
+        <w:t>) based in high-income economies.</w:t>
       </w:r>
     </w:p>
     <w:p>
@@ -1371,15 +1339,31 @@
           <w:sz w:val="24"/>
           <w:szCs w:val="24"/>
         </w:rPr>
-        <w:t xml:space="preserve"> digital game </w:t>
-      </w:r>
-      <w:r>
-        <w:rPr>
-          <w:rFonts w:ascii="Times New Roman" w:hAnsi="Times New Roman" w:cs="Times New Roman"/>
-          <w:sz w:val="24"/>
-          <w:szCs w:val="24"/>
-        </w:rPr>
-        <w:t>entitled Aqua Hero</w:t>
+        <w:t xml:space="preserve"> </w:t>
+      </w:r>
+      <w:r>
+        <w:rPr>
+          <w:rFonts w:ascii="Times New Roman" w:hAnsi="Times New Roman" w:cs="Times New Roman"/>
+          <w:sz w:val="24"/>
+          <w:szCs w:val="24"/>
+        </w:rPr>
+        <w:t xml:space="preserve">web application </w:t>
+      </w:r>
+      <w:r>
+        <w:rPr>
+          <w:rFonts w:ascii="Times New Roman" w:hAnsi="Times New Roman" w:cs="Times New Roman"/>
+          <w:sz w:val="24"/>
+          <w:szCs w:val="24"/>
+        </w:rPr>
+        <w:t>entitled</w:t>
+      </w:r>
+      <w:r>
+        <w:rPr>
+          <w:rFonts w:ascii="Times New Roman" w:hAnsi="Times New Roman" w:cs="Times New Roman"/>
+          <w:sz w:val="24"/>
+          <w:szCs w:val="24"/>
+        </w:rPr>
+        <w:t xml:space="preserve"> Asean Aid Map</w:t>
       </w:r>
       <w:r>
         <w:rPr>
@@ -1395,19 +1379,119 @@
           <w:sz w:val="24"/>
           <w:szCs w:val="24"/>
         </w:rPr>
-        <w:t>application aims to provide awareness and learning</w:t>
-      </w:r>
-      <w:r>
-        <w:rPr>
-          <w:rFonts w:ascii="Times New Roman" w:hAnsi="Times New Roman" w:cs="Times New Roman"/>
-          <w:sz w:val="24"/>
-          <w:szCs w:val="24"/>
-        </w:rPr>
-        <w:t>s</w:t>
-      </w:r>
-      <w:r>
-        <w:rPr>
-          <w:rFonts w:ascii="Times New Roman" w:hAnsi="Times New Roman" w:cs="Times New Roman"/>
+        <w:t xml:space="preserve">application </w:t>
+      </w:r>
+      <w:r>
+        <w:rPr>
+          <w:rFonts w:ascii="Times New Roman" w:hAnsi="Times New Roman" w:cs="Times New Roman"/>
+          <w:sz w:val="24"/>
+          <w:szCs w:val="24"/>
+        </w:rPr>
+        <w:t>that helps promoting the project of NGO in Asean countries.</w:t>
+      </w:r>
+    </w:p>
+    <w:p>
+      <w:pPr>
+        <w:spacing w:after="0" w:line="240" w:lineRule="auto"/>
+        <w:ind w:firstLine="720"/>
+        <w:contextualSpacing/>
+        <w:jc w:val="both"/>
+        <w:rPr>
+          <w:rFonts w:ascii="Times New Roman" w:hAnsi="Times New Roman" w:cs="Times New Roman"/>
+          <w:sz w:val="24"/>
+          <w:szCs w:val="24"/>
+        </w:rPr>
+      </w:pPr>
+    </w:p>
+    <w:p>
+      <w:pPr>
+        <w:spacing w:after="0" w:line="240" w:lineRule="auto"/>
+        <w:ind w:firstLine="720"/>
+        <w:contextualSpacing/>
+        <w:jc w:val="both"/>
+        <w:rPr>
+          <w:rFonts w:ascii="Times New Roman" w:hAnsi="Times New Roman" w:cs="Times New Roman"/>
+          <w:color w:val="000000" w:themeColor="text1"/>
+          <w:sz w:val="24"/>
+          <w:szCs w:val="24"/>
+        </w:rPr>
+      </w:pPr>
+      <w:r>
+        <w:rPr>
+          <w:rFonts w:ascii="Times New Roman" w:hAnsi="Times New Roman" w:cs="Times New Roman"/>
+          <w:color w:val="000000" w:themeColor="text1"/>
+          <w:sz w:val="24"/>
+          <w:szCs w:val="24"/>
+        </w:rPr>
+        <w:t>The application</w:t>
+      </w:r>
+      <w:r>
+        <w:rPr>
+          <w:rFonts w:ascii="Times New Roman" w:hAnsi="Times New Roman" w:cs="Times New Roman"/>
+          <w:color w:val="000000" w:themeColor="text1"/>
+          <w:sz w:val="24"/>
+          <w:szCs w:val="24"/>
+        </w:rPr>
+        <w:t xml:space="preserve"> is </w:t>
+      </w:r>
+      <w:r>
+        <w:rPr>
+          <w:rFonts w:ascii="Times New Roman" w:hAnsi="Times New Roman" w:cs="Times New Roman"/>
+          <w:color w:val="000000" w:themeColor="text1"/>
+          <w:sz w:val="24"/>
+          <w:szCs w:val="24"/>
+        </w:rPr>
+        <w:t xml:space="preserve">intended </w:t>
+      </w:r>
+      <w:r>
+        <w:rPr>
+          <w:rFonts w:ascii="Times New Roman" w:hAnsi="Times New Roman" w:cs="Times New Roman"/>
+          <w:color w:val="000000" w:themeColor="text1"/>
+          <w:sz w:val="24"/>
+          <w:szCs w:val="24"/>
+        </w:rPr>
+        <w:t xml:space="preserve">for </w:t>
+      </w:r>
+      <w:r>
+        <w:rPr>
+          <w:rFonts w:ascii="Times New Roman" w:hAnsi="Times New Roman" w:cs="Times New Roman"/>
+          <w:color w:val="000000" w:themeColor="text1"/>
+          <w:sz w:val="24"/>
+          <w:szCs w:val="24"/>
+        </w:rPr>
+        <w:t xml:space="preserve">different platforms such as PC, laptop, </w:t>
+      </w:r>
+      <w:r>
+        <w:rPr>
+          <w:rFonts w:ascii="Times New Roman" w:hAnsi="Times New Roman" w:cs="Times New Roman"/>
+          <w:color w:val="000000" w:themeColor="text1"/>
+          <w:sz w:val="24"/>
+          <w:szCs w:val="24"/>
+        </w:rPr>
+        <w:t>smartphones and tablet. It</w:t>
+      </w:r>
+      <w:r>
+        <w:rPr>
+          <w:rFonts w:ascii="Times New Roman" w:hAnsi="Times New Roman" w:cs="Times New Roman"/>
+          <w:color w:val="000000" w:themeColor="text1"/>
+          <w:sz w:val="24"/>
+          <w:szCs w:val="24"/>
+        </w:rPr>
+        <w:t xml:space="preserve"> provide</w:t>
+      </w:r>
+      <w:r>
+        <w:rPr>
+          <w:rFonts w:ascii="Times New Roman" w:hAnsi="Times New Roman" w:cs="Times New Roman"/>
+          <w:color w:val="000000" w:themeColor="text1"/>
+          <w:sz w:val="24"/>
+          <w:szCs w:val="24"/>
+        </w:rPr>
+        <w:t>s information about the</w:t>
+      </w:r>
+      <w:r>
+        <w:rPr>
+          <w:rFonts w:ascii="Times New Roman" w:hAnsi="Times New Roman" w:cs="Times New Roman"/>
+          <w:color w:val="000000" w:themeColor="text1"/>
           <w:sz w:val="24"/>
           <w:szCs w:val="24"/>
         </w:rPr>
@@ -1416,18 +1500,38 @@
       <w:r>
         <w:rPr>
           <w:rFonts w:ascii="Times New Roman" w:hAnsi="Times New Roman" w:cs="Times New Roman"/>
-          <w:sz w:val="24"/>
-          <w:szCs w:val="24"/>
-        </w:rPr>
-        <w:t>about the disastrous effect of water waste</w:t>
-      </w:r>
-      <w:r>
-        <w:rPr>
-          <w:rFonts w:ascii="Times New Roman" w:hAnsi="Times New Roman" w:cs="Times New Roman"/>
-          <w:sz w:val="24"/>
-          <w:szCs w:val="24"/>
-        </w:rPr>
-        <w:t xml:space="preserve">. </w:t>
+          <w:color w:val="000000" w:themeColor="text1"/>
+          <w:sz w:val="24"/>
+          <w:szCs w:val="24"/>
+        </w:rPr>
+        <w:t>various</w:t>
+      </w:r>
+      <w:r>
+        <w:rPr>
+          <w:rFonts w:ascii="Times New Roman" w:hAnsi="Times New Roman" w:cs="Times New Roman"/>
+          <w:color w:val="000000" w:themeColor="text1"/>
+          <w:sz w:val="24"/>
+          <w:szCs w:val="24"/>
+        </w:rPr>
+        <w:t xml:space="preserve"> projects of NGO and a means of a community for collaborators</w:t>
+      </w:r>
+      <w:r>
+        <w:rPr>
+          <w:rFonts w:ascii="Times New Roman" w:hAnsi="Times New Roman" w:cs="Times New Roman"/>
+          <w:color w:val="000000" w:themeColor="text1"/>
+          <w:sz w:val="24"/>
+          <w:szCs w:val="24"/>
+        </w:rPr>
+        <w:t>, connections,</w:t>
+      </w:r>
+      <w:r>
+        <w:rPr>
+          <w:rFonts w:ascii="Times New Roman" w:hAnsi="Times New Roman" w:cs="Times New Roman"/>
+          <w:color w:val="000000" w:themeColor="text1"/>
+          <w:sz w:val="24"/>
+          <w:szCs w:val="24"/>
+        </w:rPr>
+        <w:t xml:space="preserve"> and donors.</w:t>
       </w:r>
     </w:p>
     <w:p>
@@ -1438,6 +1542,7 @@
         <w:jc w:val="both"/>
         <w:rPr>
           <w:rFonts w:ascii="Times New Roman" w:hAnsi="Times New Roman" w:cs="Times New Roman"/>
+          <w:color w:val="000000" w:themeColor="text1"/>
           <w:sz w:val="24"/>
           <w:szCs w:val="24"/>
         </w:rPr>
@@ -1463,233 +1568,43 @@
           <w:sz w:val="24"/>
           <w:szCs w:val="24"/>
         </w:rPr>
-        <w:t>The application</w:t>
-      </w:r>
-      <w:r>
-        <w:rPr>
-          <w:rFonts w:ascii="Times New Roman" w:hAnsi="Times New Roman" w:cs="Times New Roman"/>
-          <w:color w:val="000000" w:themeColor="text1"/>
-          <w:sz w:val="24"/>
-          <w:szCs w:val="24"/>
-        </w:rPr>
-        <w:t xml:space="preserve"> is an educational</w:t>
-      </w:r>
-      <w:r>
-        <w:rPr>
-          <w:rFonts w:ascii="Times New Roman" w:hAnsi="Times New Roman" w:cs="Times New Roman"/>
-          <w:color w:val="000000" w:themeColor="text1"/>
-          <w:sz w:val="24"/>
-          <w:szCs w:val="24"/>
-        </w:rPr>
-        <w:t xml:space="preserve"> game intended </w:t>
-      </w:r>
-      <w:r>
-        <w:rPr>
-          <w:rFonts w:ascii="Times New Roman" w:hAnsi="Times New Roman" w:cs="Times New Roman"/>
-          <w:color w:val="000000" w:themeColor="text1"/>
-          <w:sz w:val="24"/>
-          <w:szCs w:val="24"/>
-        </w:rPr>
-        <w:t>for smartphones and tablet. It</w:t>
-      </w:r>
-      <w:r>
-        <w:rPr>
-          <w:rFonts w:ascii="Times New Roman" w:hAnsi="Times New Roman" w:cs="Times New Roman"/>
-          <w:color w:val="000000" w:themeColor="text1"/>
-          <w:sz w:val="24"/>
-          <w:szCs w:val="24"/>
-        </w:rPr>
-        <w:t xml:space="preserve"> provide</w:t>
-      </w:r>
-      <w:r>
-        <w:rPr>
-          <w:rFonts w:ascii="Times New Roman" w:hAnsi="Times New Roman" w:cs="Times New Roman"/>
-          <w:color w:val="000000" w:themeColor="text1"/>
-          <w:sz w:val="24"/>
-          <w:szCs w:val="24"/>
-        </w:rPr>
-        <w:t>s factual information about thevarious</w:t>
-      </w:r>
-      <w:r>
-        <w:rPr>
-          <w:rFonts w:ascii="Times New Roman" w:hAnsi="Times New Roman" w:cs="Times New Roman"/>
-          <w:color w:val="000000" w:themeColor="text1"/>
-          <w:sz w:val="24"/>
-          <w:szCs w:val="24"/>
-        </w:rPr>
-        <w:t xml:space="preserve">sea </w:t>
-      </w:r>
-      <w:r>
-        <w:rPr>
-          <w:rFonts w:ascii="Times New Roman" w:hAnsi="Times New Roman" w:cs="Times New Roman"/>
-          <w:color w:val="000000" w:themeColor="text1"/>
-          <w:sz w:val="24"/>
-          <w:szCs w:val="24"/>
-        </w:rPr>
-        <w:t>waste</w:t>
-      </w:r>
-      <w:r>
-        <w:rPr>
-          <w:rFonts w:ascii="Times New Roman" w:hAnsi="Times New Roman" w:cs="Times New Roman"/>
-          <w:color w:val="000000" w:themeColor="text1"/>
-          <w:sz w:val="24"/>
-          <w:szCs w:val="24"/>
-        </w:rPr>
-        <w:t xml:space="preserve"> and chemicals </w:t>
-      </w:r>
-      <w:r>
-        <w:rPr>
-          <w:rFonts w:ascii="Times New Roman" w:hAnsi="Times New Roman" w:cs="Times New Roman"/>
-          <w:color w:val="000000" w:themeColor="text1"/>
-          <w:sz w:val="24"/>
-          <w:szCs w:val="24"/>
-        </w:rPr>
-        <w:t>resulting to water pollution</w:t>
-      </w:r>
-    </w:p>
-    <w:p>
-      <w:pPr>
-        <w:spacing w:after="0" w:line="240" w:lineRule="auto"/>
-        <w:ind w:firstLine="720"/>
-        <w:contextualSpacing/>
-        <w:jc w:val="both"/>
-        <w:rPr>
-          <w:rFonts w:ascii="Times New Roman" w:hAnsi="Times New Roman" w:cs="Times New Roman"/>
-          <w:color w:val="000000" w:themeColor="text1"/>
-          <w:sz w:val="24"/>
-          <w:szCs w:val="24"/>
-        </w:rPr>
-      </w:pPr>
-    </w:p>
-    <w:p>
-      <w:pPr>
-        <w:spacing w:after="0" w:line="240" w:lineRule="auto"/>
-        <w:ind w:firstLine="720"/>
-        <w:contextualSpacing/>
-        <w:jc w:val="both"/>
-        <w:rPr>
-          <w:rFonts w:ascii="Times New Roman" w:hAnsi="Times New Roman" w:cs="Times New Roman"/>
-          <w:color w:val="000000" w:themeColor="text1"/>
-          <w:sz w:val="24"/>
-          <w:szCs w:val="24"/>
-        </w:rPr>
-      </w:pPr>
-      <w:r>
-        <w:rPr>
-          <w:rFonts w:ascii="Times New Roman" w:hAnsi="Times New Roman" w:cs="Times New Roman"/>
-          <w:color w:val="000000" w:themeColor="text1"/>
-          <w:sz w:val="24"/>
-          <w:szCs w:val="24"/>
-        </w:rPr>
-        <w:t>Aqua Hero</w:t>
-      </w:r>
-      <w:r>
-        <w:rPr>
-          <w:rFonts w:ascii="Times New Roman" w:hAnsi="Times New Roman" w:cs="Times New Roman"/>
-          <w:color w:val="000000" w:themeColor="text1"/>
-          <w:sz w:val="24"/>
-          <w:szCs w:val="24"/>
-        </w:rPr>
-        <w:t xml:space="preserve"> is </w:t>
-      </w:r>
-      <w:r>
-        <w:rPr>
-          <w:rFonts w:ascii="Times New Roman" w:hAnsi="Times New Roman" w:cs="Times New Roman"/>
-          <w:color w:val="000000" w:themeColor="text1"/>
-          <w:sz w:val="24"/>
-          <w:szCs w:val="24"/>
-        </w:rPr>
-        <w:t xml:space="preserve">a </w:t>
-      </w:r>
-      <w:r>
-        <w:rPr>
-          <w:rFonts w:ascii="Times New Roman" w:hAnsi="Times New Roman" w:cs="Times New Roman"/>
-          <w:color w:val="000000" w:themeColor="text1"/>
-          <w:sz w:val="24"/>
-          <w:szCs w:val="24"/>
-        </w:rPr>
-        <w:t xml:space="preserve">two-dimensional </w:t>
-      </w:r>
-      <w:r>
-        <w:rPr>
-          <w:rFonts w:ascii="Times New Roman" w:hAnsi="Times New Roman" w:cs="Times New Roman"/>
-          <w:color w:val="000000" w:themeColor="text1"/>
-          <w:sz w:val="24"/>
-          <w:szCs w:val="24"/>
-        </w:rPr>
-        <w:t>(2</w:t>
-      </w:r>
-      <w:r>
-        <w:rPr>
-          <w:rFonts w:ascii="Times New Roman" w:hAnsi="Times New Roman" w:cs="Times New Roman"/>
-          <w:color w:val="000000" w:themeColor="text1"/>
-          <w:sz w:val="24"/>
-          <w:szCs w:val="24"/>
-        </w:rPr>
-        <w:t>D)</w:t>
-      </w:r>
-      <w:r>
-        <w:rPr>
-          <w:rFonts w:ascii="Times New Roman" w:hAnsi="Times New Roman" w:cs="Times New Roman"/>
-          <w:color w:val="000000" w:themeColor="text1"/>
-          <w:sz w:val="24"/>
-          <w:szCs w:val="24"/>
-        </w:rPr>
-        <w:t xml:space="preserve"> game</w:t>
-      </w:r>
-      <w:r>
-        <w:rPr>
-          <w:rFonts w:ascii="Times New Roman" w:hAnsi="Times New Roman" w:cs="Times New Roman"/>
-          <w:color w:val="000000" w:themeColor="text1"/>
-          <w:sz w:val="24"/>
-          <w:szCs w:val="24"/>
-        </w:rPr>
-        <w:t xml:space="preserve">composed of three levels on </w:t>
-      </w:r>
-      <w:r>
-        <w:rPr>
-          <w:rFonts w:ascii="Times New Roman" w:hAnsi="Times New Roman" w:cs="Times New Roman"/>
-          <w:color w:val="000000" w:themeColor="text1"/>
-          <w:sz w:val="24"/>
-          <w:szCs w:val="24"/>
-        </w:rPr>
-        <w:t>each stage. The</w:t>
-      </w:r>
-      <w:r>
-        <w:rPr>
-          <w:rFonts w:ascii="Times New Roman" w:hAnsi="Times New Roman" w:cs="Times New Roman"/>
-          <w:color w:val="000000" w:themeColor="text1"/>
-          <w:sz w:val="24"/>
-          <w:szCs w:val="24"/>
-        </w:rPr>
-        <w:t xml:space="preserve">se </w:t>
-      </w:r>
-      <w:r>
-        <w:rPr>
-          <w:rFonts w:ascii="Times New Roman" w:hAnsi="Times New Roman" w:cs="Times New Roman"/>
-          <w:color w:val="000000" w:themeColor="text1"/>
-          <w:sz w:val="24"/>
-          <w:szCs w:val="24"/>
-        </w:rPr>
-        <w:t xml:space="preserve">are the residential, agricultural, a </w:t>
-      </w:r>
-      <w:r>
-        <w:rPr>
-          <w:rFonts w:ascii="Times New Roman" w:hAnsi="Times New Roman" w:cs="Times New Roman"/>
-          <w:color w:val="000000" w:themeColor="text1"/>
-          <w:sz w:val="24"/>
-          <w:szCs w:val="24"/>
-        </w:rPr>
-        <w:t>mining, and the industrial game scenes</w:t>
-      </w:r>
-      <w:r>
-        <w:rPr>
-          <w:rFonts w:ascii="Times New Roman" w:hAnsi="Times New Roman" w:cs="Times New Roman"/>
-          <w:color w:val="000000" w:themeColor="text1"/>
-          <w:sz w:val="24"/>
-          <w:szCs w:val="24"/>
-        </w:rPr>
-        <w:t xml:space="preserve">. </w:t>
+        <w:t>Asean Aid Map allows p</w:t>
+      </w:r>
+      <w:r>
+        <w:rPr>
+          <w:rFonts w:ascii="Times New Roman" w:hAnsi="Times New Roman" w:cs="Times New Roman"/>
+          <w:color w:val="000000" w:themeColor="text1"/>
+          <w:sz w:val="24"/>
+          <w:szCs w:val="24"/>
+        </w:rPr>
+        <w:t xml:space="preserve">eople involved in the </w:t>
+      </w:r>
+      <w:r>
+        <w:rPr>
+          <w:rFonts w:ascii="Times New Roman" w:hAnsi="Times New Roman" w:cs="Times New Roman"/>
+          <w:color w:val="000000" w:themeColor="text1"/>
+          <w:sz w:val="24"/>
+          <w:szCs w:val="24"/>
+        </w:rPr>
+        <w:t>transaction to donate and also evaluate activities in a certain projec</w:t>
+      </w:r>
+      <w:r>
+        <w:rPr>
+          <w:rFonts w:ascii="Times New Roman" w:hAnsi="Times New Roman" w:cs="Times New Roman"/>
+          <w:color w:val="000000" w:themeColor="text1"/>
+          <w:sz w:val="24"/>
+          <w:szCs w:val="24"/>
+        </w:rPr>
+        <w:t xml:space="preserve">t. It also shows summary </w:t>
+      </w:r>
+      <w:r>
+        <w:rPr>
+          <w:rFonts w:ascii="Times New Roman" w:hAnsi="Times New Roman" w:cs="Times New Roman"/>
+          <w:color w:val="000000" w:themeColor="text1"/>
+          <w:sz w:val="24"/>
+          <w:szCs w:val="24"/>
+        </w:rPr>
+        <w:t>and reports regarding projects initiated by an NGO.</w:t>
       </w:r>
     </w:p>
     <w:p>
@@ -1791,61 +1706,49 @@
           <w:sz w:val="24"/>
           <w:szCs w:val="24"/>
         </w:rPr>
-        <w:t xml:space="preserve">promote effective environmental realizations in </w:t>
-      </w:r>
-      <w:r>
-        <w:rPr>
-          <w:rStyle w:val="assignment-description"/>
-          <w:rFonts w:ascii="Times New Roman" w:hAnsi="Times New Roman"/>
-          <w:sz w:val="24"/>
-          <w:szCs w:val="24"/>
-        </w:rPr>
-        <w:t>protect</w:t>
-      </w:r>
-      <w:r>
-        <w:rPr>
-          <w:rStyle w:val="assignment-description"/>
-          <w:rFonts w:ascii="Times New Roman" w:hAnsi="Times New Roman"/>
-          <w:sz w:val="24"/>
-          <w:szCs w:val="24"/>
-        </w:rPr>
-        <w:t>ing</w:t>
-      </w:r>
-      <w:r>
-        <w:rPr>
-          <w:rStyle w:val="assignment-description"/>
-          <w:rFonts w:ascii="Times New Roman" w:hAnsi="Times New Roman"/>
-          <w:sz w:val="24"/>
-          <w:szCs w:val="24"/>
-        </w:rPr>
-        <w:t xml:space="preserve"> the seafrom </w:t>
-      </w:r>
-      <w:r>
-        <w:rPr>
-          <w:rStyle w:val="assignment-description"/>
-          <w:rFonts w:ascii="Times New Roman" w:hAnsi="Times New Roman"/>
-          <w:sz w:val="24"/>
-          <w:szCs w:val="24"/>
-        </w:rPr>
-        <w:t>destruction cause</w:t>
-      </w:r>
-      <w:r>
-        <w:rPr>
-          <w:rStyle w:val="assignment-description"/>
-          <w:rFonts w:ascii="Times New Roman" w:hAnsi="Times New Roman"/>
-          <w:sz w:val="24"/>
-          <w:szCs w:val="24"/>
-        </w:rPr>
-        <w:t xml:space="preserve"> by </w:t>
-      </w:r>
-      <w:r>
-        <w:rPr>
-          <w:rStyle w:val="assignment-description"/>
-          <w:rFonts w:ascii="Times New Roman" w:hAnsi="Times New Roman"/>
-          <w:sz w:val="24"/>
-          <w:szCs w:val="24"/>
-        </w:rPr>
-        <w:t>irresponsible waste disposal</w:t>
+        <w:t>help NGO in ASEAN countries, and also inform about the projects that they conduct through information dissemination and as well as mapping.</w:t>
+      </w:r>
+    </w:p>
+    <w:p>
+      <w:pPr>
+        <w:spacing w:after="0" w:line="240" w:lineRule="auto"/>
+        <w:ind w:firstLine="720"/>
+        <w:contextualSpacing/>
+        <w:jc w:val="both"/>
+        <w:rPr>
+          <w:rFonts w:ascii="Times New Roman" w:hAnsi="Times New Roman" w:cs="Times New Roman"/>
+          <w:sz w:val="24"/>
+          <w:szCs w:val="24"/>
+        </w:rPr>
+      </w:pPr>
+    </w:p>
+    <w:p>
+      <w:pPr>
+        <w:spacing w:after="0" w:line="240" w:lineRule="auto"/>
+        <w:ind w:firstLine="720"/>
+        <w:contextualSpacing/>
+        <w:jc w:val="both"/>
+        <w:rPr>
+          <w:rFonts w:ascii="Times New Roman" w:hAnsi="Times New Roman" w:cs="Times New Roman"/>
+          <w:sz w:val="24"/>
+          <w:szCs w:val="24"/>
+        </w:rPr>
+      </w:pPr>
+      <w:r>
+        <w:rPr>
+          <w:rFonts w:ascii="Times New Roman" w:hAnsi="Times New Roman" w:cs="Times New Roman"/>
+          <w:sz w:val="24"/>
+          <w:szCs w:val="24"/>
+        </w:rPr>
+        <w:t>Through the features of the application like messaging, project collaboration, and connection, different NGO can communicate and inquire which means strengthening the linkage between them</w:t>
+      </w:r>
+      <w:r>
+        <w:rPr>
+          <w:rFonts w:ascii="Times New Roman" w:hAnsi="Times New Roman" w:cs="Times New Roman"/>
+          <w:sz w:val="24"/>
+          <w:szCs w:val="24"/>
+        </w:rPr>
+        <w:t xml:space="preserve"> and gaining collaborators as well</w:t>
       </w:r>
       <w:r>
         <w:rPr>
@@ -1855,74 +1758,6 @@
         </w:rPr>
         <w:t>.</w:t>
       </w:r>
-    </w:p>
-    <w:p>
-      <w:pPr>
-        <w:spacing w:after="0" w:line="240" w:lineRule="auto"/>
-        <w:ind w:firstLine="720"/>
-        <w:contextualSpacing/>
-        <w:jc w:val="both"/>
-        <w:rPr>
-          <w:rFonts w:ascii="Times New Roman" w:hAnsi="Times New Roman" w:cs="Times New Roman"/>
-          <w:sz w:val="24"/>
-          <w:szCs w:val="24"/>
-        </w:rPr>
-      </w:pPr>
-    </w:p>
-    <w:p>
-      <w:pPr>
-        <w:spacing w:after="0" w:line="240" w:lineRule="auto"/>
-        <w:ind w:firstLine="720"/>
-        <w:contextualSpacing/>
-        <w:jc w:val="both"/>
-        <w:rPr>
-          <w:rFonts w:ascii="Times New Roman" w:hAnsi="Times New Roman" w:cs="Times New Roman"/>
-          <w:sz w:val="24"/>
-          <w:szCs w:val="24"/>
-        </w:rPr>
-      </w:pPr>
-      <w:r>
-        <w:rPr>
-          <w:rFonts w:ascii="Times New Roman" w:hAnsi="Times New Roman" w:cs="Times New Roman"/>
-          <w:sz w:val="24"/>
-          <w:szCs w:val="24"/>
-        </w:rPr>
-        <w:t>With edutainment that highlights the game features, the users</w:t>
-      </w:r>
-      <w:r>
-        <w:rPr>
-          <w:rFonts w:ascii="Times New Roman" w:hAnsi="Times New Roman" w:cs="Times New Roman"/>
-          <w:sz w:val="24"/>
-          <w:szCs w:val="24"/>
-        </w:rPr>
-        <w:t xml:space="preserve"> will be able to play and explore various challenges equipped in the design of game mechanics.</w:t>
-      </w:r>
-    </w:p>
-    <w:p>
-      <w:pPr>
-        <w:spacing w:after="0" w:line="240" w:lineRule="auto"/>
-        <w:ind w:firstLine="720"/>
-        <w:contextualSpacing/>
-        <w:jc w:val="both"/>
-        <w:rPr>
-          <w:rFonts w:ascii="Times New Roman" w:hAnsi="Times New Roman" w:cs="Times New Roman"/>
-          <w:sz w:val="24"/>
-          <w:szCs w:val="24"/>
-        </w:rPr>
-      </w:pPr>
-    </w:p>
-    <w:p>
-      <w:pPr>
-        <w:spacing w:after="0" w:line="240" w:lineRule="auto"/>
-        <w:ind w:firstLine="720"/>
-        <w:contextualSpacing/>
-        <w:jc w:val="both"/>
-        <w:rPr>
-          <w:rFonts w:ascii="Times New Roman" w:hAnsi="Times New Roman" w:cs="Times New Roman"/>
-          <w:sz w:val="24"/>
-          <w:szCs w:val="24"/>
-        </w:rPr>
-      </w:pPr>
     </w:p>
     <w:p>
       <w:pPr>
@@ -2022,7 +1857,7 @@
           <w:sz w:val="24"/>
           <w:szCs w:val="24"/>
         </w:rPr>
-        <w:t>application were</w:t>
+        <w:t>application are</w:t>
       </w:r>
       <w:r>
         <w:rPr>
@@ -2072,7 +1907,7 @@
           <w:sz w:val="24"/>
           <w:szCs w:val="24"/>
         </w:rPr>
-        <w:t>Game mechanics was carefully designed to facilitate easy-to-use navigational controls for flexibility and adaptability of user’s reflex in manipulating game objects.</w:t>
+        <w:t>The application handles information on different aspects of the organizations. It is also accessible for registered NGO and presents a user-friendly interface.</w:t>
       </w:r>
     </w:p>
     <w:p>
@@ -2151,7 +1986,15 @@
           <w:sz w:val="24"/>
           <w:szCs w:val="24"/>
         </w:rPr>
-        <w:t>The game has</w:t>
+        <w:t>The application</w:t>
+      </w:r>
+      <w:r>
+        <w:rPr>
+          <w:rFonts w:ascii="Times New Roman" w:hAnsi="Times New Roman" w:cs="Times New Roman"/>
+          <w:sz w:val="24"/>
+          <w:szCs w:val="24"/>
+        </w:rPr>
+        <w:t xml:space="preserve"> has</w:t>
       </w:r>
       <w:r>
         <w:rPr>
@@ -2183,55 +2026,15 @@
           <w:sz w:val="24"/>
           <w:szCs w:val="24"/>
         </w:rPr>
-        <w:t>described in</w:t>
-      </w:r>
-      <w:r>
-        <w:rPr>
-          <w:rFonts w:ascii="Times New Roman" w:hAnsi="Times New Roman" w:cs="Times New Roman"/>
-          <w:sz w:val="24"/>
-          <w:szCs w:val="24"/>
-        </w:rPr>
-        <w:t xml:space="preserve"> stages, facts, high score, settings, shop, and help. The stages is consider</w:t>
-      </w:r>
-      <w:r>
-        <w:rPr>
-          <w:rFonts w:ascii="Times New Roman" w:hAnsi="Times New Roman" w:cs="Times New Roman"/>
-          <w:sz w:val="24"/>
-          <w:szCs w:val="24"/>
-        </w:rPr>
-        <w:t>ed to be the main source of</w:t>
-      </w:r>
-      <w:r>
-        <w:rPr>
-          <w:rFonts w:ascii="Times New Roman" w:hAnsi="Times New Roman" w:cs="Times New Roman"/>
-          <w:sz w:val="24"/>
-          <w:szCs w:val="24"/>
-        </w:rPr>
-        <w:t xml:space="preserve">dumped </w:t>
-      </w:r>
-      <w:r>
-        <w:rPr>
-          <w:rFonts w:ascii="Times New Roman" w:hAnsi="Times New Roman" w:cs="Times New Roman"/>
-          <w:sz w:val="24"/>
-          <w:szCs w:val="24"/>
-        </w:rPr>
-        <w:t>waste</w:t>
-      </w:r>
-      <w:r>
-        <w:rPr>
-          <w:rFonts w:ascii="Times New Roman" w:hAnsi="Times New Roman" w:cs="Times New Roman"/>
-          <w:sz w:val="24"/>
-          <w:szCs w:val="24"/>
-        </w:rPr>
-        <w:t xml:space="preserve"> simulated as sinking objects and is collected by the player manipulating the diver as the main character</w:t>
-      </w:r>
-      <w:r>
-        <w:rPr>
-          <w:rFonts w:ascii="Times New Roman" w:hAnsi="Times New Roman" w:cs="Times New Roman"/>
-          <w:sz w:val="24"/>
-          <w:szCs w:val="24"/>
-        </w:rPr>
-        <w:t>.</w:t>
+        <w:t>which are account management, profiling, transaction, reports, add-on functionalities</w:t>
+      </w:r>
+      <w:r>
+        <w:rPr>
+          <w:rFonts w:ascii="Times New Roman" w:hAnsi="Times New Roman" w:cs="Times New Roman"/>
+          <w:sz w:val="24"/>
+          <w:szCs w:val="24"/>
+        </w:rPr>
+        <w:t xml:space="preserve">, and help. </w:t>
       </w:r>
     </w:p>
     <w:p>
@@ -2264,7 +2067,14 @@
           <w:szCs w:val="24"/>
         </w:rPr>
         <w:tab/>
-        <w:t>Game stages poses an increasing challenge and complexity of the game play. It contains three stages with varying scenes and conditions inorder to surpass level requirements.</w:t>
+      </w:r>
+      <w:r>
+        <w:rPr>
+          <w:rFonts w:ascii="Times New Roman" w:hAnsi="Times New Roman" w:cs="Times New Roman"/>
+          <w:sz w:val="24"/>
+          <w:szCs w:val="24"/>
+        </w:rPr>
+        <w:t xml:space="preserve">Account Management allows organization to set up their profile that would be displayed to the public. Users especially NGO should create one in order to utilize the system as a whole. </w:t>
       </w:r>
     </w:p>
     <w:p>
@@ -2297,15 +2107,14 @@
           <w:szCs w:val="24"/>
         </w:rPr>
         <w:tab/>
-        <w:t xml:space="preserve">Facts encompasses significant topics </w:t>
-      </w:r>
-      <w:r>
-        <w:rPr>
-          <w:rFonts w:ascii="Times New Roman" w:hAnsi="Times New Roman" w:cs="Times New Roman"/>
-          <w:sz w:val="24"/>
-          <w:szCs w:val="24"/>
-        </w:rPr>
-        <w:t>related to waste information, degree of impact, and past events.</w:t>
+      </w:r>
+      <w:r>
+        <w:rPr>
+          <w:rFonts w:ascii="Times New Roman" w:hAnsi="Times New Roman" w:cs="Times New Roman"/>
+          <w:sz w:val="24"/>
+          <w:szCs w:val="24"/>
+        </w:rPr>
+        <w:t xml:space="preserve">Profiling is where registered users take control of the organization and its projects. This is where the creation of projects are included. </w:t>
       </w:r>
     </w:p>
     <w:p>
@@ -2338,7 +2147,14 @@
           <w:szCs w:val="24"/>
         </w:rPr>
         <w:tab/>
-        <w:t>High score display the name of the top players sorted from highest to lowest score being attained.</w:t>
+      </w:r>
+      <w:r>
+        <w:rPr>
+          <w:rFonts w:ascii="Times New Roman" w:hAnsi="Times New Roman" w:cs="Times New Roman"/>
+          <w:sz w:val="24"/>
+          <w:szCs w:val="24"/>
+        </w:rPr>
+        <w:t xml:space="preserve">Transaction aims to encourage collaboration between NGO and building connections between them. Matching happens through the use of collaborative filtering. </w:t>
       </w:r>
     </w:p>
     <w:p>
@@ -2377,8 +2193,33 @@
           <w:sz w:val="24"/>
           <w:szCs w:val="24"/>
         </w:rPr>
-        <w:t xml:space="preserve">Setting is a feature that allow users to adjust the background music and sound of the game. The player can slide the volume of the music according to its </w:t>
-      </w:r>
+        <w:t>Reports are information presented regarding project outcomes or operation. The application includes a statistical and summary reports.</w:t>
+      </w:r>
+    </w:p>
+    <w:p>
+      <w:pPr>
+        <w:spacing w:after="0" w:line="240" w:lineRule="auto"/>
+        <w:contextualSpacing/>
+        <w:jc w:val="both"/>
+        <w:rPr>
+          <w:rFonts w:ascii="Times New Roman" w:hAnsi="Times New Roman" w:cs="Times New Roman"/>
+          <w:sz w:val="24"/>
+          <w:szCs w:val="24"/>
+        </w:rPr>
+      </w:pPr>
+    </w:p>
+    <w:p>
+      <w:pPr>
+        <w:spacing w:after="0" w:line="240" w:lineRule="auto"/>
+        <w:ind w:firstLine="720"/>
+        <w:contextualSpacing/>
+        <w:jc w:val="both"/>
+        <w:rPr>
+          <w:rFonts w:ascii="Times New Roman" w:hAnsi="Times New Roman" w:cs="Times New Roman"/>
+          <w:sz w:val="24"/>
+          <w:szCs w:val="24"/>
+        </w:rPr>
+      </w:pPr>
       <w:r>
         <w:rPr>
           <w:rFonts w:ascii="Times New Roman" w:hAnsi="Times New Roman" w:cs="Times New Roman"/>
@@ -2386,20 +2227,8 @@
           <w:szCs w:val="24"/>
         </w:rPr>
         <w:lastRenderedPageBreak/>
-        <w:t xml:space="preserve">preference. At any time, the player can set the music on and off. </w:t>
-      </w:r>
-    </w:p>
-    <w:p>
-      <w:pPr>
-        <w:spacing w:after="0" w:line="240" w:lineRule="auto"/>
-        <w:contextualSpacing/>
-        <w:jc w:val="both"/>
-        <w:rPr>
-          <w:rFonts w:ascii="Times New Roman" w:hAnsi="Times New Roman" w:cs="Times New Roman"/>
-          <w:sz w:val="24"/>
-          <w:szCs w:val="24"/>
-        </w:rPr>
-      </w:pPr>
+        <w:t xml:space="preserve">Add-on functionalities of the application includes messaging and graphical information system. The features allow NGO to communicate with their collaborated NGO or connections to improve updates. </w:t>
+      </w:r>
     </w:p>
     <w:p>
       <w:pPr>
@@ -2413,31 +2242,203 @@
           <w:szCs w:val="24"/>
         </w:rPr>
       </w:pPr>
-      <w:r>
-        <w:rPr>
-          <w:rFonts w:ascii="Times New Roman" w:hAnsi="Times New Roman" w:cs="Times New Roman"/>
-          <w:sz w:val="24"/>
-          <w:szCs w:val="24"/>
-        </w:rPr>
-        <w:t>Shop provides the player with accessories and upgrade items usefulfor</w:t>
-      </w:r>
-      <w:r>
-        <w:rPr>
-          <w:rFonts w:ascii="Times New Roman" w:hAnsi="Times New Roman" w:cs="Times New Roman"/>
-          <w:sz w:val="24"/>
-          <w:szCs w:val="24"/>
-        </w:rPr>
-        <w:t xml:space="preserve"> passing the increasing complexity of the game.</w:t>
-      </w:r>
     </w:p>
     <w:p>
       <w:pPr>
         <w:spacing w:after="0" w:line="240" w:lineRule="auto"/>
         <w:ind w:firstLine="720"/>
-        <w:contextualSpacing/>
-        <w:jc w:val="both"/>
-        <w:rPr>
-          <w:rFonts w:ascii="Times New Roman" w:hAnsi="Times New Roman" w:cs="Times New Roman"/>
+        <w:jc w:val="both"/>
+        <w:rPr>
+          <w:rFonts w:ascii="Times New Roman" w:hAnsi="Times New Roman" w:cs="Times New Roman"/>
+          <w:sz w:val="24"/>
+          <w:szCs w:val="24"/>
+        </w:rPr>
+      </w:pPr>
+      <w:r>
+        <w:rPr>
+          <w:rFonts w:ascii="Times New Roman" w:hAnsi="Times New Roman" w:cs="Times New Roman"/>
+          <w:sz w:val="24"/>
+          <w:szCs w:val="24"/>
+        </w:rPr>
+        <w:t>Help has two modules:</w:t>
+      </w:r>
+      <w:r>
+        <w:rPr>
+          <w:rFonts w:ascii="Times New Roman" w:hAnsi="Times New Roman" w:cs="Times New Roman"/>
+          <w:sz w:val="24"/>
+          <w:szCs w:val="24"/>
+        </w:rPr>
+        <w:t xml:space="preserve"> FAQ and credit</w:t>
+      </w:r>
+      <w:r>
+        <w:rPr>
+          <w:rFonts w:ascii="Times New Roman" w:hAnsi="Times New Roman" w:cs="Times New Roman"/>
+          <w:sz w:val="24"/>
+          <w:szCs w:val="24"/>
+        </w:rPr>
+        <w:t xml:space="preserve">. The </w:t>
+      </w:r>
+      <w:r>
+        <w:rPr>
+          <w:rFonts w:ascii="Times New Roman" w:hAnsi="Times New Roman" w:cs="Times New Roman"/>
+          <w:sz w:val="24"/>
+          <w:szCs w:val="24"/>
+        </w:rPr>
+        <w:t>FAQ is where users can view the list of questi</w:t>
+      </w:r>
+      <w:r>
+        <w:rPr>
+          <w:rFonts w:ascii="Times New Roman" w:hAnsi="Times New Roman" w:cs="Times New Roman"/>
+          <w:sz w:val="24"/>
+          <w:szCs w:val="24"/>
+        </w:rPr>
+        <w:t>ons with corresponding answers. Credit shows the brief description of the application as well as the developers’ information.</w:t>
+      </w:r>
+    </w:p>
+    <w:p>
+      <w:pPr>
+        <w:spacing w:after="0" w:line="240" w:lineRule="auto"/>
+        <w:contextualSpacing/>
+        <w:jc w:val="both"/>
+        <w:rPr>
+          <w:rFonts w:ascii="Times New Roman" w:hAnsi="Times New Roman" w:cs="Times New Roman"/>
+          <w:sz w:val="24"/>
+          <w:szCs w:val="24"/>
+        </w:rPr>
+      </w:pPr>
+    </w:p>
+    <w:p>
+      <w:pPr>
+        <w:spacing w:after="0" w:line="240" w:lineRule="auto"/>
+        <w:contextualSpacing/>
+        <w:rPr>
+          <w:rFonts w:ascii="Times New Roman" w:hAnsi="Times New Roman" w:cs="Times New Roman"/>
+          <w:sz w:val="24"/>
+          <w:szCs w:val="24"/>
+        </w:rPr>
+      </w:pPr>
+      <w:r>
+        <w:rPr>
+          <w:rFonts w:ascii="Times New Roman" w:hAnsi="Times New Roman" w:cs="Times New Roman"/>
+          <w:sz w:val="24"/>
+          <w:szCs w:val="24"/>
+        </w:rPr>
+        <w:t>SUMMARY</w:t>
+      </w:r>
+    </w:p>
+    <w:p>
+      <w:pPr>
+        <w:spacing w:after="0" w:line="240" w:lineRule="auto"/>
+        <w:contextualSpacing/>
+        <w:jc w:val="both"/>
+        <w:rPr>
+          <w:rFonts w:ascii="Times New Roman" w:hAnsi="Times New Roman" w:cs="Times New Roman"/>
+          <w:sz w:val="24"/>
+          <w:szCs w:val="24"/>
+        </w:rPr>
+      </w:pPr>
+    </w:p>
+    <w:p>
+      <w:pPr>
+        <w:spacing w:after="0" w:line="240" w:lineRule="auto"/>
+        <w:contextualSpacing/>
+        <w:jc w:val="both"/>
+        <w:rPr>
+          <w:rFonts w:ascii="Times New Roman" w:hAnsi="Times New Roman" w:cs="Times New Roman"/>
+          <w:sz w:val="24"/>
+          <w:szCs w:val="24"/>
+        </w:rPr>
+      </w:pPr>
+      <w:r>
+        <w:rPr>
+          <w:rFonts w:ascii="Times New Roman" w:hAnsi="Times New Roman" w:cs="Times New Roman"/>
+          <w:sz w:val="24"/>
+          <w:szCs w:val="24"/>
+        </w:rPr>
+        <w:tab/>
+      </w:r>
+      <w:r>
+        <w:rPr>
+          <w:rFonts w:ascii="Times New Roman" w:hAnsi="Times New Roman" w:cs="Times New Roman"/>
+          <w:sz w:val="24"/>
+          <w:szCs w:val="24"/>
+        </w:rPr>
+        <w:t xml:space="preserve">ASEAN Aid Map </w:t>
+      </w:r>
+      <w:r>
+        <w:rPr>
+          <w:rFonts w:ascii="Times New Roman" w:hAnsi="Times New Roman" w:cs="Times New Roman"/>
+          <w:sz w:val="24"/>
+          <w:szCs w:val="24"/>
+        </w:rPr>
+        <w:t xml:space="preserve">aims to promote </w:t>
+      </w:r>
+      <w:r>
+        <w:rPr>
+          <w:rFonts w:ascii="Times New Roman" w:hAnsi="Times New Roman" w:cs="Times New Roman"/>
+          <w:sz w:val="24"/>
+          <w:szCs w:val="24"/>
+        </w:rPr>
+        <w:t xml:space="preserve">projects of different NGO in Asean countries. It also helps in strengthening linkage for various initiated projects. </w:t>
+      </w:r>
+    </w:p>
+    <w:p>
+      <w:pPr>
+        <w:spacing w:after="0" w:line="240" w:lineRule="auto"/>
+        <w:contextualSpacing/>
+        <w:jc w:val="both"/>
+        <w:rPr>
+          <w:rFonts w:ascii="Times New Roman" w:hAnsi="Times New Roman" w:cs="Times New Roman"/>
+          <w:sz w:val="24"/>
+          <w:szCs w:val="24"/>
+        </w:rPr>
+      </w:pPr>
+    </w:p>
+    <w:p>
+      <w:pPr>
+        <w:spacing w:after="0" w:line="240" w:lineRule="auto"/>
+        <w:contextualSpacing/>
+        <w:jc w:val="both"/>
+        <w:rPr>
+          <w:rFonts w:ascii="Times New Roman" w:hAnsi="Times New Roman" w:cs="Times New Roman"/>
+          <w:color w:val="000000" w:themeColor="text1"/>
+          <w:sz w:val="24"/>
+          <w:szCs w:val="24"/>
+        </w:rPr>
+      </w:pPr>
+      <w:r>
+        <w:rPr>
+          <w:rFonts w:ascii="Times New Roman" w:hAnsi="Times New Roman" w:cs="Times New Roman"/>
+          <w:sz w:val="24"/>
+          <w:szCs w:val="24"/>
+        </w:rPr>
+        <w:tab/>
+      </w:r>
+      <w:r>
+        <w:rPr>
+          <w:rFonts w:ascii="Times New Roman" w:hAnsi="Times New Roman" w:cs="Times New Roman"/>
+          <w:sz w:val="24"/>
+          <w:szCs w:val="24"/>
+        </w:rPr>
+        <w:t xml:space="preserve">It </w:t>
+      </w:r>
+      <w:r>
+        <w:rPr>
+          <w:rFonts w:ascii="Times New Roman" w:hAnsi="Times New Roman" w:cs="Times New Roman"/>
+          <w:sz w:val="24"/>
+          <w:szCs w:val="24"/>
+        </w:rPr>
+        <w:t xml:space="preserve">is intended for the public and specifically NGO. It provides functionalities and features regarding project transaction of NGO. </w:t>
+      </w:r>
+    </w:p>
+    <w:p>
+      <w:pPr>
+        <w:spacing w:after="0" w:line="240" w:lineRule="auto"/>
+        <w:contextualSpacing/>
+        <w:jc w:val="both"/>
+        <w:rPr>
+          <w:rFonts w:ascii="Times New Roman" w:hAnsi="Times New Roman" w:cs="Times New Roman"/>
+          <w:color w:val="000000" w:themeColor="text1"/>
           <w:sz w:val="24"/>
           <w:szCs w:val="24"/>
         </w:rPr>
@@ -2447,346 +2448,32 @@
       <w:pPr>
         <w:spacing w:after="0" w:line="240" w:lineRule="auto"/>
         <w:ind w:firstLine="720"/>
-        <w:jc w:val="both"/>
-        <w:rPr>
-          <w:rFonts w:ascii="Times New Roman" w:hAnsi="Times New Roman" w:cs="Times New Roman"/>
-          <w:sz w:val="24"/>
-          <w:szCs w:val="24"/>
-        </w:rPr>
-      </w:pPr>
-      <w:r>
-        <w:rPr>
-          <w:rFonts w:ascii="Times New Roman" w:hAnsi="Times New Roman" w:cs="Times New Roman"/>
-          <w:sz w:val="24"/>
-          <w:szCs w:val="24"/>
-        </w:rPr>
-        <w:t>Help has two modules: credit and tutorial. Credit shows the brief description of the game as well as the developer’s information. The tutorial is the important module that guide player throughout the game play. The player is not allowed to skip the tutorial stage unless the it performs all the instructions completely.</w:t>
-      </w:r>
-    </w:p>
-    <w:p>
-      <w:pPr>
-        <w:spacing w:after="0" w:line="240" w:lineRule="auto"/>
-        <w:contextualSpacing/>
-        <w:jc w:val="both"/>
-        <w:rPr>
-          <w:rFonts w:ascii="Times New Roman" w:hAnsi="Times New Roman" w:cs="Times New Roman"/>
-          <w:sz w:val="24"/>
-          <w:szCs w:val="24"/>
-        </w:rPr>
-      </w:pPr>
-    </w:p>
-    <w:p>
-      <w:pPr>
-        <w:spacing w:after="0" w:line="240" w:lineRule="auto"/>
-        <w:contextualSpacing/>
-        <w:rPr>
-          <w:rFonts w:ascii="Times New Roman" w:hAnsi="Times New Roman" w:cs="Times New Roman"/>
-          <w:sz w:val="24"/>
-          <w:szCs w:val="24"/>
-        </w:rPr>
-      </w:pPr>
-      <w:r>
-        <w:rPr>
-          <w:rFonts w:ascii="Times New Roman" w:hAnsi="Times New Roman" w:cs="Times New Roman"/>
-          <w:sz w:val="24"/>
-          <w:szCs w:val="24"/>
-        </w:rPr>
-        <w:t>SUMMARY</w:t>
-      </w:r>
-    </w:p>
-    <w:p>
-      <w:pPr>
-        <w:spacing w:after="0" w:line="240" w:lineRule="auto"/>
-        <w:contextualSpacing/>
-        <w:jc w:val="both"/>
-        <w:rPr>
-          <w:rFonts w:ascii="Times New Roman" w:hAnsi="Times New Roman" w:cs="Times New Roman"/>
-          <w:sz w:val="24"/>
-          <w:szCs w:val="24"/>
-        </w:rPr>
-      </w:pPr>
-    </w:p>
-    <w:p>
-      <w:pPr>
-        <w:spacing w:after="0" w:line="240" w:lineRule="auto"/>
-        <w:contextualSpacing/>
-        <w:jc w:val="both"/>
-        <w:rPr>
-          <w:rFonts w:ascii="Times New Roman" w:hAnsi="Times New Roman" w:cs="Times New Roman"/>
-          <w:sz w:val="24"/>
-          <w:szCs w:val="24"/>
-        </w:rPr>
-      </w:pPr>
-      <w:r>
-        <w:rPr>
-          <w:rFonts w:ascii="Times New Roman" w:hAnsi="Times New Roman" w:cs="Times New Roman"/>
-          <w:sz w:val="24"/>
-          <w:szCs w:val="24"/>
-        </w:rPr>
-        <w:tab/>
-        <w:t>Aqua Hero aims to promote an educational game t</w:t>
-      </w:r>
-      <w:r>
-        <w:rPr>
-          <w:rFonts w:ascii="Times New Roman" w:hAnsi="Times New Roman" w:cs="Times New Roman"/>
-          <w:sz w:val="24"/>
-          <w:szCs w:val="24"/>
-        </w:rPr>
-        <w:t>o help the users understand</w:t>
-      </w:r>
-      <w:r>
-        <w:rPr>
-          <w:rFonts w:ascii="Times New Roman" w:hAnsi="Times New Roman" w:cs="Times New Roman"/>
-          <w:sz w:val="24"/>
-          <w:szCs w:val="24"/>
-        </w:rPr>
-        <w:t xml:space="preserve"> about wa</w:t>
-      </w:r>
-      <w:r>
-        <w:rPr>
-          <w:rFonts w:ascii="Times New Roman" w:hAnsi="Times New Roman" w:cs="Times New Roman"/>
-          <w:sz w:val="24"/>
-          <w:szCs w:val="24"/>
-        </w:rPr>
-        <w:t>ter pollution and its effects in</w:t>
-      </w:r>
-      <w:r>
-        <w:rPr>
-          <w:rFonts w:ascii="Times New Roman" w:hAnsi="Times New Roman" w:cs="Times New Roman"/>
-          <w:sz w:val="24"/>
-          <w:szCs w:val="24"/>
-        </w:rPr>
-        <w:t xml:space="preserve"> reality.</w:t>
-      </w:r>
-    </w:p>
-    <w:p>
-      <w:pPr>
-        <w:spacing w:after="0" w:line="240" w:lineRule="auto"/>
-        <w:contextualSpacing/>
-        <w:jc w:val="both"/>
-        <w:rPr>
-          <w:rFonts w:ascii="Times New Roman" w:hAnsi="Times New Roman" w:cs="Times New Roman"/>
-          <w:sz w:val="24"/>
-          <w:szCs w:val="24"/>
-        </w:rPr>
-      </w:pPr>
-    </w:p>
-    <w:p>
-      <w:pPr>
-        <w:spacing w:after="0" w:line="240" w:lineRule="auto"/>
-        <w:contextualSpacing/>
-        <w:jc w:val="both"/>
-        <w:rPr>
-          <w:rFonts w:ascii="Times New Roman" w:hAnsi="Times New Roman" w:cs="Times New Roman"/>
-          <w:color w:val="000000" w:themeColor="text1"/>
-          <w:sz w:val="24"/>
-          <w:szCs w:val="24"/>
-        </w:rPr>
-      </w:pPr>
-      <w:r>
-        <w:rPr>
-          <w:rFonts w:ascii="Times New Roman" w:hAnsi="Times New Roman" w:cs="Times New Roman"/>
-          <w:sz w:val="24"/>
-          <w:szCs w:val="24"/>
-        </w:rPr>
-        <w:tab/>
-      </w:r>
-      <w:r>
-        <w:rPr>
-          <w:rFonts w:ascii="Times New Roman" w:hAnsi="Times New Roman" w:cs="Times New Roman"/>
-          <w:sz w:val="24"/>
-          <w:szCs w:val="24"/>
-        </w:rPr>
-        <w:t>It is</w:t>
-      </w:r>
-      <w:r>
-        <w:rPr>
-          <w:rFonts w:ascii="Times New Roman" w:hAnsi="Times New Roman" w:cs="Times New Roman"/>
-          <w:color w:val="000000" w:themeColor="text1"/>
-          <w:sz w:val="24"/>
-          <w:szCs w:val="24"/>
-        </w:rPr>
-        <w:t xml:space="preserve"> open to all users</w:t>
-      </w:r>
-      <w:r>
-        <w:rPr>
-          <w:rFonts w:ascii="Times New Roman" w:hAnsi="Times New Roman" w:cs="Times New Roman"/>
-          <w:color w:val="000000" w:themeColor="text1"/>
-          <w:sz w:val="24"/>
-          <w:szCs w:val="24"/>
-        </w:rPr>
-        <w:t xml:space="preserve"> and</w:t>
-      </w:r>
-      <w:r>
-        <w:rPr>
-          <w:rFonts w:ascii="Times New Roman" w:hAnsi="Times New Roman" w:cs="Times New Roman"/>
-          <w:color w:val="000000" w:themeColor="text1"/>
-          <w:sz w:val="24"/>
-          <w:szCs w:val="24"/>
-        </w:rPr>
-        <w:t xml:space="preserve"> has no age restriction. This is an adventure game with </w:t>
-      </w:r>
-      <w:r>
-        <w:rPr>
-          <w:rFonts w:ascii="Times New Roman" w:hAnsi="Times New Roman" w:cs="Times New Roman"/>
-          <w:color w:val="000000" w:themeColor="text1"/>
-          <w:sz w:val="24"/>
-          <w:szCs w:val="24"/>
-        </w:rPr>
-        <w:t>various challenges set on</w:t>
-      </w:r>
-      <w:r>
-        <w:rPr>
-          <w:rFonts w:ascii="Times New Roman" w:hAnsi="Times New Roman" w:cs="Times New Roman"/>
-          <w:color w:val="000000" w:themeColor="text1"/>
-          <w:sz w:val="24"/>
-          <w:szCs w:val="24"/>
-        </w:rPr>
-        <w:t xml:space="preserve"> every </w:t>
-      </w:r>
-      <w:r>
-        <w:rPr>
-          <w:rFonts w:ascii="Times New Roman" w:hAnsi="Times New Roman" w:cs="Times New Roman"/>
-          <w:color w:val="000000" w:themeColor="text1"/>
-          <w:sz w:val="24"/>
-          <w:szCs w:val="24"/>
-        </w:rPr>
-        <w:t xml:space="preserve">game </w:t>
-      </w:r>
-      <w:r>
-        <w:rPr>
-          <w:rFonts w:ascii="Times New Roman" w:hAnsi="Times New Roman" w:cs="Times New Roman"/>
-          <w:color w:val="000000" w:themeColor="text1"/>
-          <w:sz w:val="24"/>
-          <w:szCs w:val="24"/>
-        </w:rPr>
-        <w:t>leve</w:t>
-      </w:r>
-      <w:r>
-        <w:rPr>
-          <w:rFonts w:ascii="Times New Roman" w:hAnsi="Times New Roman" w:cs="Times New Roman"/>
-          <w:color w:val="000000" w:themeColor="text1"/>
-          <w:sz w:val="24"/>
-          <w:szCs w:val="24"/>
-        </w:rPr>
-        <w:t>l.</w:t>
-      </w:r>
-    </w:p>
-    <w:p>
-      <w:pPr>
-        <w:spacing w:after="0" w:line="240" w:lineRule="auto"/>
-        <w:contextualSpacing/>
-        <w:jc w:val="both"/>
-        <w:rPr>
-          <w:rFonts w:ascii="Times New Roman" w:hAnsi="Times New Roman" w:cs="Times New Roman"/>
-          <w:color w:val="000000" w:themeColor="text1"/>
-          <w:sz w:val="24"/>
-          <w:szCs w:val="24"/>
-        </w:rPr>
-      </w:pPr>
-    </w:p>
-    <w:p>
-      <w:pPr>
-        <w:spacing w:after="0" w:line="240" w:lineRule="auto"/>
-        <w:ind w:firstLine="720"/>
-        <w:contextualSpacing/>
-        <w:jc w:val="both"/>
-        <w:rPr>
-          <w:rFonts w:ascii="Times New Roman" w:hAnsi="Times New Roman" w:cs="Times New Roman"/>
-          <w:color w:val="000000" w:themeColor="text1"/>
-          <w:sz w:val="24"/>
-          <w:szCs w:val="24"/>
-        </w:rPr>
-      </w:pPr>
-      <w:r>
-        <w:rPr>
-          <w:rFonts w:ascii="Times New Roman" w:hAnsi="Times New Roman" w:cs="Times New Roman"/>
-          <w:color w:val="000000" w:themeColor="text1"/>
-          <w:sz w:val="24"/>
-          <w:szCs w:val="24"/>
-        </w:rPr>
-        <w:t>Players can easily manipulate</w:t>
-      </w:r>
-      <w:r>
-        <w:rPr>
-          <w:rFonts w:ascii="Times New Roman" w:hAnsi="Times New Roman" w:cs="Times New Roman"/>
-          <w:color w:val="000000" w:themeColor="text1"/>
-          <w:sz w:val="24"/>
-          <w:szCs w:val="24"/>
-        </w:rPr>
-        <w:t xml:space="preserve"> all</w:t>
-      </w:r>
-      <w:r>
-        <w:rPr>
-          <w:rFonts w:ascii="Times New Roman" w:hAnsi="Times New Roman" w:cs="Times New Roman"/>
-          <w:color w:val="000000" w:themeColor="text1"/>
-          <w:sz w:val="24"/>
-          <w:szCs w:val="24"/>
-        </w:rPr>
-        <w:t xml:space="preserve"> the functionalities</w:t>
-      </w:r>
-      <w:r>
-        <w:rPr>
-          <w:rFonts w:ascii="Times New Roman" w:hAnsi="Times New Roman" w:cs="Times New Roman"/>
-          <w:color w:val="000000" w:themeColor="text1"/>
-          <w:sz w:val="24"/>
-          <w:szCs w:val="24"/>
-        </w:rPr>
-        <w:t xml:space="preserve"> with ease and comfort</w:t>
-      </w:r>
-      <w:r>
-        <w:rPr>
-          <w:rFonts w:ascii="Times New Roman" w:hAnsi="Times New Roman" w:cs="Times New Roman"/>
-          <w:color w:val="000000" w:themeColor="text1"/>
-          <w:sz w:val="24"/>
-          <w:szCs w:val="24"/>
-        </w:rPr>
-        <w:t>. This application provides educational inf</w:t>
-      </w:r>
-      <w:r>
-        <w:rPr>
-          <w:rFonts w:ascii="Times New Roman" w:hAnsi="Times New Roman" w:cs="Times New Roman"/>
-          <w:color w:val="000000" w:themeColor="text1"/>
-          <w:sz w:val="24"/>
-          <w:szCs w:val="24"/>
-        </w:rPr>
-        <w:t>ormation that result to widen</w:t>
-      </w:r>
-      <w:r>
-        <w:rPr>
-          <w:rFonts w:ascii="Times New Roman" w:hAnsi="Times New Roman" w:cs="Times New Roman"/>
-          <w:color w:val="000000" w:themeColor="text1"/>
-          <w:sz w:val="24"/>
-          <w:szCs w:val="24"/>
-        </w:rPr>
-        <w:t xml:space="preserve"> the knowledge and idea </w:t>
-      </w:r>
-      <w:r>
-        <w:rPr>
-          <w:rFonts w:ascii="Times New Roman" w:hAnsi="Times New Roman" w:cs="Times New Roman"/>
-          <w:color w:val="000000" w:themeColor="text1"/>
-          <w:sz w:val="24"/>
-          <w:szCs w:val="24"/>
-        </w:rPr>
-        <w:t>on the importanceof</w:t>
-      </w:r>
-      <w:r>
-        <w:rPr>
-          <w:rFonts w:ascii="Times New Roman" w:hAnsi="Times New Roman" w:cs="Times New Roman"/>
-          <w:color w:val="000000" w:themeColor="text1"/>
-          <w:sz w:val="24"/>
-          <w:szCs w:val="24"/>
-        </w:rPr>
-        <w:t xml:space="preserve"> keeping the marine life</w:t>
-      </w:r>
-      <w:r>
-        <w:rPr>
-          <w:rFonts w:ascii="Times New Roman" w:hAnsi="Times New Roman" w:cs="Times New Roman"/>
-          <w:color w:val="000000" w:themeColor="text1"/>
-          <w:sz w:val="24"/>
-          <w:szCs w:val="24"/>
-        </w:rPr>
-        <w:t>.</w:t>
+        <w:contextualSpacing/>
+        <w:jc w:val="both"/>
+        <w:rPr>
+          <w:rFonts w:ascii="Times New Roman" w:hAnsi="Times New Roman" w:cs="Times New Roman"/>
+          <w:color w:val="000000" w:themeColor="text1"/>
+          <w:sz w:val="24"/>
+          <w:szCs w:val="24"/>
+        </w:rPr>
+      </w:pPr>
+      <w:r>
+        <w:rPr>
+          <w:rFonts w:ascii="Times New Roman" w:hAnsi="Times New Roman" w:cs="Times New Roman"/>
+          <w:color w:val="000000" w:themeColor="text1"/>
+          <w:sz w:val="24"/>
+          <w:szCs w:val="24"/>
+        </w:rPr>
+        <w:t xml:space="preserve">Users can easily access the application given of the internet connection because it is web based. </w:t>
+      </w:r>
+      <w:r>
+        <w:rPr>
+          <w:rFonts w:ascii="Times New Roman" w:hAnsi="Times New Roman" w:cs="Times New Roman"/>
+          <w:color w:val="000000" w:themeColor="text1"/>
+          <w:sz w:val="24"/>
+          <w:szCs w:val="24"/>
+        </w:rPr>
+        <w:t xml:space="preserve">The application provides a community for various NGO with their collaborators, connections, and donors in order to enhance different projects. </w:t>
       </w:r>
     </w:p>
     <w:p>
@@ -2873,32 +2560,28 @@
           <w:sz w:val="24"/>
           <w:szCs w:val="24"/>
         </w:rPr>
-        <w:t xml:space="preserve"> character must be flexible in te</w:t>
-      </w:r>
-      <w:r>
-        <w:rPr>
-          <w:rFonts w:ascii="Times New Roman" w:hAnsi="Times New Roman" w:cs="Times New Roman"/>
-          <w:sz w:val="24"/>
-          <w:szCs w:val="24"/>
-        </w:rPr>
-        <w:t>rms of user interactionsuch as speed</w:t>
-      </w:r>
-      <w:r>
-        <w:rPr>
-          <w:rFonts w:ascii="Times New Roman" w:hAnsi="Times New Roman" w:cs="Times New Roman"/>
-          <w:sz w:val="24"/>
-          <w:szCs w:val="24"/>
-        </w:rPr>
-        <w:t xml:space="preserve"> movementand appropriateness on the use of power items</w:t>
-      </w:r>
-      <w:r>
-        <w:rPr>
-          <w:rFonts w:ascii="Times New Roman" w:hAnsi="Times New Roman" w:cs="Times New Roman"/>
-          <w:sz w:val="24"/>
-          <w:szCs w:val="24"/>
-        </w:rPr>
-        <w:t xml:space="preserve">. </w:t>
-      </w:r>
+        <w:t xml:space="preserve"> </w:t>
+      </w:r>
+      <w:r>
+        <w:rPr>
+          <w:rFonts w:ascii="Times New Roman" w:hAnsi="Times New Roman" w:cs="Times New Roman"/>
+          <w:sz w:val="24"/>
+          <w:szCs w:val="24"/>
+        </w:rPr>
+        <w:t xml:space="preserve">system should provide an audit trail for each project, so that operations involved are traceble to the organizations. </w:t>
+      </w:r>
+    </w:p>
+    <w:p>
+      <w:pPr>
+        <w:spacing w:after="0" w:line="240" w:lineRule="auto"/>
+        <w:contextualSpacing/>
+        <w:jc w:val="both"/>
+        <w:rPr>
+          <w:rFonts w:ascii="Times New Roman" w:hAnsi="Times New Roman" w:cs="Times New Roman"/>
+          <w:sz w:val="24"/>
+          <w:szCs w:val="24"/>
+        </w:rPr>
+      </w:pPr>
     </w:p>
     <w:p>
       <w:pPr>
@@ -2918,16 +2601,40 @@
           <w:sz w:val="24"/>
           <w:szCs w:val="24"/>
         </w:rPr>
+        <w:t xml:space="preserve">The application should present the list of resources and where it was used. </w:t>
+      </w:r>
+      <w:r>
+        <w:rPr>
+          <w:rFonts w:ascii="Times New Roman" w:hAnsi="Times New Roman" w:cs="Times New Roman"/>
+          <w:sz w:val="24"/>
+          <w:szCs w:val="24"/>
+        </w:rPr>
         <w:lastRenderedPageBreak/>
-        <w:t xml:space="preserve">Implementation of the application mechanics must be reviewed to properly match </w:t>
-      </w:r>
-      <w:r>
-        <w:rPr>
-          <w:rFonts w:ascii="Times New Roman" w:hAnsi="Times New Roman" w:cs="Times New Roman"/>
-          <w:sz w:val="24"/>
-          <w:szCs w:val="24"/>
-        </w:rPr>
-        <w:t>character capability with game level requirements.</w:t>
+        <w:t>This w</w:t>
+      </w:r>
+      <w:r>
+        <w:rPr>
+          <w:rFonts w:ascii="Times New Roman" w:hAnsi="Times New Roman" w:cs="Times New Roman"/>
+          <w:sz w:val="24"/>
+          <w:szCs w:val="24"/>
+        </w:rPr>
+        <w:t xml:space="preserve">ould </w:t>
+      </w:r>
+      <w:r>
+        <w:rPr>
+          <w:rFonts w:ascii="Times New Roman" w:hAnsi="Times New Roman" w:cs="Times New Roman"/>
+          <w:sz w:val="24"/>
+          <w:szCs w:val="24"/>
+        </w:rPr>
+        <w:t>help in the improvemen</w:t>
+      </w:r>
+      <w:r>
+        <w:rPr>
+          <w:rFonts w:ascii="Times New Roman" w:hAnsi="Times New Roman" w:cs="Times New Roman"/>
+          <w:sz w:val="24"/>
+          <w:szCs w:val="24"/>
+        </w:rPr>
+        <w:t xml:space="preserve">t of the project summary of the application. </w:t>
       </w:r>
     </w:p>
     <w:p>
@@ -2959,55 +2666,47 @@
           <w:sz w:val="24"/>
           <w:szCs w:val="24"/>
         </w:rPr>
-        <w:t>Also, other recommendations must be set to</w:t>
-      </w:r>
-      <w:r>
-        <w:rPr>
-          <w:rFonts w:ascii="Times New Roman" w:hAnsi="Times New Roman" w:cs="Times New Roman"/>
-          <w:sz w:val="24"/>
-          <w:szCs w:val="24"/>
-        </w:rPr>
-        <w:t xml:space="preserve"> improving the audio</w:t>
-      </w:r>
-      <w:r>
-        <w:rPr>
-          <w:rFonts w:ascii="Times New Roman" w:hAnsi="Times New Roman" w:cs="Times New Roman"/>
-          <w:sz w:val="24"/>
-          <w:szCs w:val="24"/>
-        </w:rPr>
-        <w:t>,</w:t>
-      </w:r>
-      <w:r>
-        <w:rPr>
-          <w:rFonts w:ascii="Times New Roman" w:hAnsi="Times New Roman" w:cs="Times New Roman"/>
-          <w:sz w:val="24"/>
-          <w:szCs w:val="24"/>
-        </w:rPr>
-        <w:t xml:space="preserve"> visual animation, improve the character’s speed, and implem</w:t>
-      </w:r>
-      <w:r>
-        <w:rPr>
-          <w:rFonts w:ascii="Times New Roman" w:hAnsi="Times New Roman" w:cs="Times New Roman"/>
-          <w:sz w:val="24"/>
-          <w:szCs w:val="24"/>
-        </w:rPr>
-        <w:t>ent text-to-speech functions for narration</w:t>
-      </w:r>
-      <w:r>
-        <w:rPr>
-          <w:rFonts w:ascii="Times New Roman" w:hAnsi="Times New Roman" w:cs="Times New Roman"/>
-          <w:sz w:val="24"/>
-          <w:szCs w:val="24"/>
-        </w:rPr>
-        <w:t xml:space="preserve">. </w:t>
-      </w:r>
-      <w:r>
-        <w:rPr>
-          <w:rFonts w:ascii="Times New Roman" w:hAnsi="Times New Roman" w:cs="Times New Roman"/>
-          <w:sz w:val="24"/>
-          <w:szCs w:val="24"/>
-        </w:rPr>
-        <w:t>This is to enhance level of attraction and keep the player stay tuned in the game.</w:t>
+        <w:t xml:space="preserve">Also, </w:t>
+      </w:r>
+      <w:r>
+        <w:rPr>
+          <w:rFonts w:ascii="Times New Roman" w:hAnsi="Times New Roman" w:cs="Times New Roman"/>
+          <w:sz w:val="24"/>
+          <w:szCs w:val="24"/>
+        </w:rPr>
+        <w:t>an organization should have someone to handle the</w:t>
+      </w:r>
+      <w:r>
+        <w:rPr>
+          <w:rFonts w:ascii="Times New Roman" w:hAnsi="Times New Roman" w:cs="Times New Roman"/>
+          <w:sz w:val="24"/>
+          <w:szCs w:val="24"/>
+        </w:rPr>
+        <w:t xml:space="preserve">ir account </w:t>
+      </w:r>
+      <w:r>
+        <w:rPr>
+          <w:rFonts w:ascii="Times New Roman" w:hAnsi="Times New Roman" w:cs="Times New Roman"/>
+          <w:sz w:val="24"/>
+          <w:szCs w:val="24"/>
+        </w:rPr>
+        <w:t>as well as their projects.</w:t>
+      </w:r>
+      <w:r>
+        <w:rPr>
+          <w:rFonts w:ascii="Times New Roman" w:hAnsi="Times New Roman" w:cs="Times New Roman"/>
+          <w:sz w:val="24"/>
+          <w:szCs w:val="24"/>
+        </w:rPr>
+        <w:t xml:space="preserve"> The application should include a section for the information regarding the representative of the organization. </w:t>
+      </w:r>
+      <w:r>
+        <w:rPr>
+          <w:rFonts w:ascii="Times New Roman" w:hAnsi="Times New Roman" w:cs="Times New Roman"/>
+          <w:sz w:val="24"/>
+          <w:szCs w:val="24"/>
+        </w:rPr>
+        <w:t xml:space="preserve"> </w:t>
       </w:r>
     </w:p>
     <w:p>
@@ -3056,6 +2755,37 @@
     </w:p>
     <w:p>
       <w:pPr>
+        <w:pStyle w:val="NoSpacing"/>
+        <w:rPr>
+          <w:rFonts w:ascii="Times New Roman" w:hAnsi="Times New Roman" w:cs="Times New Roman"/>
+          <w:sz w:val="24"/>
+        </w:rPr>
+      </w:pPr>
+      <w:r>
+        <w:rPr>
+          <w:rFonts w:ascii="Times New Roman" w:hAnsi="Times New Roman" w:cs="Times New Roman"/>
+          <w:sz w:val="24"/>
+          <w:szCs w:val="24"/>
+        </w:rPr>
+        <w:t>{ref01}</w:t>
+      </w:r>
+      <w:r>
+        <w:rPr>
+          <w:sz w:val="24"/>
+          <w:szCs w:val="24"/>
+        </w:rPr>
+        <w:t xml:space="preserve"> </w:t>
+      </w:r>
+      <w:r>
+        <w:rPr>
+          <w:rFonts w:ascii="Times New Roman" w:hAnsi="Times New Roman" w:cs="Times New Roman"/>
+          <w:sz w:val="24"/>
+        </w:rPr>
+        <w:t>ASEAN Member States – ASEAN | ONE VISION ONE IDENTITY ONE COMMUNITY. (2016). Retrieved September 21, 2016, from http://asean.org/asean/asean-member-states/</w:t>
+      </w:r>
+    </w:p>
+    <w:p>
+      <w:pPr>
         <w:spacing w:after="0" w:line="240" w:lineRule="auto"/>
         <w:ind w:left="1440" w:hanging="1440"/>
         <w:rPr>
@@ -3067,14 +2797,16 @@
           <w:u w:val="none"/>
         </w:rPr>
       </w:pPr>
-      <w:r>
-        <w:rPr>
-          <w:rFonts w:ascii="Times New Roman" w:hAnsi="Times New Roman" w:cs="Times New Roman"/>
-          <w:sz w:val="24"/>
-          <w:szCs w:val="24"/>
-        </w:rPr>
-        <w:t xml:space="preserve">{ref01} </w:t>
-      </w:r>
+    </w:p>
+    <w:p>
+      <w:pPr>
+        <w:spacing w:after="0" w:line="240" w:lineRule="auto"/>
+        <w:rPr>
+          <w:rFonts w:ascii="Times New Roman" w:hAnsi="Times New Roman" w:cs="Times New Roman"/>
+          <w:sz w:val="24"/>
+          <w:szCs w:val="24"/>
+        </w:rPr>
+      </w:pPr>
       <w:r>
         <w:rPr>
           <w:rStyle w:val="Hyperlink"/>
@@ -3084,12 +2816,59 @@
           <w:szCs w:val="24"/>
           <w:u w:val="none"/>
         </w:rPr>
-        <w:t>Water Pollution. Retrieved from</w:t>
-      </w:r>
-    </w:p>
-    <w:p>
-      <w:pPr>
-        <w:spacing w:after="0" w:line="240" w:lineRule="auto"/>
+        <w:t xml:space="preserve">{ref02} </w:t>
+      </w:r>
+      <w:r>
+        <w:rPr>
+          <w:rFonts w:ascii="Times New Roman" w:hAnsi="Times New Roman" w:cs="Times New Roman"/>
+          <w:sz w:val="24"/>
+          <w:szCs w:val="24"/>
+        </w:rPr>
+        <w:t>Brack, T. (2014).5 reasons your local NGO needs a website | tools4dev. Retrieved October 24, 2016, from http://www.tools4dev.org/resources/5-reasons-your-local-ngo-needs-a-website/</w:t>
+      </w:r>
+    </w:p>
+    <w:p>
+      <w:pPr>
+        <w:spacing w:after="0" w:line="240" w:lineRule="auto"/>
+        <w:rPr>
+          <w:rFonts w:ascii="Times New Roman" w:hAnsi="Times New Roman" w:cs="Times New Roman"/>
+          <w:sz w:val="24"/>
+          <w:szCs w:val="24"/>
+        </w:rPr>
+      </w:pPr>
+    </w:p>
+    <w:p>
+      <w:pPr>
+        <w:pStyle w:val="NoSpacing"/>
+        <w:rPr>
+          <w:rFonts w:ascii="Times New Roman" w:hAnsi="Times New Roman" w:cs="Times New Roman"/>
+          <w:sz w:val="24"/>
+          <w:szCs w:val="24"/>
+          <w:shd w:val="clear" w:color="auto" w:fill="FFFFFF"/>
+        </w:rPr>
+      </w:pPr>
+      <w:r>
+        <w:rPr>
+          <w:rFonts w:ascii="Times New Roman" w:hAnsi="Times New Roman" w:cs="Times New Roman"/>
+          <w:sz w:val="24"/>
+          <w:szCs w:val="24"/>
+        </w:rPr>
+        <w:t xml:space="preserve">{ref03} </w:t>
+      </w:r>
+      <w:r>
+        <w:rPr>
+          <w:rFonts w:ascii="Times New Roman" w:hAnsi="Times New Roman" w:cs="Times New Roman"/>
+          <w:sz w:val="24"/>
+          <w:szCs w:val="24"/>
+          <w:shd w:val="clear" w:color="auto" w:fill="FFFFFF"/>
+        </w:rPr>
+        <w:t>Joshi, U. (2016, March 28). Using Social Media to enhance Your NGO Visibility. Retrieved October 24, 2016, from https://www.fundsforngos.org/featured-articles/using-social-media-enhance-ngo-visibility/</w:t>
+      </w:r>
+    </w:p>
+    <w:p>
+      <w:pPr>
+        <w:spacing w:after="0" w:line="240" w:lineRule="auto"/>
+        <w:contextualSpacing/>
         <w:rPr>
           <w:rStyle w:val="Hyperlink"/>
           <w:rFonts w:ascii="Times New Roman" w:hAnsi="Times New Roman" w:cs="Times New Roman"/>
@@ -3099,170 +2878,19 @@
           <w:u w:val="none"/>
         </w:rPr>
       </w:pPr>
-      <w:hyperlink r:id="rId7" w:history="1">
-        <w:r>
-          <w:rPr>
-            <w:rStyle w:val="Hyperlink"/>
-            <w:rFonts w:ascii="Times New Roman" w:hAnsi="Times New Roman" w:cs="Times New Roman"/>
-            <w:color w:val="auto"/>
-            <w:sz w:val="24"/>
-            <w:szCs w:val="24"/>
-            <w:u w:val="none"/>
-          </w:rPr>
-          <w:t>http://www.mbgnet.net/fresh/pollute.htm.August 27,2015</w:t>
-        </w:r>
-      </w:hyperlink>
-      <w:r>
-        <w:rPr>
-          <w:rStyle w:val="Hyperlink"/>
-          <w:rFonts w:ascii="Times New Roman" w:hAnsi="Times New Roman" w:cs="Times New Roman"/>
-          <w:color w:val="auto"/>
-          <w:sz w:val="24"/>
-          <w:szCs w:val="24"/>
-          <w:u w:val="none"/>
-        </w:rPr>
-        <w:t xml:space="preserve"> 12:00AM</w:t>
-      </w:r>
-    </w:p>
-    <w:p>
-      <w:pPr>
-        <w:spacing w:after="0" w:line="240" w:lineRule="auto"/>
-        <w:rPr>
-          <w:rStyle w:val="Hyperlink"/>
-          <w:rFonts w:ascii="Times New Roman" w:hAnsi="Times New Roman" w:cs="Times New Roman"/>
-          <w:color w:val="auto"/>
-          <w:sz w:val="24"/>
-          <w:szCs w:val="24"/>
-          <w:u w:val="none"/>
-        </w:rPr>
-      </w:pPr>
-    </w:p>
-    <w:p>
-      <w:pPr>
-        <w:spacing w:after="0" w:line="240" w:lineRule="auto"/>
-        <w:rPr>
-          <w:rFonts w:ascii="Times New Roman" w:hAnsi="Times New Roman" w:cs="Times New Roman"/>
-          <w:sz w:val="24"/>
-          <w:szCs w:val="24"/>
-        </w:rPr>
-      </w:pPr>
-      <w:r>
-        <w:rPr>
-          <w:rStyle w:val="Hyperlink"/>
-          <w:rFonts w:ascii="Times New Roman" w:hAnsi="Times New Roman" w:cs="Times New Roman"/>
-          <w:color w:val="auto"/>
-          <w:sz w:val="24"/>
-          <w:szCs w:val="24"/>
-          <w:u w:val="none"/>
-        </w:rPr>
-        <w:t xml:space="preserve">{ref02} </w:t>
-      </w:r>
-      <w:r>
-        <w:rPr>
-          <w:rFonts w:ascii="Times New Roman" w:hAnsi="Times New Roman" w:cs="Times New Roman"/>
-          <w:sz w:val="24"/>
-          <w:szCs w:val="24"/>
-        </w:rPr>
-        <w:t>Water: Fundamentals as the Basis for Understanding the Environment and Promoting Technology. Vol. 187. 2</w:t>
-      </w:r>
-      <w:bookmarkStart w:id="0" w:name="_GoBack"/>
-      <w:bookmarkEnd w:id="0"/>
-      <w:r>
-        <w:rPr>
-          <w:rFonts w:ascii="Times New Roman" w:hAnsi="Times New Roman" w:cs="Times New Roman"/>
-          <w:sz w:val="24"/>
-          <w:szCs w:val="24"/>
-        </w:rPr>
-        <w:t>015.</w:t>
-      </w:r>
-    </w:p>
-    <w:p>
-      <w:pPr>
-        <w:spacing w:after="0" w:line="240" w:lineRule="auto"/>
-        <w:rPr>
-          <w:rFonts w:ascii="Times New Roman" w:hAnsi="Times New Roman" w:cs="Times New Roman"/>
-          <w:sz w:val="24"/>
-          <w:szCs w:val="24"/>
-        </w:rPr>
-      </w:pPr>
-    </w:p>
-    <w:p>
-      <w:pPr>
-        <w:spacing w:after="0" w:line="240" w:lineRule="auto"/>
-        <w:contextualSpacing/>
-        <w:rPr>
-          <w:rFonts w:ascii="Times New Roman" w:hAnsi="Times New Roman" w:cs="Times New Roman"/>
-          <w:sz w:val="24"/>
-          <w:szCs w:val="24"/>
-        </w:rPr>
-      </w:pPr>
-      <w:r>
-        <w:rPr>
-          <w:rFonts w:ascii="Times New Roman" w:hAnsi="Times New Roman" w:cs="Times New Roman"/>
-          <w:sz w:val="24"/>
-          <w:szCs w:val="24"/>
-        </w:rPr>
-        <w:t xml:space="preserve">{ref03} </w:t>
-      </w:r>
-      <w:r>
-        <w:rPr>
-          <w:rFonts w:ascii="Times New Roman" w:hAnsi="Times New Roman" w:cs="Times New Roman"/>
-          <w:sz w:val="24"/>
-          <w:szCs w:val="24"/>
-        </w:rPr>
-        <w:t>Wastewater Treatment, Retrieved from</w:t>
-      </w:r>
-      <w:hyperlink r:id="rId8" w:history="1">
-        <w:r>
-          <w:rPr>
-            <w:rStyle w:val="Hyperlink"/>
-            <w:rFonts w:ascii="Times New Roman" w:hAnsi="Times New Roman" w:cs="Times New Roman"/>
-            <w:color w:val="auto"/>
-            <w:sz w:val="24"/>
-            <w:szCs w:val="24"/>
-            <w:u w:val="none"/>
-          </w:rPr>
-          <w:t>http://www.pollutionissues.com.September</w:t>
-        </w:r>
-      </w:hyperlink>
-      <w:r>
-        <w:rPr>
-          <w:rFonts w:ascii="Times New Roman" w:hAnsi="Times New Roman" w:cs="Times New Roman"/>
-          <w:sz w:val="24"/>
-          <w:szCs w:val="24"/>
-        </w:rPr>
-        <w:t xml:space="preserve"> 1,2015 10:25PM</w:t>
-      </w:r>
-    </w:p>
-    <w:p>
-      <w:pPr>
-        <w:spacing w:after="0" w:line="240" w:lineRule="auto"/>
-        <w:rPr>
-          <w:rStyle w:val="Hyperlink"/>
-          <w:rFonts w:ascii="Times New Roman" w:hAnsi="Times New Roman" w:cs="Times New Roman"/>
-          <w:color w:val="auto"/>
-          <w:sz w:val="24"/>
-          <w:szCs w:val="24"/>
-          <w:u w:val="none"/>
-        </w:rPr>
-      </w:pPr>
-    </w:p>
-    <w:p>
-      <w:pPr>
-        <w:spacing w:after="0" w:line="240" w:lineRule="auto"/>
-        <w:contextualSpacing/>
-        <w:jc w:val="both"/>
-        <w:rPr>
-          <w:rFonts w:ascii="Times New Roman" w:hAnsi="Times New Roman" w:cs="Times New Roman"/>
-          <w:sz w:val="24"/>
-          <w:szCs w:val="24"/>
-        </w:rPr>
-      </w:pPr>
-      <w:r>
-        <w:rPr>
-          <w:rFonts w:ascii="Times New Roman" w:hAnsi="Times New Roman" w:cs="Times New Roman"/>
-          <w:sz w:val="24"/>
-          <w:szCs w:val="24"/>
+    </w:p>
+    <w:p>
+      <w:pPr>
+        <w:pStyle w:val="NoSpacing"/>
+        <w:rPr>
+          <w:rFonts w:ascii="Times New Roman" w:hAnsi="Times New Roman" w:cs="Times New Roman"/>
+          <w:sz w:val="24"/>
+        </w:rPr>
+      </w:pPr>
+      <w:r>
+        <w:rPr>
+          <w:rFonts w:ascii="Times New Roman" w:hAnsi="Times New Roman" w:cs="Times New Roman"/>
+          <w:sz w:val="24"/>
         </w:rPr>
         <w:t xml:space="preserve">{ref04} </w:t>
       </w:r>
@@ -3270,59 +2898,51 @@
         <w:rPr>
           <w:rFonts w:ascii="Times New Roman" w:hAnsi="Times New Roman" w:cs="Times New Roman"/>
           <w:sz w:val="24"/>
-          <w:szCs w:val="24"/>
-        </w:rPr>
-        <w:t>Ocean Dumping. Retrieved from</w:t>
-      </w:r>
-    </w:p>
-    <w:p>
-      <w:pPr>
-        <w:spacing w:after="0" w:line="240" w:lineRule="auto"/>
-        <w:contextualSpacing/>
-        <w:jc w:val="both"/>
-        <w:rPr>
-          <w:rFonts w:ascii="Times New Roman" w:hAnsi="Times New Roman" w:cs="Times New Roman"/>
-          <w:sz w:val="24"/>
-          <w:szCs w:val="24"/>
-        </w:rPr>
-      </w:pPr>
-      <w:r>
-        <w:rPr>
-          <w:rFonts w:ascii="Times New Roman" w:hAnsi="Times New Roman" w:cs="Times New Roman"/>
-          <w:sz w:val="24"/>
-          <w:szCs w:val="24"/>
-        </w:rPr>
-        <w:t xml:space="preserve">http://people.uwec.edu/piercech/Waste/ocean.htm.August 30,2015 4:47PM   </w:t>
-      </w:r>
-    </w:p>
-    <w:p>
-      <w:pPr>
-        <w:spacing w:after="0" w:line="240" w:lineRule="auto"/>
-        <w:contextualSpacing/>
-        <w:jc w:val="both"/>
-        <w:rPr>
-          <w:rFonts w:ascii="Times New Roman" w:hAnsi="Times New Roman" w:cs="Times New Roman"/>
-          <w:sz w:val="24"/>
-          <w:szCs w:val="24"/>
-        </w:rPr>
-      </w:pPr>
-    </w:p>
-    <w:p>
-      <w:pPr>
-        <w:spacing w:after="0" w:line="240" w:lineRule="auto"/>
-        <w:contextualSpacing/>
-        <w:jc w:val="both"/>
-        <w:rPr>
-          <w:rFonts w:ascii="Times New Roman" w:hAnsi="Times New Roman" w:cs="Times New Roman"/>
-          <w:sz w:val="24"/>
-          <w:szCs w:val="24"/>
-        </w:rPr>
-      </w:pPr>
-      <w:r>
-        <w:rPr>
-          <w:rFonts w:ascii="Times New Roman" w:hAnsi="Times New Roman" w:cs="Times New Roman"/>
-          <w:sz w:val="24"/>
-          <w:szCs w:val="24"/>
+          <w:shd w:val="clear" w:color="auto" w:fill="FFFFFF"/>
+        </w:rPr>
+        <w:t>Srinivas, H. (n.d.). Internet Use: NGOs in Action. Retrieved October 24, 2016, from</w:t>
+      </w:r>
+      <w:r>
+        <w:rPr>
+          <w:rFonts w:ascii="Times New Roman" w:hAnsi="Times New Roman" w:cs="Times New Roman"/>
+          <w:sz w:val="24"/>
+          <w:shd w:val="clear" w:color="auto" w:fill="FFFFFF"/>
+        </w:rPr>
+        <w:t xml:space="preserve"> </w:t>
+      </w:r>
+      <w:r>
+        <w:rPr>
+          <w:rFonts w:ascii="Times New Roman" w:hAnsi="Times New Roman" w:cs="Times New Roman"/>
+          <w:sz w:val="24"/>
+        </w:rPr>
+        <w:t>http://www.gdrc.org/ngo/internet-ngos.html</w:t>
+      </w:r>
+    </w:p>
+    <w:p>
+      <w:pPr>
+        <w:spacing w:after="0" w:line="240" w:lineRule="auto"/>
+        <w:contextualSpacing/>
+        <w:jc w:val="both"/>
+        <w:rPr>
+          <w:rFonts w:ascii="Times New Roman" w:hAnsi="Times New Roman" w:cs="Times New Roman"/>
+          <w:sz w:val="24"/>
+          <w:szCs w:val="24"/>
+        </w:rPr>
+      </w:pPr>
+    </w:p>
+    <w:p>
+      <w:pPr>
+        <w:pStyle w:val="NoSpacing"/>
+        <w:rPr>
+          <w:rFonts w:ascii="Times New Roman" w:hAnsi="Times New Roman" w:cs="Times New Roman"/>
+          <w:sz w:val="24"/>
+          <w:shd w:val="clear" w:color="auto" w:fill="FFFFFF"/>
+        </w:rPr>
+      </w:pPr>
+      <w:r>
+        <w:rPr>
+          <w:rFonts w:ascii="Times New Roman" w:hAnsi="Times New Roman" w:cs="Times New Roman"/>
+          <w:sz w:val="24"/>
         </w:rPr>
         <w:t xml:space="preserve">{ref05} </w:t>
       </w:r>
@@ -3330,38 +2950,38 @@
         <w:rPr>
           <w:rFonts w:ascii="Times New Roman" w:hAnsi="Times New Roman" w:cs="Times New Roman"/>
           <w:sz w:val="24"/>
-          <w:szCs w:val="24"/>
-        </w:rPr>
-        <w:t>Adaptable and Generative Environment for Learning. Retrieved from http://www.laintronet.co.za/the-difference-between-adaptive-learning-and-generative-learning-and-why-it</w:t>
-      </w:r>
-      <w:r>
-        <w:rPr>
-          <w:rFonts w:ascii="Times New Roman" w:hAnsi="Times New Roman" w:cs="Times New Roman"/>
-          <w:sz w:val="24"/>
-          <w:szCs w:val="24"/>
-        </w:rPr>
-        <w:t xml:space="preserve">-matters-to-your-company.August </w:t>
-      </w:r>
-      <w:r>
-        <w:rPr>
-          <w:rFonts w:ascii="Times New Roman" w:hAnsi="Times New Roman" w:cs="Times New Roman"/>
-          <w:sz w:val="24"/>
-          <w:szCs w:val="24"/>
-        </w:rPr>
-        <w:t>22, 2015 8:28PM</w:t>
-      </w:r>
-    </w:p>
-    <w:p>
-      <w:pPr>
-        <w:spacing w:after="0" w:line="240" w:lineRule="auto"/>
-        <w:contextualSpacing/>
-        <w:jc w:val="both"/>
-        <w:rPr>
-          <w:rFonts w:ascii="Times New Roman" w:hAnsi="Times New Roman" w:cs="Times New Roman"/>
-          <w:sz w:val="24"/>
-          <w:szCs w:val="24"/>
-        </w:rPr>
-      </w:pPr>
+          <w:shd w:val="clear" w:color="auto" w:fill="FFFFFF"/>
+        </w:rPr>
+        <w:t>Christensson, P. (2014, January 29).</w:t>
+      </w:r>
+      <w:r>
+        <w:rPr>
+          <w:rStyle w:val="apple-converted-space"/>
+          <w:rFonts w:ascii="Times New Roman" w:hAnsi="Times New Roman" w:cs="Times New Roman"/>
+          <w:sz w:val="28"/>
+          <w:szCs w:val="24"/>
+          <w:shd w:val="clear" w:color="auto" w:fill="FFFFFF"/>
+        </w:rPr>
+        <w:t> </w:t>
+      </w:r>
+      <w:r>
+        <w:rPr>
+          <w:rFonts w:ascii="Times New Roman" w:hAnsi="Times New Roman" w:cs="Times New Roman"/>
+          <w:i/>
+          <w:iCs/>
+          <w:sz w:val="24"/>
+          <w:shd w:val="clear" w:color="auto" w:fill="FFFFFF"/>
+        </w:rPr>
+        <w:t>User-Friendly Definition</w:t>
+      </w:r>
+      <w:r>
+        <w:rPr>
+          <w:rFonts w:ascii="Times New Roman" w:hAnsi="Times New Roman" w:cs="Times New Roman"/>
+          <w:sz w:val="24"/>
+          <w:shd w:val="clear" w:color="auto" w:fill="FFFFFF"/>
+        </w:rPr>
+        <w:t>. Retrieved 2016, Oct 24, from http://techterms.com</w:t>
+      </w:r>
     </w:p>
     <w:p>
       <w:pPr>
@@ -3623,7 +3243,6 @@
   <w:style w:type="character" w:default="1" w:styleId="DefaultParagraphFont">
     <w:name w:val="Default Paragraph Font"/>
     <w:uiPriority w:val="1"/>
-    <w:semiHidden/>
     <w:unhideWhenUsed/>
   </w:style>
   <w:style w:type="table" w:default="1" w:styleId="TableNormal">
@@ -3772,6 +3391,11 @@
     <w:rPr>
       <w:rFonts w:eastAsiaTheme="minorEastAsia"/>
     </w:rPr>
+  </w:style>
+  <w:style w:type="character" w:customStyle="1" w:styleId="apple-converted-space">
+    <w:name w:val="apple-converted-space"/>
+    <w:basedOn w:val="DefaultParagraphFont"/>
+    <w:rsid w:val="003A2158"/>
   </w:style>
 </w:styles>
 </file>

--- a/Front/AbstractASEAN.docx
+++ b/Front/AbstractASEAN.docx
@@ -2900,74 +2900,65 @@
           <w:sz w:val="24"/>
           <w:shd w:val="clear" w:color="auto" w:fill="FFFFFF"/>
         </w:rPr>
-        <w:t>Srinivas, H. (n.d.). Internet Use: NGOs in Action. Retrieved October 24, 2016, from</w:t>
-      </w:r>
-      <w:r>
+        <w:t xml:space="preserve">Srinivas, H. (n.d.). Internet Use: NGOs in Action. Retrieved October 24, 2016, from </w:t>
+      </w:r>
+      <w:r>
+        <w:rPr>
+          <w:rFonts w:ascii="Times New Roman" w:hAnsi="Times New Roman" w:cs="Times New Roman"/>
+          <w:sz w:val="24"/>
+        </w:rPr>
+        <w:t>http://www.gdrc.org/ngo/internet-ngos.html</w:t>
+      </w:r>
+    </w:p>
+    <w:p>
+      <w:pPr>
+        <w:spacing w:after="0" w:line="240" w:lineRule="auto"/>
+        <w:contextualSpacing/>
+        <w:jc w:val="both"/>
+        <w:rPr>
+          <w:rFonts w:ascii="Times New Roman" w:hAnsi="Times New Roman" w:cs="Times New Roman"/>
+          <w:sz w:val="24"/>
+          <w:szCs w:val="24"/>
+        </w:rPr>
+      </w:pPr>
+    </w:p>
+    <w:p>
+      <w:pPr>
+        <w:pStyle w:val="NoSpacing"/>
         <w:rPr>
           <w:rFonts w:ascii="Times New Roman" w:hAnsi="Times New Roman" w:cs="Times New Roman"/>
           <w:sz w:val="24"/>
           <w:shd w:val="clear" w:color="auto" w:fill="FFFFFF"/>
         </w:rPr>
-        <w:t xml:space="preserve"> </w:t>
-      </w:r>
-      <w:r>
-        <w:rPr>
-          <w:rFonts w:ascii="Times New Roman" w:hAnsi="Times New Roman" w:cs="Times New Roman"/>
-          <w:sz w:val="24"/>
-        </w:rPr>
-        <w:t>http://www.gdrc.org/ngo/internet-ngos.html</w:t>
-      </w:r>
-    </w:p>
-    <w:p>
-      <w:pPr>
-        <w:spacing w:after="0" w:line="240" w:lineRule="auto"/>
-        <w:contextualSpacing/>
-        <w:jc w:val="both"/>
-        <w:rPr>
-          <w:rFonts w:ascii="Times New Roman" w:hAnsi="Times New Roman" w:cs="Times New Roman"/>
-          <w:sz w:val="24"/>
-          <w:szCs w:val="24"/>
-        </w:rPr>
-      </w:pPr>
-    </w:p>
-    <w:p>
-      <w:pPr>
-        <w:pStyle w:val="NoSpacing"/>
+      </w:pPr>
+      <w:r>
+        <w:rPr>
+          <w:rFonts w:ascii="Times New Roman" w:hAnsi="Times New Roman" w:cs="Times New Roman"/>
+          <w:sz w:val="24"/>
+        </w:rPr>
+        <w:t xml:space="preserve">{ref05} </w:t>
+      </w:r>
+      <w:r>
         <w:rPr>
           <w:rFonts w:ascii="Times New Roman" w:hAnsi="Times New Roman" w:cs="Times New Roman"/>
           <w:sz w:val="24"/>
           <w:shd w:val="clear" w:color="auto" w:fill="FFFFFF"/>
         </w:rPr>
-      </w:pPr>
-      <w:r>
-        <w:rPr>
-          <w:rFonts w:ascii="Times New Roman" w:hAnsi="Times New Roman" w:cs="Times New Roman"/>
-          <w:sz w:val="24"/>
-        </w:rPr>
-        <w:t xml:space="preserve">{ref05} </w:t>
-      </w:r>
-      <w:r>
-        <w:rPr>
-          <w:rFonts w:ascii="Times New Roman" w:hAnsi="Times New Roman" w:cs="Times New Roman"/>
-          <w:sz w:val="24"/>
+        <w:t>Christensson, P. (2014, January 29).</w:t>
+      </w:r>
+      <w:r>
+        <w:rPr>
+          <w:rStyle w:val="apple-converted-space"/>
+          <w:rFonts w:ascii="Times New Roman" w:hAnsi="Times New Roman" w:cs="Times New Roman"/>
+          <w:sz w:val="28"/>
+          <w:szCs w:val="24"/>
           <w:shd w:val="clear" w:color="auto" w:fill="FFFFFF"/>
         </w:rPr>
-        <w:t>Christensson, P. (2014, January 29).</w:t>
-      </w:r>
-      <w:r>
-        <w:rPr>
-          <w:rStyle w:val="apple-converted-space"/>
-          <w:rFonts w:ascii="Times New Roman" w:hAnsi="Times New Roman" w:cs="Times New Roman"/>
-          <w:sz w:val="28"/>
-          <w:szCs w:val="24"/>
-          <w:shd w:val="clear" w:color="auto" w:fill="FFFFFF"/>
-        </w:rPr>
         <w:t> </w:t>
       </w:r>
       <w:r>
         <w:rPr>
           <w:rFonts w:ascii="Times New Roman" w:hAnsi="Times New Roman" w:cs="Times New Roman"/>
-          <w:i/>
           <w:iCs/>
           <w:sz w:val="24"/>
           <w:shd w:val="clear" w:color="auto" w:fill="FFFFFF"/>
@@ -3243,6 +3234,7 @@
   <w:style w:type="character" w:default="1" w:styleId="DefaultParagraphFont">
     <w:name w:val="Default Paragraph Font"/>
     <w:uiPriority w:val="1"/>
+    <w:semiHidden/>
     <w:unhideWhenUsed/>
   </w:style>
   <w:style w:type="table" w:default="1" w:styleId="TableNormal">

--- a/Front/AbstractASEAN.docx
+++ b/Front/AbstractASEAN.docx
@@ -22,7 +22,7 @@
             <v:stroke joinstyle="miter"/>
             <v:path gradientshapeok="t" o:connecttype="rect"/>
           </v:shapetype>
-          <v:shape id="Text Box 2" o:spid="_x0000_s1026" type="#_x0000_t202" style="position:absolute;margin-left:4.5pt;margin-top:-6pt;width:447pt;height:637.5pt;z-index:251665408;visibility:visible;mso-width-relative:margin;mso-height-relative:margin" o:gfxdata="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" filled="f" stroked="f">
+          <v:shape id="Text Box 2" o:spid="_x0000_s1026" type="#_x0000_t202" style="position:absolute;margin-left:2.25pt;margin-top:-6pt;width:447pt;height:637.5pt;z-index:251665408;visibility:visible;mso-width-relative:margin;mso-height-relative:margin" o:gfxdata="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" filled="f" stroked="f">
             <v:textbox style="mso-next-textbox:#Text Box 2">
               <w:txbxContent>
                 <w:p>
@@ -269,6 +269,10 @@
                 <w:p>
                   <w:pPr>
                     <w:pStyle w:val="NoSpacing"/>
+                    <w:tabs>
+                      <w:tab w:val="left" w:pos="7920"/>
+                    </w:tabs>
+                    <w:ind w:left="720" w:right="735"/>
                     <w:jc w:val="both"/>
                     <w:rPr>
                       <w:rFonts w:ascii="Times New Roman" w:hAnsi="Times New Roman" w:cs="Times New Roman"/>
@@ -282,7 +286,7 @@
                       <w:sz w:val="24"/>
                       <w:szCs w:val="24"/>
                     </w:rPr>
-                    <w:t>The internet provides a standard platform for intensive web applications which serves as a medium to reach out to target audience for communication. The use of the internet for networking advocacy, awareness building, identifying resources, mutual support, project support, and events information is the basis of the developers in developing a web application which has an adaptive user interface, a user-friendly environment, an informative content, and up-to-date information. The Asean Aid Map is a web-based application that improves the promotion of conducted projects of Non-government organizations (NGOs) in different ASEAN countries. This application helps NGOs gain connections and collaborators with regards to the resources of their projects. In order for users especially NGOs to make use of the entire features of the application, they should create an account which can be modified on the latter part. Then, NGOs can already manage their projects providing details such as, project title, project description, sector, timeline, budget, needed resources, and contact information. After establishing connections and collaborations regarding their projects, other NGOs can already donate their available resources to a certain project. The application also allows NGOs to create a statistical and summary report for their project. The NGOs can also communicate through the use of the messaging feature of the application. The application also has a Geographic Information System wherein users can see the number of projects in a certain location specifically in ASEAN countries. If users want to ask further questions related to the application, it provides a Help module which is composed of the FAQs and Credits. In the credits section, users are provided with the contact information about the developers of the application. Based on the research paper of Moustakis’ regarding software quality, the application is 87.5% portable which means that it is adaptive in various devices. It is 93% usable in relation to the user environment. It is 94.9% reliable and 95% understandable concerning latest and significant information.</w:t>
+                    <w:t xml:space="preserve">The internet provides a standard platform for intensive web applications which serves as a medium to reach out to target audience for communication. The use of the internet for networking advocacy, awareness building, identifying resources, mutual support, project support, and events information is the basis of the developers in developing a web application which has an adaptive user interface, a user-friendly environment, an informative content, and up-to-date information. The Asean Aid Map is a web-based application that improves the promotion of conducted projects of Non-government organizations (NGOs) in different ASEAN countries. This application helps NGOs gain connections and collaborators with regards to the resources of their projects. In order for users especially NGOs to make use of the entire features of the application, they should create an account which can be modified on the latter part. Then, NGOs can already manage their projects providing details such as, project title, project description, sector, timeline, budget, needed resources, and contact information. After establishing connections and collaborations regarding their projects, other NGOs can already donate their available resources to a certain project. The application also allows NGOs to create a statistical and summary report for their project. The NGOs can also communicate through the use of the messaging feature of the application. The application also has a Geographic Information System wherein users can see the number of projects in a certain location specifically in ASEAN countries. If users want to ask further questions related to the application, it provides a Help module which is composed of the FAQs and Credits. In the credits section, users are provided with the contact information about the developers of the application. </w:t>
                   </w:r>
                 </w:p>
                 <w:p>
@@ -312,13 +316,20 @@
                 <w:p>
                   <w:pPr>
                     <w:spacing w:line="240" w:lineRule="auto"/>
-                    <w:ind w:left="2070" w:right="954" w:hanging="990"/>
-                    <w:jc w:val="both"/>
+                    <w:ind w:right="954"/>
+                    <w:jc w:val="center"/>
                     <w:rPr>
                       <w:rFonts w:ascii="Times New Roman" w:hAnsi="Times New Roman" w:cs="Times New Roman"/>
                       <w:color w:val="000000" w:themeColor="text1"/>
                     </w:rPr>
                   </w:pPr>
+                  <w:r>
+                    <w:rPr>
+                      <w:rFonts w:ascii="Times New Roman" w:hAnsi="Times New Roman" w:cs="Times New Roman"/>
+                      <w:color w:val="000000" w:themeColor="text1"/>
+                    </w:rPr>
+                    <w:t xml:space="preserve">                 </w:t>
+                  </w:r>
                   <w:r>
                     <w:rPr>
                       <w:rFonts w:ascii="Times New Roman" w:hAnsi="Times New Roman" w:cs="Times New Roman"/>
@@ -331,7 +342,14 @@
                       <w:rFonts w:ascii="Times New Roman" w:hAnsi="Times New Roman" w:cs="Times New Roman"/>
                       <w:color w:val="000000" w:themeColor="text1"/>
                     </w:rPr>
-                    <w:t>NGO, Promotion, Connections, Collaborators</w:t>
+                    <w:t>NGO,</w:t>
+                  </w:r>
+                  <w:r>
+                    <w:rPr>
+                      <w:rFonts w:ascii="Times New Roman" w:hAnsi="Times New Roman" w:cs="Times New Roman"/>
+                      <w:color w:val="000000" w:themeColor="text1"/>
+                    </w:rPr>
+                    <w:t xml:space="preserve"> Project Promotion, Collaboration, Resource Mobilization</w:t>
                   </w:r>
                 </w:p>
                 <w:p>
@@ -1249,7 +1267,34 @@
           <w:sz w:val="24"/>
           <w:szCs w:val="24"/>
         </w:rPr>
-        <w:t>) based in high-income economies.</w:t>
+        <w:t>) based in high-income economies</w:t>
+      </w:r>
+      <w:r>
+        <w:rPr>
+          <w:rFonts w:ascii="Times New Roman" w:eastAsia="Times New Roman" w:hAnsi="Times New Roman" w:cs="Times New Roman"/>
+          <w:sz w:val="24"/>
+          <w:szCs w:val="24"/>
+        </w:rPr>
+        <w:t xml:space="preserve"> </w:t>
+      </w:r>
+      <w:r>
+        <w:rPr>
+          <w:rStyle w:val="Hyperlink"/>
+          <w:rFonts w:ascii="Times New Roman" w:hAnsi="Times New Roman" w:cs="Times New Roman"/>
+          <w:color w:val="auto"/>
+          <w:sz w:val="24"/>
+          <w:szCs w:val="24"/>
+          <w:u w:val="none"/>
+        </w:rPr>
+        <w:t>{ref02}</w:t>
+      </w:r>
+      <w:r>
+        <w:rPr>
+          <w:rFonts w:ascii="Times New Roman" w:eastAsia="Times New Roman" w:hAnsi="Times New Roman" w:cs="Times New Roman"/>
+          <w:sz w:val="24"/>
+          <w:szCs w:val="24"/>
+        </w:rPr>
+        <w:t>.</w:t>
       </w:r>
     </w:p>
     <w:p>
@@ -1264,6 +1309,46 @@
           <w:szCs w:val="24"/>
         </w:rPr>
       </w:pPr>
+      <w:r>
+        <w:rPr>
+          <w:rFonts w:ascii="Times New Roman" w:hAnsi="Times New Roman" w:cs="Times New Roman"/>
+          <w:sz w:val="24"/>
+          <w:szCs w:val="24"/>
+        </w:rPr>
+        <w:t xml:space="preserve">Thus, the project introduced is a web application </w:t>
+      </w:r>
+      <w:r>
+        <w:rPr>
+          <w:rFonts w:ascii="Times New Roman" w:hAnsi="Times New Roman" w:cs="Times New Roman"/>
+          <w:sz w:val="24"/>
+          <w:szCs w:val="24"/>
+        </w:rPr>
+        <w:t>entitled</w:t>
+      </w:r>
+      <w:r>
+        <w:rPr>
+          <w:rFonts w:ascii="Times New Roman" w:hAnsi="Times New Roman" w:cs="Times New Roman"/>
+          <w:sz w:val="24"/>
+          <w:szCs w:val="24"/>
+        </w:rPr>
+        <w:t xml:space="preserve"> Asean Aid Map, an </w:t>
+      </w:r>
+      <w:r>
+        <w:rPr>
+          <w:rFonts w:ascii="Times New Roman" w:hAnsi="Times New Roman" w:cs="Times New Roman"/>
+          <w:sz w:val="24"/>
+          <w:szCs w:val="24"/>
+        </w:rPr>
+        <w:t xml:space="preserve">application </w:t>
+      </w:r>
+      <w:r>
+        <w:rPr>
+          <w:rFonts w:ascii="Times New Roman" w:hAnsi="Times New Roman" w:cs="Times New Roman"/>
+          <w:sz w:val="24"/>
+          <w:szCs w:val="24"/>
+        </w:rPr>
+        <w:t>that helps promoting the project of NGO in Asean countries.</w:t>
+      </w:r>
     </w:p>
     <w:p>
       <w:pPr>
@@ -1273,121 +1358,19 @@
         <w:jc w:val="both"/>
         <w:rPr>
           <w:rFonts w:ascii="Times New Roman" w:hAnsi="Times New Roman" w:cs="Times New Roman"/>
-          <w:sz w:val="24"/>
-          <w:szCs w:val="24"/>
-        </w:rPr>
-      </w:pPr>
-      <w:r>
-        <w:rPr>
-          <w:rFonts w:ascii="Times New Roman" w:hAnsi="Times New Roman" w:cs="Times New Roman"/>
-          <w:sz w:val="24"/>
-          <w:szCs w:val="24"/>
-        </w:rPr>
-        <w:t>Thus, the</w:t>
-      </w:r>
-      <w:r>
-        <w:rPr>
-          <w:rFonts w:ascii="Times New Roman" w:hAnsi="Times New Roman" w:cs="Times New Roman"/>
-          <w:sz w:val="24"/>
-          <w:szCs w:val="24"/>
-        </w:rPr>
-        <w:t xml:space="preserve"> </w:t>
-      </w:r>
-      <w:r>
-        <w:rPr>
-          <w:rFonts w:ascii="Times New Roman" w:hAnsi="Times New Roman" w:cs="Times New Roman"/>
-          <w:sz w:val="24"/>
-          <w:szCs w:val="24"/>
-        </w:rPr>
-        <w:t>project</w:t>
-      </w:r>
-      <w:r>
-        <w:rPr>
-          <w:rFonts w:ascii="Times New Roman" w:hAnsi="Times New Roman" w:cs="Times New Roman"/>
-          <w:sz w:val="24"/>
-          <w:szCs w:val="24"/>
-        </w:rPr>
-        <w:t xml:space="preserve"> </w:t>
-      </w:r>
-      <w:r>
-        <w:rPr>
-          <w:rFonts w:ascii="Times New Roman" w:hAnsi="Times New Roman" w:cs="Times New Roman"/>
-          <w:sz w:val="24"/>
-          <w:szCs w:val="24"/>
-        </w:rPr>
-        <w:t>introduced</w:t>
-      </w:r>
-      <w:r>
-        <w:rPr>
-          <w:rFonts w:ascii="Times New Roman" w:hAnsi="Times New Roman" w:cs="Times New Roman"/>
-          <w:sz w:val="24"/>
-          <w:szCs w:val="24"/>
-        </w:rPr>
-        <w:t xml:space="preserve"> </w:t>
-      </w:r>
-      <w:r>
-        <w:rPr>
-          <w:rFonts w:ascii="Times New Roman" w:hAnsi="Times New Roman" w:cs="Times New Roman"/>
-          <w:sz w:val="24"/>
-          <w:szCs w:val="24"/>
-        </w:rPr>
-        <w:t>is a</w:t>
-      </w:r>
-      <w:r>
-        <w:rPr>
-          <w:rFonts w:ascii="Times New Roman" w:hAnsi="Times New Roman" w:cs="Times New Roman"/>
-          <w:sz w:val="24"/>
-          <w:szCs w:val="24"/>
-        </w:rPr>
-        <w:t xml:space="preserve"> </w:t>
-      </w:r>
-      <w:r>
-        <w:rPr>
-          <w:rFonts w:ascii="Times New Roman" w:hAnsi="Times New Roman" w:cs="Times New Roman"/>
-          <w:sz w:val="24"/>
-          <w:szCs w:val="24"/>
-        </w:rPr>
-        <w:t xml:space="preserve">web application </w:t>
-      </w:r>
-      <w:r>
-        <w:rPr>
-          <w:rFonts w:ascii="Times New Roman" w:hAnsi="Times New Roman" w:cs="Times New Roman"/>
-          <w:sz w:val="24"/>
-          <w:szCs w:val="24"/>
-        </w:rPr>
-        <w:t>entitled</w:t>
-      </w:r>
-      <w:r>
-        <w:rPr>
-          <w:rFonts w:ascii="Times New Roman" w:hAnsi="Times New Roman" w:cs="Times New Roman"/>
-          <w:sz w:val="24"/>
-          <w:szCs w:val="24"/>
-        </w:rPr>
-        <w:t xml:space="preserve"> Asean Aid Map</w:t>
-      </w:r>
-      <w:r>
-        <w:rPr>
-          <w:rFonts w:ascii="Times New Roman" w:hAnsi="Times New Roman" w:cs="Times New Roman"/>
-          <w:sz w:val="24"/>
-          <w:szCs w:val="24"/>
-        </w:rPr>
-        <w:t xml:space="preserve">, an </w:t>
-      </w:r>
-      <w:r>
-        <w:rPr>
-          <w:rFonts w:ascii="Times New Roman" w:hAnsi="Times New Roman" w:cs="Times New Roman"/>
-          <w:sz w:val="24"/>
-          <w:szCs w:val="24"/>
-        </w:rPr>
-        <w:t xml:space="preserve">application </w:t>
-      </w:r>
-      <w:r>
-        <w:rPr>
-          <w:rFonts w:ascii="Times New Roman" w:hAnsi="Times New Roman" w:cs="Times New Roman"/>
-          <w:sz w:val="24"/>
-          <w:szCs w:val="24"/>
-        </w:rPr>
-        <w:t>that helps promoting the project of NGO in Asean countries.</w:t>
+          <w:color w:val="000000" w:themeColor="text1"/>
+          <w:sz w:val="24"/>
+          <w:szCs w:val="24"/>
+        </w:rPr>
+      </w:pPr>
+      <w:r>
+        <w:rPr>
+          <w:rFonts w:ascii="Times New Roman" w:hAnsi="Times New Roman" w:cs="Times New Roman"/>
+          <w:color w:val="000000" w:themeColor="text1"/>
+          <w:sz w:val="24"/>
+          <w:szCs w:val="24"/>
+        </w:rPr>
+        <w:t>The application is intended for different platforms such as PC, laptop, smartphones and tablet. It provides information about the various projects of NGO and a means of a community for collaborators, connections, and donors.</w:t>
       </w:r>
     </w:p>
     <w:p>
@@ -1398,10 +1381,20 @@
         <w:jc w:val="both"/>
         <w:rPr>
           <w:rFonts w:ascii="Times New Roman" w:hAnsi="Times New Roman" w:cs="Times New Roman"/>
-          <w:sz w:val="24"/>
-          <w:szCs w:val="24"/>
-        </w:rPr>
-      </w:pPr>
+          <w:color w:val="000000" w:themeColor="text1"/>
+          <w:sz w:val="24"/>
+          <w:szCs w:val="24"/>
+        </w:rPr>
+      </w:pPr>
+      <w:r>
+        <w:rPr>
+          <w:rFonts w:ascii="Times New Roman" w:hAnsi="Times New Roman" w:cs="Times New Roman"/>
+          <w:color w:val="000000" w:themeColor="text1"/>
+          <w:sz w:val="24"/>
+          <w:szCs w:val="24"/>
+        </w:rPr>
+        <w:t xml:space="preserve">Asean Aid Map allows people involved in the transaction to donate and also evaluate activities in a certain project. It also shows summary and reports regarding projects initiated by an NGO. </w:t>
+      </w:r>
     </w:p>
     <w:p>
       <w:pPr>
@@ -1416,236 +1409,24 @@
           <w:szCs w:val="24"/>
         </w:rPr>
       </w:pPr>
-      <w:r>
-        <w:rPr>
-          <w:rFonts w:ascii="Times New Roman" w:hAnsi="Times New Roman" w:cs="Times New Roman"/>
-          <w:color w:val="000000" w:themeColor="text1"/>
-          <w:sz w:val="24"/>
-          <w:szCs w:val="24"/>
-        </w:rPr>
-        <w:t>The application</w:t>
-      </w:r>
-      <w:r>
-        <w:rPr>
-          <w:rFonts w:ascii="Times New Roman" w:hAnsi="Times New Roman" w:cs="Times New Roman"/>
-          <w:color w:val="000000" w:themeColor="text1"/>
-          <w:sz w:val="24"/>
-          <w:szCs w:val="24"/>
-        </w:rPr>
-        <w:t xml:space="preserve"> is </w:t>
-      </w:r>
-      <w:r>
-        <w:rPr>
-          <w:rFonts w:ascii="Times New Roman" w:hAnsi="Times New Roman" w:cs="Times New Roman"/>
-          <w:color w:val="000000" w:themeColor="text1"/>
-          <w:sz w:val="24"/>
-          <w:szCs w:val="24"/>
-        </w:rPr>
-        <w:t xml:space="preserve">intended </w:t>
-      </w:r>
-      <w:r>
-        <w:rPr>
-          <w:rFonts w:ascii="Times New Roman" w:hAnsi="Times New Roman" w:cs="Times New Roman"/>
-          <w:color w:val="000000" w:themeColor="text1"/>
-          <w:sz w:val="24"/>
-          <w:szCs w:val="24"/>
-        </w:rPr>
-        <w:t xml:space="preserve">for </w:t>
-      </w:r>
-      <w:r>
-        <w:rPr>
-          <w:rFonts w:ascii="Times New Roman" w:hAnsi="Times New Roman" w:cs="Times New Roman"/>
-          <w:color w:val="000000" w:themeColor="text1"/>
-          <w:sz w:val="24"/>
-          <w:szCs w:val="24"/>
-        </w:rPr>
-        <w:t xml:space="preserve">different platforms such as PC, laptop, </w:t>
-      </w:r>
-      <w:r>
-        <w:rPr>
-          <w:rFonts w:ascii="Times New Roman" w:hAnsi="Times New Roman" w:cs="Times New Roman"/>
-          <w:color w:val="000000" w:themeColor="text1"/>
-          <w:sz w:val="24"/>
-          <w:szCs w:val="24"/>
-        </w:rPr>
-        <w:t>smartphones and tablet. It</w:t>
-      </w:r>
-      <w:r>
-        <w:rPr>
-          <w:rFonts w:ascii="Times New Roman" w:hAnsi="Times New Roman" w:cs="Times New Roman"/>
-          <w:color w:val="000000" w:themeColor="text1"/>
-          <w:sz w:val="24"/>
-          <w:szCs w:val="24"/>
-        </w:rPr>
-        <w:t xml:space="preserve"> provide</w:t>
-      </w:r>
-      <w:r>
-        <w:rPr>
-          <w:rFonts w:ascii="Times New Roman" w:hAnsi="Times New Roman" w:cs="Times New Roman"/>
-          <w:color w:val="000000" w:themeColor="text1"/>
-          <w:sz w:val="24"/>
-          <w:szCs w:val="24"/>
-        </w:rPr>
-        <w:t>s information about the</w:t>
-      </w:r>
-      <w:r>
-        <w:rPr>
-          <w:rFonts w:ascii="Times New Roman" w:hAnsi="Times New Roman" w:cs="Times New Roman"/>
-          <w:color w:val="000000" w:themeColor="text1"/>
-          <w:sz w:val="24"/>
-          <w:szCs w:val="24"/>
-        </w:rPr>
-        <w:t xml:space="preserve"> </w:t>
-      </w:r>
-      <w:r>
-        <w:rPr>
-          <w:rFonts w:ascii="Times New Roman" w:hAnsi="Times New Roman" w:cs="Times New Roman"/>
-          <w:color w:val="000000" w:themeColor="text1"/>
-          <w:sz w:val="24"/>
-          <w:szCs w:val="24"/>
-        </w:rPr>
-        <w:t>various</w:t>
-      </w:r>
-      <w:r>
-        <w:rPr>
-          <w:rFonts w:ascii="Times New Roman" w:hAnsi="Times New Roman" w:cs="Times New Roman"/>
-          <w:color w:val="000000" w:themeColor="text1"/>
-          <w:sz w:val="24"/>
-          <w:szCs w:val="24"/>
-        </w:rPr>
-        <w:t xml:space="preserve"> projects of NGO and a means of a community for collaborators</w:t>
-      </w:r>
-      <w:r>
-        <w:rPr>
-          <w:rFonts w:ascii="Times New Roman" w:hAnsi="Times New Roman" w:cs="Times New Roman"/>
-          <w:color w:val="000000" w:themeColor="text1"/>
-          <w:sz w:val="24"/>
-          <w:szCs w:val="24"/>
-        </w:rPr>
-        <w:t>, connections,</w:t>
-      </w:r>
-      <w:r>
-        <w:rPr>
-          <w:rFonts w:ascii="Times New Roman" w:hAnsi="Times New Roman" w:cs="Times New Roman"/>
-          <w:color w:val="000000" w:themeColor="text1"/>
-          <w:sz w:val="24"/>
-          <w:szCs w:val="24"/>
-        </w:rPr>
-        <w:t xml:space="preserve"> and donors.</w:t>
-      </w:r>
-    </w:p>
-    <w:p>
-      <w:pPr>
-        <w:spacing w:after="0" w:line="240" w:lineRule="auto"/>
-        <w:ind w:firstLine="720"/>
-        <w:contextualSpacing/>
-        <w:jc w:val="both"/>
-        <w:rPr>
-          <w:rFonts w:ascii="Times New Roman" w:hAnsi="Times New Roman" w:cs="Times New Roman"/>
-          <w:color w:val="000000" w:themeColor="text1"/>
-          <w:sz w:val="24"/>
-          <w:szCs w:val="24"/>
-        </w:rPr>
-      </w:pPr>
-    </w:p>
-    <w:p>
-      <w:pPr>
-        <w:spacing w:after="0" w:line="240" w:lineRule="auto"/>
-        <w:ind w:firstLine="720"/>
-        <w:contextualSpacing/>
-        <w:jc w:val="both"/>
-        <w:rPr>
-          <w:rFonts w:ascii="Times New Roman" w:hAnsi="Times New Roman" w:cs="Times New Roman"/>
-          <w:color w:val="000000" w:themeColor="text1"/>
-          <w:sz w:val="24"/>
-          <w:szCs w:val="24"/>
-        </w:rPr>
-      </w:pPr>
-      <w:r>
-        <w:rPr>
-          <w:rFonts w:ascii="Times New Roman" w:hAnsi="Times New Roman" w:cs="Times New Roman"/>
-          <w:color w:val="000000" w:themeColor="text1"/>
-          <w:sz w:val="24"/>
-          <w:szCs w:val="24"/>
-        </w:rPr>
-        <w:t>Asean Aid Map allows p</w:t>
-      </w:r>
-      <w:r>
-        <w:rPr>
-          <w:rFonts w:ascii="Times New Roman" w:hAnsi="Times New Roman" w:cs="Times New Roman"/>
-          <w:color w:val="000000" w:themeColor="text1"/>
-          <w:sz w:val="24"/>
-          <w:szCs w:val="24"/>
-        </w:rPr>
-        <w:t xml:space="preserve">eople involved in the </w:t>
-      </w:r>
-      <w:r>
-        <w:rPr>
-          <w:rFonts w:ascii="Times New Roman" w:hAnsi="Times New Roman" w:cs="Times New Roman"/>
-          <w:color w:val="000000" w:themeColor="text1"/>
-          <w:sz w:val="24"/>
-          <w:szCs w:val="24"/>
-        </w:rPr>
-        <w:t>transaction to donate and also evaluate activities in a certain projec</w:t>
-      </w:r>
-      <w:r>
-        <w:rPr>
-          <w:rFonts w:ascii="Times New Roman" w:hAnsi="Times New Roman" w:cs="Times New Roman"/>
-          <w:color w:val="000000" w:themeColor="text1"/>
-          <w:sz w:val="24"/>
-          <w:szCs w:val="24"/>
-        </w:rPr>
-        <w:t xml:space="preserve">t. It also shows summary </w:t>
-      </w:r>
-      <w:r>
-        <w:rPr>
-          <w:rFonts w:ascii="Times New Roman" w:hAnsi="Times New Roman" w:cs="Times New Roman"/>
-          <w:color w:val="000000" w:themeColor="text1"/>
-          <w:sz w:val="24"/>
-          <w:szCs w:val="24"/>
-        </w:rPr>
-        <w:t>and reports regarding projects initiated by an NGO.</w:t>
-      </w:r>
-    </w:p>
-    <w:p>
-      <w:pPr>
-        <w:spacing w:after="0" w:line="240" w:lineRule="auto"/>
-        <w:ind w:firstLine="720"/>
-        <w:contextualSpacing/>
-        <w:jc w:val="both"/>
-        <w:rPr>
-          <w:rFonts w:ascii="Times New Roman" w:hAnsi="Times New Roman" w:cs="Times New Roman"/>
-          <w:color w:val="000000" w:themeColor="text1"/>
-          <w:sz w:val="24"/>
-          <w:szCs w:val="24"/>
-        </w:rPr>
-      </w:pPr>
-    </w:p>
-    <w:p>
-      <w:pPr>
-        <w:spacing w:after="0" w:line="240" w:lineRule="auto"/>
-        <w:contextualSpacing/>
-        <w:rPr>
-          <w:rFonts w:ascii="Times New Roman" w:hAnsi="Times New Roman" w:cs="Times New Roman"/>
-          <w:sz w:val="24"/>
-          <w:szCs w:val="24"/>
-        </w:rPr>
-      </w:pPr>
-      <w:r>
-        <w:rPr>
-          <w:rFonts w:ascii="Times New Roman" w:hAnsi="Times New Roman" w:cs="Times New Roman"/>
-          <w:sz w:val="24"/>
-          <w:szCs w:val="24"/>
-        </w:rPr>
-        <w:t>SYSTEM</w:t>
-      </w:r>
-      <w:r>
-        <w:rPr>
-          <w:rFonts w:ascii="Times New Roman" w:hAnsi="Times New Roman" w:cs="Times New Roman"/>
-          <w:sz w:val="24"/>
-          <w:szCs w:val="24"/>
-        </w:rPr>
-        <w:t xml:space="preserve"> PURPOSE</w:t>
+    </w:p>
+    <w:p>
+      <w:pPr>
+        <w:spacing w:after="0" w:line="240" w:lineRule="auto"/>
+        <w:contextualSpacing/>
+        <w:rPr>
+          <w:rFonts w:ascii="Times New Roman" w:hAnsi="Times New Roman" w:cs="Times New Roman"/>
+          <w:sz w:val="24"/>
+          <w:szCs w:val="24"/>
+        </w:rPr>
+      </w:pPr>
+      <w:r>
+        <w:rPr>
+          <w:rFonts w:ascii="Times New Roman" w:hAnsi="Times New Roman" w:cs="Times New Roman"/>
+          <w:sz w:val="24"/>
+          <w:szCs w:val="24"/>
+        </w:rPr>
+        <w:t>SYSTEM PURPOSE</w:t>
       </w:r>
     </w:p>
     <w:p>
@@ -1679,34 +1460,7 @@
           <w:sz w:val="24"/>
           <w:szCs w:val="24"/>
         </w:rPr>
-        <w:t>The main purpose</w:t>
-      </w:r>
-      <w:r>
-        <w:rPr>
-          <w:rStyle w:val="assignment-description"/>
-          <w:rFonts w:ascii="Times New Roman" w:hAnsi="Times New Roman"/>
-          <w:sz w:val="24"/>
-          <w:szCs w:val="24"/>
-        </w:rPr>
-        <w:t xml:space="preserve"> of the</w:t>
-      </w:r>
-      <w:r>
-        <w:rPr>
-          <w:rStyle w:val="assignment-description"/>
-          <w:rFonts w:ascii="Times New Roman" w:hAnsi="Times New Roman"/>
-          <w:sz w:val="24"/>
-          <w:szCs w:val="24"/>
-        </w:rPr>
-        <w:t xml:space="preserve"> application is to </w:t>
-      </w:r>
-      <w:r>
-        <w:rPr>
-          <w:rStyle w:val="assignment-description"/>
-          <w:rFonts w:ascii="Times New Roman" w:hAnsi="Times New Roman"/>
-          <w:sz w:val="24"/>
-          <w:szCs w:val="24"/>
-        </w:rPr>
-        <w:t>help NGO in ASEAN countries, and also inform about the projects that they conduct through information dissemination and as well as mapping.</w:t>
+        <w:t>The main purpose of the application is to help NGO in ASEAN countries, and also inform about the projects that they conduct through information dissemination and as well as mapping.</w:t>
       </w:r>
     </w:p>
     <w:p>
@@ -1721,6 +1475,30 @@
           <w:szCs w:val="24"/>
         </w:rPr>
       </w:pPr>
+      <w:r>
+        <w:rPr>
+          <w:rFonts w:ascii="Times New Roman" w:hAnsi="Times New Roman" w:cs="Times New Roman"/>
+          <w:sz w:val="24"/>
+          <w:szCs w:val="24"/>
+        </w:rPr>
+        <w:t xml:space="preserve">Through the features of the application like messaging, project collaboration, and connection, different NGO can communicate and inquire which means strengthening the linkage between them and gaining collaborators as well </w:t>
+      </w:r>
+      <w:r>
+        <w:rPr>
+          <w:rFonts w:ascii="Times New Roman" w:hAnsi="Times New Roman" w:cs="Times New Roman"/>
+          <w:sz w:val="24"/>
+          <w:szCs w:val="24"/>
+        </w:rPr>
+        <w:t>{ref01}</w:t>
+      </w:r>
+      <w:r>
+        <w:rPr>
+          <w:rFonts w:ascii="Times New Roman" w:hAnsi="Times New Roman" w:cs="Times New Roman"/>
+          <w:sz w:val="24"/>
+          <w:szCs w:val="24"/>
+        </w:rPr>
+        <w:t>.</w:t>
+      </w:r>
     </w:p>
     <w:p>
       <w:pPr>
@@ -1734,21 +1512,132 @@
           <w:szCs w:val="24"/>
         </w:rPr>
       </w:pPr>
-      <w:r>
-        <w:rPr>
-          <w:rFonts w:ascii="Times New Roman" w:hAnsi="Times New Roman" w:cs="Times New Roman"/>
-          <w:sz w:val="24"/>
-          <w:szCs w:val="24"/>
-        </w:rPr>
-        <w:t>Through the features of the application like messaging, project collaboration, and connection, different NGO can communicate and inquire which means strengthening the linkage between them</w:t>
-      </w:r>
-      <w:r>
-        <w:rPr>
-          <w:rFonts w:ascii="Times New Roman" w:hAnsi="Times New Roman" w:cs="Times New Roman"/>
-          <w:sz w:val="24"/>
-          <w:szCs w:val="24"/>
-        </w:rPr>
-        <w:t xml:space="preserve"> and gaining collaborators as well</w:t>
+    </w:p>
+    <w:p>
+      <w:pPr>
+        <w:spacing w:after="0" w:line="240" w:lineRule="auto"/>
+        <w:ind w:firstLine="720"/>
+        <w:contextualSpacing/>
+        <w:jc w:val="both"/>
+        <w:rPr>
+          <w:rFonts w:ascii="Times New Roman" w:hAnsi="Times New Roman" w:cs="Times New Roman"/>
+          <w:sz w:val="24"/>
+          <w:szCs w:val="24"/>
+        </w:rPr>
+      </w:pPr>
+    </w:p>
+    <w:p>
+      <w:pPr>
+        <w:spacing w:after="0" w:line="240" w:lineRule="auto"/>
+        <w:ind w:firstLine="720"/>
+        <w:contextualSpacing/>
+        <w:jc w:val="both"/>
+        <w:rPr>
+          <w:rFonts w:ascii="Times New Roman" w:hAnsi="Times New Roman" w:cs="Times New Roman"/>
+          <w:sz w:val="24"/>
+          <w:szCs w:val="24"/>
+        </w:rPr>
+      </w:pPr>
+    </w:p>
+    <w:p>
+      <w:pPr>
+        <w:spacing w:after="0" w:line="240" w:lineRule="auto"/>
+        <w:ind w:firstLine="720"/>
+        <w:contextualSpacing/>
+        <w:jc w:val="both"/>
+        <w:rPr>
+          <w:rFonts w:ascii="Times New Roman" w:hAnsi="Times New Roman" w:cs="Times New Roman"/>
+          <w:sz w:val="24"/>
+          <w:szCs w:val="24"/>
+        </w:rPr>
+      </w:pPr>
+    </w:p>
+    <w:p>
+      <w:pPr>
+        <w:spacing w:after="0" w:line="240" w:lineRule="auto"/>
+        <w:contextualSpacing/>
+        <w:rPr>
+          <w:rFonts w:ascii="Times New Roman" w:hAnsi="Times New Roman" w:cs="Times New Roman"/>
+          <w:sz w:val="24"/>
+          <w:szCs w:val="24"/>
+        </w:rPr>
+      </w:pPr>
+      <w:r>
+        <w:rPr>
+          <w:rFonts w:ascii="Times New Roman" w:hAnsi="Times New Roman" w:cs="Times New Roman"/>
+          <w:sz w:val="24"/>
+          <w:szCs w:val="24"/>
+        </w:rPr>
+        <w:lastRenderedPageBreak/>
+        <w:t>SYSTEM FEATURES</w:t>
+      </w:r>
+    </w:p>
+    <w:p>
+      <w:pPr>
+        <w:spacing w:after="0" w:line="240" w:lineRule="auto"/>
+        <w:contextualSpacing/>
+        <w:jc w:val="both"/>
+        <w:rPr>
+          <w:rFonts w:ascii="Times New Roman" w:hAnsi="Times New Roman" w:cs="Times New Roman"/>
+          <w:sz w:val="24"/>
+          <w:szCs w:val="24"/>
+        </w:rPr>
+      </w:pPr>
+    </w:p>
+    <w:p>
+      <w:pPr>
+        <w:spacing w:after="0" w:line="240" w:lineRule="auto"/>
+        <w:ind w:firstLine="720"/>
+        <w:contextualSpacing/>
+        <w:jc w:val="both"/>
+        <w:rPr>
+          <w:rFonts w:ascii="Times New Roman" w:hAnsi="Times New Roman" w:cs="Times New Roman"/>
+          <w:sz w:val="24"/>
+          <w:szCs w:val="24"/>
+        </w:rPr>
+      </w:pPr>
+      <w:r>
+        <w:rPr>
+          <w:rFonts w:ascii="Times New Roman" w:hAnsi="Times New Roman" w:cs="Times New Roman"/>
+          <w:sz w:val="24"/>
+          <w:szCs w:val="24"/>
+        </w:rPr>
+        <w:t>The four general features of the webv application are up-to-date information, adaptive user interface, user-friendly environment, and informative content.</w:t>
+      </w:r>
+    </w:p>
+    <w:p>
+      <w:pPr>
+        <w:spacing w:after="0" w:line="240" w:lineRule="auto"/>
+        <w:ind w:firstLine="720"/>
+        <w:contextualSpacing/>
+        <w:jc w:val="both"/>
+        <w:rPr>
+          <w:rFonts w:ascii="Times New Roman" w:hAnsi="Times New Roman" w:cs="Times New Roman"/>
+          <w:sz w:val="24"/>
+          <w:szCs w:val="24"/>
+        </w:rPr>
+      </w:pPr>
+      <w:r>
+        <w:rPr>
+          <w:rFonts w:ascii="Times New Roman" w:hAnsi="Times New Roman" w:cs="Times New Roman"/>
+          <w:sz w:val="24"/>
+          <w:szCs w:val="24"/>
+        </w:rPr>
+        <w:t xml:space="preserve">The application handles information on different aspects of the organizations. It is also accessible for registered NGO and presents a user-friendly interface </w:t>
+      </w:r>
+      <w:r>
+        <w:rPr>
+          <w:rFonts w:ascii="Times New Roman" w:hAnsi="Times New Roman" w:cs="Times New Roman"/>
+          <w:sz w:val="24"/>
+        </w:rPr>
+        <w:t>{ref04</w:t>
+      </w:r>
+      <w:r>
+        <w:rPr>
+          <w:rFonts w:ascii="Times New Roman" w:hAnsi="Times New Roman" w:cs="Times New Roman"/>
+          <w:sz w:val="24"/>
+        </w:rPr>
+        <w:t>}</w:t>
       </w:r>
       <w:r>
         <w:rPr>
@@ -1763,6 +1652,188 @@
       <w:pPr>
         <w:spacing w:after="0" w:line="240" w:lineRule="auto"/>
         <w:contextualSpacing/>
+        <w:jc w:val="both"/>
+        <w:rPr>
+          <w:rFonts w:ascii="Times New Roman" w:hAnsi="Times New Roman" w:cs="Times New Roman"/>
+          <w:sz w:val="24"/>
+          <w:szCs w:val="24"/>
+        </w:rPr>
+      </w:pPr>
+    </w:p>
+    <w:p>
+      <w:pPr>
+        <w:spacing w:after="0" w:line="240" w:lineRule="auto"/>
+        <w:contextualSpacing/>
+        <w:rPr>
+          <w:rFonts w:ascii="Times New Roman" w:hAnsi="Times New Roman" w:cs="Times New Roman"/>
+          <w:sz w:val="24"/>
+          <w:szCs w:val="24"/>
+        </w:rPr>
+      </w:pPr>
+      <w:r>
+        <w:rPr>
+          <w:rFonts w:ascii="Times New Roman" w:hAnsi="Times New Roman" w:cs="Times New Roman"/>
+          <w:sz w:val="24"/>
+          <w:szCs w:val="24"/>
+        </w:rPr>
+        <w:t>SYSTEM FUNCTIONALITIES</w:t>
+      </w:r>
+    </w:p>
+    <w:p>
+      <w:pPr>
+        <w:spacing w:after="0" w:line="240" w:lineRule="auto"/>
+        <w:contextualSpacing/>
+        <w:jc w:val="both"/>
+        <w:rPr>
+          <w:rFonts w:ascii="Times New Roman" w:hAnsi="Times New Roman" w:cs="Times New Roman"/>
+          <w:sz w:val="24"/>
+          <w:szCs w:val="24"/>
+        </w:rPr>
+      </w:pPr>
+    </w:p>
+    <w:p>
+      <w:pPr>
+        <w:spacing w:after="0" w:line="240" w:lineRule="auto"/>
+        <w:contextualSpacing/>
+        <w:jc w:val="both"/>
+        <w:rPr>
+          <w:rFonts w:ascii="Times New Roman" w:hAnsi="Times New Roman" w:cs="Times New Roman"/>
+          <w:sz w:val="24"/>
+          <w:szCs w:val="24"/>
+        </w:rPr>
+      </w:pPr>
+      <w:r>
+        <w:rPr>
+          <w:rFonts w:ascii="Times New Roman" w:hAnsi="Times New Roman" w:cs="Times New Roman"/>
+          <w:sz w:val="24"/>
+          <w:szCs w:val="24"/>
+        </w:rPr>
+        <w:tab/>
+        <w:t xml:space="preserve">The application has six major functionalitites which are account management, profiling, transaction, reports, add-on functionalities, and help. </w:t>
+      </w:r>
+    </w:p>
+    <w:p>
+      <w:pPr>
+        <w:spacing w:after="0" w:line="240" w:lineRule="auto"/>
+        <w:contextualSpacing/>
+        <w:jc w:val="both"/>
+        <w:rPr>
+          <w:rFonts w:ascii="Times New Roman" w:hAnsi="Times New Roman" w:cs="Times New Roman"/>
+          <w:sz w:val="24"/>
+          <w:szCs w:val="24"/>
+        </w:rPr>
+      </w:pPr>
+      <w:r>
+        <w:rPr>
+          <w:rFonts w:ascii="Times New Roman" w:hAnsi="Times New Roman" w:cs="Times New Roman"/>
+          <w:sz w:val="24"/>
+          <w:szCs w:val="24"/>
+        </w:rPr>
+        <w:tab/>
+        <w:t xml:space="preserve">Account Management allows organization to set up their profile that would be displayed to the public. Users especially NGO should create one in order to utilize the system as a whole. </w:t>
+      </w:r>
+    </w:p>
+    <w:p>
+      <w:pPr>
+        <w:spacing w:after="0" w:line="240" w:lineRule="auto"/>
+        <w:contextualSpacing/>
+        <w:jc w:val="both"/>
+        <w:rPr>
+          <w:rFonts w:ascii="Times New Roman" w:hAnsi="Times New Roman" w:cs="Times New Roman"/>
+          <w:sz w:val="24"/>
+          <w:szCs w:val="24"/>
+        </w:rPr>
+      </w:pPr>
+      <w:r>
+        <w:rPr>
+          <w:rFonts w:ascii="Times New Roman" w:hAnsi="Times New Roman" w:cs="Times New Roman"/>
+          <w:sz w:val="24"/>
+          <w:szCs w:val="24"/>
+        </w:rPr>
+        <w:tab/>
+        <w:t xml:space="preserve">Profiling is where registered users take control of the organization and its projects. This is where the creation of projects are included. </w:t>
+      </w:r>
+    </w:p>
+    <w:p>
+      <w:pPr>
+        <w:spacing w:after="0" w:line="240" w:lineRule="auto"/>
+        <w:contextualSpacing/>
+        <w:jc w:val="both"/>
+        <w:rPr>
+          <w:rFonts w:ascii="Times New Roman" w:hAnsi="Times New Roman" w:cs="Times New Roman"/>
+          <w:sz w:val="24"/>
+          <w:szCs w:val="24"/>
+        </w:rPr>
+      </w:pPr>
+      <w:r>
+        <w:rPr>
+          <w:rFonts w:ascii="Times New Roman" w:hAnsi="Times New Roman" w:cs="Times New Roman"/>
+          <w:sz w:val="24"/>
+          <w:szCs w:val="24"/>
+        </w:rPr>
+        <w:tab/>
+        <w:t xml:space="preserve">Transaction aims to encourage collaboration between NGO and building connections between them. Matching happens through the use of collaborative filtering. </w:t>
+      </w:r>
+    </w:p>
+    <w:p>
+      <w:pPr>
+        <w:spacing w:after="0" w:line="240" w:lineRule="auto"/>
+        <w:jc w:val="both"/>
+        <w:rPr>
+          <w:rFonts w:ascii="Times New Roman" w:hAnsi="Times New Roman" w:cs="Times New Roman"/>
+          <w:sz w:val="24"/>
+          <w:szCs w:val="24"/>
+        </w:rPr>
+      </w:pPr>
+      <w:r>
+        <w:rPr>
+          <w:rFonts w:ascii="Times New Roman" w:hAnsi="Times New Roman" w:cs="Times New Roman"/>
+          <w:sz w:val="24"/>
+          <w:szCs w:val="24"/>
+        </w:rPr>
+        <w:tab/>
+        <w:t>Reports are information presented regarding project outcomes or operation. The application includes a statistical and summary reports.</w:t>
+      </w:r>
+    </w:p>
+    <w:p>
+      <w:pPr>
+        <w:spacing w:after="0" w:line="240" w:lineRule="auto"/>
+        <w:ind w:firstLine="720"/>
+        <w:contextualSpacing/>
+        <w:jc w:val="both"/>
+        <w:rPr>
+          <w:rFonts w:ascii="Times New Roman" w:hAnsi="Times New Roman" w:cs="Times New Roman"/>
+          <w:sz w:val="24"/>
+          <w:szCs w:val="24"/>
+        </w:rPr>
+      </w:pPr>
+      <w:r>
+        <w:rPr>
+          <w:rFonts w:ascii="Times New Roman" w:hAnsi="Times New Roman" w:cs="Times New Roman"/>
+          <w:sz w:val="24"/>
+          <w:szCs w:val="24"/>
+        </w:rPr>
+        <w:t xml:space="preserve">Add-on functionalities of the application includes messaging and graphical information system. The features allow NGO to communicate with their collaborated NGO or connections to improve updates. </w:t>
+      </w:r>
+    </w:p>
+    <w:p>
+      <w:pPr>
+        <w:spacing w:after="0" w:line="240" w:lineRule="auto"/>
+        <w:ind w:firstLine="720"/>
+        <w:contextualSpacing/>
+        <w:jc w:val="both"/>
+        <w:rPr>
+          <w:rFonts w:ascii="Times New Roman" w:hAnsi="Times New Roman" w:cs="Times New Roman"/>
+          <w:sz w:val="24"/>
+          <w:szCs w:val="24"/>
+        </w:rPr>
+      </w:pPr>
+    </w:p>
+    <w:p>
+      <w:pPr>
+        <w:spacing w:after="0" w:line="240" w:lineRule="auto"/>
+        <w:ind w:firstLine="720"/>
+        <w:jc w:val="both"/>
         <w:rPr>
           <w:rFonts w:ascii="Times New Roman" w:hAnsi="Times New Roman" w:cs="Times New Roman"/>
           <w:sz w:val="24"/>
@@ -1776,28 +1847,94 @@
           <w:szCs w:val="24"/>
         </w:rPr>
         <w:lastRenderedPageBreak/>
-        <w:t>SYSTEM</w:t>
-      </w:r>
-      <w:r>
-        <w:rPr>
-          <w:rFonts w:ascii="Times New Roman" w:hAnsi="Times New Roman" w:cs="Times New Roman"/>
-          <w:sz w:val="24"/>
-          <w:szCs w:val="24"/>
-        </w:rPr>
-        <w:t xml:space="preserve"> FEATURES</w:t>
-      </w:r>
-    </w:p>
-    <w:p>
-      <w:pPr>
-        <w:spacing w:after="0" w:line="240" w:lineRule="auto"/>
-        <w:contextualSpacing/>
-        <w:jc w:val="both"/>
-        <w:rPr>
-          <w:rFonts w:ascii="Times New Roman" w:hAnsi="Times New Roman" w:cs="Times New Roman"/>
-          <w:sz w:val="24"/>
-          <w:szCs w:val="24"/>
-        </w:rPr>
-      </w:pPr>
+        <w:t>Help has two modules: FAQ and credit. The FAQ is where users can view the list of questions with corresponding answers. Credit shows the brief description of the application as well as the developers’ information.</w:t>
+      </w:r>
+    </w:p>
+    <w:p>
+      <w:pPr>
+        <w:spacing w:after="0" w:line="240" w:lineRule="auto"/>
+        <w:contextualSpacing/>
+        <w:jc w:val="both"/>
+        <w:rPr>
+          <w:rFonts w:ascii="Times New Roman" w:hAnsi="Times New Roman" w:cs="Times New Roman"/>
+          <w:sz w:val="24"/>
+          <w:szCs w:val="24"/>
+        </w:rPr>
+      </w:pPr>
+    </w:p>
+    <w:p>
+      <w:pPr>
+        <w:spacing w:after="0" w:line="240" w:lineRule="auto"/>
+        <w:contextualSpacing/>
+        <w:rPr>
+          <w:rFonts w:ascii="Times New Roman" w:hAnsi="Times New Roman" w:cs="Times New Roman"/>
+          <w:sz w:val="24"/>
+          <w:szCs w:val="24"/>
+        </w:rPr>
+      </w:pPr>
+      <w:r>
+        <w:rPr>
+          <w:rFonts w:ascii="Times New Roman" w:hAnsi="Times New Roman" w:cs="Times New Roman"/>
+          <w:sz w:val="24"/>
+          <w:szCs w:val="24"/>
+        </w:rPr>
+        <w:t>SUMMARY</w:t>
+      </w:r>
+    </w:p>
+    <w:p>
+      <w:pPr>
+        <w:spacing w:after="0" w:line="240" w:lineRule="auto"/>
+        <w:contextualSpacing/>
+        <w:jc w:val="both"/>
+        <w:rPr>
+          <w:rFonts w:ascii="Times New Roman" w:hAnsi="Times New Roman" w:cs="Times New Roman"/>
+          <w:sz w:val="24"/>
+          <w:szCs w:val="24"/>
+        </w:rPr>
+      </w:pPr>
+    </w:p>
+    <w:p>
+      <w:pPr>
+        <w:spacing w:after="0" w:line="240" w:lineRule="auto"/>
+        <w:contextualSpacing/>
+        <w:jc w:val="both"/>
+        <w:rPr>
+          <w:rFonts w:ascii="Times New Roman" w:hAnsi="Times New Roman" w:cs="Times New Roman"/>
+          <w:sz w:val="24"/>
+          <w:szCs w:val="24"/>
+        </w:rPr>
+      </w:pPr>
+      <w:r>
+        <w:rPr>
+          <w:rFonts w:ascii="Times New Roman" w:hAnsi="Times New Roman" w:cs="Times New Roman"/>
+          <w:sz w:val="24"/>
+          <w:szCs w:val="24"/>
+        </w:rPr>
+        <w:tab/>
+        <w:t xml:space="preserve">ASEAN Aid Map aims to promote projects of different NGO in Asean countries. It also helps in strengthening linkage for various initiated projects. </w:t>
+      </w:r>
+    </w:p>
+    <w:p>
+      <w:pPr>
+        <w:spacing w:after="0" w:line="240" w:lineRule="auto"/>
+        <w:contextualSpacing/>
+        <w:jc w:val="both"/>
+        <w:rPr>
+          <w:rFonts w:ascii="Times New Roman" w:hAnsi="Times New Roman" w:cs="Times New Roman"/>
+          <w:color w:val="000000" w:themeColor="text1"/>
+          <w:sz w:val="24"/>
+          <w:szCs w:val="24"/>
+        </w:rPr>
+      </w:pPr>
+      <w:r>
+        <w:rPr>
+          <w:rFonts w:ascii="Times New Roman" w:hAnsi="Times New Roman" w:cs="Times New Roman"/>
+          <w:sz w:val="24"/>
+          <w:szCs w:val="24"/>
+        </w:rPr>
+        <w:tab/>
+        <w:t xml:space="preserve">It is intended for the public and specifically NGO. It provides functionalities and features regarding project transaction of NGO. </w:t>
+      </w:r>
     </w:p>
     <w:p>
       <w:pPr>
@@ -1807,73 +1944,113 @@
         <w:jc w:val="both"/>
         <w:rPr>
           <w:rFonts w:ascii="Times New Roman" w:hAnsi="Times New Roman" w:cs="Times New Roman"/>
-          <w:sz w:val="24"/>
-          <w:szCs w:val="24"/>
-        </w:rPr>
-      </w:pPr>
-      <w:r>
-        <w:rPr>
-          <w:rFonts w:ascii="Times New Roman" w:hAnsi="Times New Roman" w:cs="Times New Roman"/>
-          <w:sz w:val="24"/>
-          <w:szCs w:val="24"/>
-        </w:rPr>
-        <w:t>The</w:t>
-      </w:r>
-      <w:r>
-        <w:rPr>
-          <w:rFonts w:ascii="Times New Roman" w:hAnsi="Times New Roman" w:cs="Times New Roman"/>
-          <w:sz w:val="24"/>
-          <w:szCs w:val="24"/>
-        </w:rPr>
-        <w:t xml:space="preserve"> four general</w:t>
-      </w:r>
-      <w:r>
-        <w:rPr>
-          <w:rFonts w:ascii="Times New Roman" w:hAnsi="Times New Roman" w:cs="Times New Roman"/>
-          <w:sz w:val="24"/>
-          <w:szCs w:val="24"/>
-        </w:rPr>
-        <w:t xml:space="preserve"> features </w:t>
-      </w:r>
-      <w:r>
-        <w:rPr>
-          <w:rFonts w:ascii="Times New Roman" w:hAnsi="Times New Roman" w:cs="Times New Roman"/>
-          <w:sz w:val="24"/>
-          <w:szCs w:val="24"/>
-        </w:rPr>
-        <w:t xml:space="preserve">of the </w:t>
-      </w:r>
-      <w:r>
-        <w:rPr>
-          <w:rFonts w:ascii="Times New Roman" w:hAnsi="Times New Roman" w:cs="Times New Roman"/>
-          <w:sz w:val="24"/>
-          <w:szCs w:val="24"/>
-        </w:rPr>
-        <w:t xml:space="preserve">web </w:t>
-      </w:r>
-      <w:r>
-        <w:rPr>
-          <w:rFonts w:ascii="Times New Roman" w:hAnsi="Times New Roman" w:cs="Times New Roman"/>
-          <w:sz w:val="24"/>
-          <w:szCs w:val="24"/>
-        </w:rPr>
-        <w:t>application are</w:t>
-      </w:r>
-      <w:r>
-        <w:rPr>
-          <w:rFonts w:ascii="Times New Roman" w:hAnsi="Times New Roman" w:cs="Times New Roman"/>
-          <w:sz w:val="24"/>
-          <w:szCs w:val="24"/>
-        </w:rPr>
-        <w:t xml:space="preserve"> up-to-date information, adaptive user interface, user-friendly environment, and informative content</w:t>
-      </w:r>
-      <w:r>
-        <w:rPr>
-          <w:rFonts w:ascii="Times New Roman" w:hAnsi="Times New Roman" w:cs="Times New Roman"/>
-          <w:sz w:val="24"/>
-          <w:szCs w:val="24"/>
-        </w:rPr>
-        <w:t>.</w:t>
+          <w:color w:val="000000" w:themeColor="text1"/>
+          <w:sz w:val="24"/>
+          <w:szCs w:val="24"/>
+        </w:rPr>
+      </w:pPr>
+      <w:r>
+        <w:rPr>
+          <w:rFonts w:ascii="Times New Roman" w:hAnsi="Times New Roman" w:cs="Times New Roman"/>
+          <w:color w:val="000000" w:themeColor="text1"/>
+          <w:sz w:val="24"/>
+          <w:szCs w:val="24"/>
+        </w:rPr>
+        <w:t xml:space="preserve">Users can easily access the application given of the internet connection because it is web based. The application provides a community for various NGO with their collaborators, connections, and donors in order to enhance different projects </w:t>
+      </w:r>
+      <w:r>
+        <w:rPr>
+          <w:rFonts w:ascii="Times New Roman" w:hAnsi="Times New Roman" w:cs="Times New Roman"/>
+          <w:sz w:val="24"/>
+        </w:rPr>
+        <w:t>{ref03</w:t>
+      </w:r>
+      <w:r>
+        <w:rPr>
+          <w:rFonts w:ascii="Times New Roman" w:hAnsi="Times New Roman" w:cs="Times New Roman"/>
+          <w:sz w:val="24"/>
+        </w:rPr>
+        <w:t>}</w:t>
+      </w:r>
+      <w:r>
+        <w:rPr>
+          <w:rFonts w:ascii="Times New Roman" w:hAnsi="Times New Roman" w:cs="Times New Roman"/>
+          <w:color w:val="000000" w:themeColor="text1"/>
+          <w:sz w:val="24"/>
+          <w:szCs w:val="24"/>
+        </w:rPr>
+        <w:t xml:space="preserve">. </w:t>
+      </w:r>
+    </w:p>
+    <w:p>
+      <w:pPr>
+        <w:spacing w:after="0" w:line="240" w:lineRule="auto"/>
+        <w:jc w:val="both"/>
+        <w:rPr>
+          <w:rFonts w:ascii="Times New Roman" w:hAnsi="Times New Roman" w:cs="Times New Roman"/>
+          <w:sz w:val="24"/>
+          <w:szCs w:val="24"/>
+        </w:rPr>
+      </w:pPr>
+      <w:r>
+        <w:rPr>
+          <w:rFonts w:ascii="Times New Roman" w:hAnsi="Times New Roman" w:cs="Times New Roman"/>
+          <w:sz w:val="24"/>
+          <w:szCs w:val="24"/>
+        </w:rPr>
+        <w:tab/>
+      </w:r>
+    </w:p>
+    <w:p>
+      <w:pPr>
+        <w:spacing w:after="0" w:line="240" w:lineRule="auto"/>
+        <w:contextualSpacing/>
+        <w:rPr>
+          <w:rFonts w:ascii="Times New Roman" w:hAnsi="Times New Roman" w:cs="Times New Roman"/>
+          <w:sz w:val="24"/>
+          <w:szCs w:val="24"/>
+        </w:rPr>
+      </w:pPr>
+      <w:r>
+        <w:rPr>
+          <w:rFonts w:ascii="Times New Roman" w:hAnsi="Times New Roman" w:cs="Times New Roman"/>
+          <w:sz w:val="24"/>
+          <w:szCs w:val="24"/>
+        </w:rPr>
+        <w:t>RECOMMENDATION</w:t>
+      </w:r>
+    </w:p>
+    <w:p>
+      <w:pPr>
+        <w:spacing w:after="0" w:line="240" w:lineRule="auto"/>
+        <w:contextualSpacing/>
+        <w:jc w:val="both"/>
+        <w:rPr>
+          <w:rFonts w:ascii="Times New Roman" w:hAnsi="Times New Roman" w:cs="Times New Roman"/>
+          <w:sz w:val="24"/>
+          <w:szCs w:val="24"/>
+        </w:rPr>
+      </w:pPr>
+    </w:p>
+    <w:p>
+      <w:pPr>
+        <w:spacing w:after="0" w:line="240" w:lineRule="auto"/>
+        <w:contextualSpacing/>
+        <w:jc w:val="both"/>
+        <w:rPr>
+          <w:rFonts w:ascii="Times New Roman" w:hAnsi="Times New Roman" w:cs="Times New Roman"/>
+          <w:sz w:val="24"/>
+          <w:szCs w:val="24"/>
+        </w:rPr>
+      </w:pPr>
+      <w:r>
+        <w:rPr>
+          <w:rFonts w:ascii="Times New Roman" w:hAnsi="Times New Roman" w:cs="Times New Roman"/>
+          <w:sz w:val="24"/>
+          <w:szCs w:val="24"/>
+        </w:rPr>
+        <w:tab/>
+        <w:t xml:space="preserve">It is recommended that the system should provide an audit trail for each project, so that operations involved are traceble to the organizations. </w:t>
       </w:r>
     </w:p>
     <w:p>
@@ -1888,6 +2065,14 @@
           <w:szCs w:val="24"/>
         </w:rPr>
       </w:pPr>
+      <w:r>
+        <w:rPr>
+          <w:rFonts w:ascii="Times New Roman" w:hAnsi="Times New Roman" w:cs="Times New Roman"/>
+          <w:sz w:val="24"/>
+          <w:szCs w:val="24"/>
+        </w:rPr>
+        <w:t xml:space="preserve">The application should present the list of resources and where it was used. This would help in the improvement of the project summary of the application. </w:t>
+      </w:r>
     </w:p>
     <w:p>
       <w:pPr>
@@ -1907,311 +2092,36 @@
           <w:sz w:val="24"/>
           <w:szCs w:val="24"/>
         </w:rPr>
-        <w:t>The application handles information on different aspects of the organizations. It is also accessible for registered NGO and presents a user-friendly interface.</w:t>
-      </w:r>
-    </w:p>
-    <w:p>
-      <w:pPr>
-        <w:spacing w:after="0" w:line="240" w:lineRule="auto"/>
-        <w:contextualSpacing/>
-        <w:jc w:val="both"/>
-        <w:rPr>
-          <w:rFonts w:ascii="Times New Roman" w:hAnsi="Times New Roman" w:cs="Times New Roman"/>
-          <w:sz w:val="24"/>
-          <w:szCs w:val="24"/>
-        </w:rPr>
-      </w:pPr>
-    </w:p>
-    <w:p>
-      <w:pPr>
-        <w:spacing w:after="0" w:line="240" w:lineRule="auto"/>
-        <w:contextualSpacing/>
-        <w:rPr>
-          <w:rFonts w:ascii="Times New Roman" w:hAnsi="Times New Roman" w:cs="Times New Roman"/>
-          <w:sz w:val="24"/>
-          <w:szCs w:val="24"/>
-        </w:rPr>
-      </w:pPr>
-      <w:r>
-        <w:rPr>
-          <w:rFonts w:ascii="Times New Roman" w:hAnsi="Times New Roman" w:cs="Times New Roman"/>
-          <w:sz w:val="24"/>
-          <w:szCs w:val="24"/>
-        </w:rPr>
-        <w:t xml:space="preserve">SYSTEM </w:t>
-      </w:r>
-      <w:r>
-        <w:rPr>
-          <w:rFonts w:ascii="Times New Roman" w:hAnsi="Times New Roman" w:cs="Times New Roman"/>
-          <w:sz w:val="24"/>
-          <w:szCs w:val="24"/>
-        </w:rPr>
-        <w:t>FUNCTIONALITIES</w:t>
-      </w:r>
-    </w:p>
-    <w:p>
-      <w:pPr>
-        <w:spacing w:after="0" w:line="240" w:lineRule="auto"/>
-        <w:contextualSpacing/>
-        <w:jc w:val="both"/>
-        <w:rPr>
-          <w:rFonts w:ascii="Times New Roman" w:hAnsi="Times New Roman" w:cs="Times New Roman"/>
-          <w:sz w:val="24"/>
-          <w:szCs w:val="24"/>
-        </w:rPr>
-      </w:pPr>
-    </w:p>
-    <w:p>
-      <w:pPr>
-        <w:spacing w:after="0" w:line="240" w:lineRule="auto"/>
-        <w:contextualSpacing/>
-        <w:jc w:val="both"/>
-        <w:rPr>
-          <w:rFonts w:ascii="Times New Roman" w:hAnsi="Times New Roman" w:cs="Times New Roman"/>
-          <w:sz w:val="24"/>
-          <w:szCs w:val="24"/>
-        </w:rPr>
-      </w:pPr>
-      <w:r>
-        <w:rPr>
-          <w:rFonts w:ascii="Times New Roman" w:hAnsi="Times New Roman" w:cs="Times New Roman"/>
-          <w:sz w:val="24"/>
-          <w:szCs w:val="24"/>
-        </w:rPr>
-        <w:tab/>
-      </w:r>
-      <w:r>
-        <w:rPr>
-          <w:rFonts w:ascii="Times New Roman" w:hAnsi="Times New Roman" w:cs="Times New Roman"/>
-          <w:sz w:val="24"/>
-          <w:szCs w:val="24"/>
-        </w:rPr>
-        <w:t>The application</w:t>
-      </w:r>
-      <w:r>
-        <w:rPr>
-          <w:rFonts w:ascii="Times New Roman" w:hAnsi="Times New Roman" w:cs="Times New Roman"/>
-          <w:sz w:val="24"/>
-          <w:szCs w:val="24"/>
-        </w:rPr>
-        <w:t xml:space="preserve"> has</w:t>
-      </w:r>
-      <w:r>
-        <w:rPr>
-          <w:rFonts w:ascii="Times New Roman" w:hAnsi="Times New Roman" w:cs="Times New Roman"/>
-          <w:sz w:val="24"/>
-          <w:szCs w:val="24"/>
-        </w:rPr>
-        <w:t xml:space="preserve"> six </w:t>
-      </w:r>
-      <w:r>
-        <w:rPr>
-          <w:rFonts w:ascii="Times New Roman" w:hAnsi="Times New Roman" w:cs="Times New Roman"/>
-          <w:sz w:val="24"/>
-          <w:szCs w:val="24"/>
-        </w:rPr>
-        <w:t>major</w:t>
-      </w:r>
-      <w:r>
-        <w:rPr>
-          <w:rFonts w:ascii="Times New Roman" w:hAnsi="Times New Roman" w:cs="Times New Roman"/>
-          <w:sz w:val="24"/>
-          <w:szCs w:val="24"/>
-        </w:rPr>
-        <w:t xml:space="preserve"> functionalitites </w:t>
-      </w:r>
-      <w:r>
-        <w:rPr>
-          <w:rFonts w:ascii="Times New Roman" w:hAnsi="Times New Roman" w:cs="Times New Roman"/>
-          <w:sz w:val="24"/>
-          <w:szCs w:val="24"/>
-        </w:rPr>
-        <w:t>which are account management, profiling, transaction, reports, add-on functionalities</w:t>
-      </w:r>
-      <w:r>
-        <w:rPr>
-          <w:rFonts w:ascii="Times New Roman" w:hAnsi="Times New Roman" w:cs="Times New Roman"/>
-          <w:sz w:val="24"/>
-          <w:szCs w:val="24"/>
-        </w:rPr>
-        <w:t xml:space="preserve">, and help. </w:t>
-      </w:r>
-    </w:p>
-    <w:p>
-      <w:pPr>
-        <w:spacing w:after="0" w:line="240" w:lineRule="auto"/>
-        <w:contextualSpacing/>
-        <w:jc w:val="both"/>
-        <w:rPr>
-          <w:rFonts w:ascii="Times New Roman" w:hAnsi="Times New Roman" w:cs="Times New Roman"/>
-          <w:sz w:val="24"/>
-          <w:szCs w:val="24"/>
-        </w:rPr>
-      </w:pPr>
-    </w:p>
-    <w:p>
-      <w:pPr>
-        <w:spacing w:after="0" w:line="240" w:lineRule="auto"/>
-        <w:contextualSpacing/>
-        <w:jc w:val="both"/>
-        <w:rPr>
-          <w:rFonts w:ascii="Times New Roman" w:hAnsi="Times New Roman" w:cs="Times New Roman"/>
-          <w:sz w:val="24"/>
-          <w:szCs w:val="24"/>
-        </w:rPr>
-      </w:pPr>
-      <w:r>
-        <w:rPr>
-          <w:rFonts w:ascii="Times New Roman" w:hAnsi="Times New Roman" w:cs="Times New Roman"/>
-          <w:sz w:val="24"/>
-          <w:szCs w:val="24"/>
-        </w:rPr>
-        <w:tab/>
-      </w:r>
-      <w:r>
-        <w:rPr>
-          <w:rFonts w:ascii="Times New Roman" w:hAnsi="Times New Roman" w:cs="Times New Roman"/>
-          <w:sz w:val="24"/>
-          <w:szCs w:val="24"/>
-        </w:rPr>
-        <w:t xml:space="preserve">Account Management allows organization to set up their profile that would be displayed to the public. Users especially NGO should create one in order to utilize the system as a whole. </w:t>
-      </w:r>
-    </w:p>
-    <w:p>
-      <w:pPr>
-        <w:spacing w:after="0" w:line="240" w:lineRule="auto"/>
-        <w:contextualSpacing/>
-        <w:jc w:val="both"/>
-        <w:rPr>
-          <w:rFonts w:ascii="Times New Roman" w:hAnsi="Times New Roman" w:cs="Times New Roman"/>
-          <w:sz w:val="24"/>
-          <w:szCs w:val="24"/>
-        </w:rPr>
-      </w:pPr>
-    </w:p>
-    <w:p>
-      <w:pPr>
-        <w:spacing w:after="0" w:line="240" w:lineRule="auto"/>
-        <w:contextualSpacing/>
-        <w:jc w:val="both"/>
-        <w:rPr>
-          <w:rFonts w:ascii="Times New Roman" w:hAnsi="Times New Roman" w:cs="Times New Roman"/>
-          <w:sz w:val="24"/>
-          <w:szCs w:val="24"/>
-        </w:rPr>
-      </w:pPr>
-      <w:r>
-        <w:rPr>
-          <w:rFonts w:ascii="Times New Roman" w:hAnsi="Times New Roman" w:cs="Times New Roman"/>
-          <w:sz w:val="24"/>
-          <w:szCs w:val="24"/>
-        </w:rPr>
-        <w:tab/>
-      </w:r>
-      <w:r>
-        <w:rPr>
-          <w:rFonts w:ascii="Times New Roman" w:hAnsi="Times New Roman" w:cs="Times New Roman"/>
-          <w:sz w:val="24"/>
-          <w:szCs w:val="24"/>
-        </w:rPr>
-        <w:t xml:space="preserve">Profiling is where registered users take control of the organization and its projects. This is where the creation of projects are included. </w:t>
-      </w:r>
-    </w:p>
-    <w:p>
-      <w:pPr>
-        <w:spacing w:after="0" w:line="240" w:lineRule="auto"/>
-        <w:contextualSpacing/>
-        <w:jc w:val="both"/>
-        <w:rPr>
-          <w:rFonts w:ascii="Times New Roman" w:hAnsi="Times New Roman" w:cs="Times New Roman"/>
-          <w:sz w:val="24"/>
-          <w:szCs w:val="24"/>
-        </w:rPr>
-      </w:pPr>
-    </w:p>
-    <w:p>
-      <w:pPr>
-        <w:spacing w:after="0" w:line="240" w:lineRule="auto"/>
-        <w:contextualSpacing/>
-        <w:jc w:val="both"/>
-        <w:rPr>
-          <w:rFonts w:ascii="Times New Roman" w:hAnsi="Times New Roman" w:cs="Times New Roman"/>
-          <w:sz w:val="24"/>
-          <w:szCs w:val="24"/>
-        </w:rPr>
-      </w:pPr>
-      <w:r>
-        <w:rPr>
-          <w:rFonts w:ascii="Times New Roman" w:hAnsi="Times New Roman" w:cs="Times New Roman"/>
-          <w:sz w:val="24"/>
-          <w:szCs w:val="24"/>
-        </w:rPr>
-        <w:tab/>
-      </w:r>
-      <w:r>
-        <w:rPr>
-          <w:rFonts w:ascii="Times New Roman" w:hAnsi="Times New Roman" w:cs="Times New Roman"/>
-          <w:sz w:val="24"/>
-          <w:szCs w:val="24"/>
-        </w:rPr>
-        <w:t xml:space="preserve">Transaction aims to encourage collaboration between NGO and building connections between them. Matching happens through the use of collaborative filtering. </w:t>
-      </w:r>
-    </w:p>
-    <w:p>
-      <w:pPr>
-        <w:spacing w:after="0" w:line="240" w:lineRule="auto"/>
-        <w:contextualSpacing/>
-        <w:jc w:val="both"/>
-        <w:rPr>
-          <w:rFonts w:ascii="Times New Roman" w:hAnsi="Times New Roman" w:cs="Times New Roman"/>
-          <w:sz w:val="24"/>
-          <w:szCs w:val="24"/>
-        </w:rPr>
-      </w:pPr>
-    </w:p>
-    <w:p>
-      <w:pPr>
-        <w:spacing w:after="0" w:line="240" w:lineRule="auto"/>
-        <w:jc w:val="both"/>
-        <w:rPr>
-          <w:rFonts w:ascii="Times New Roman" w:hAnsi="Times New Roman" w:cs="Times New Roman"/>
-          <w:sz w:val="24"/>
-          <w:szCs w:val="24"/>
-        </w:rPr>
-      </w:pPr>
-      <w:r>
-        <w:rPr>
-          <w:rFonts w:ascii="Times New Roman" w:hAnsi="Times New Roman" w:cs="Times New Roman"/>
-          <w:sz w:val="24"/>
-          <w:szCs w:val="24"/>
-        </w:rPr>
-        <w:tab/>
-      </w:r>
-      <w:r>
-        <w:rPr>
-          <w:rFonts w:ascii="Times New Roman" w:hAnsi="Times New Roman" w:cs="Times New Roman"/>
-          <w:sz w:val="24"/>
-          <w:szCs w:val="24"/>
-        </w:rPr>
-        <w:t>Reports are information presented regarding project outcomes or operation. The application includes a statistical and summary reports.</w:t>
-      </w:r>
-    </w:p>
-    <w:p>
-      <w:pPr>
-        <w:spacing w:after="0" w:line="240" w:lineRule="auto"/>
-        <w:contextualSpacing/>
-        <w:jc w:val="both"/>
-        <w:rPr>
-          <w:rFonts w:ascii="Times New Roman" w:hAnsi="Times New Roman" w:cs="Times New Roman"/>
-          <w:sz w:val="24"/>
-          <w:szCs w:val="24"/>
-        </w:rPr>
-      </w:pPr>
-    </w:p>
-    <w:p>
-      <w:pPr>
-        <w:spacing w:after="0" w:line="240" w:lineRule="auto"/>
-        <w:ind w:firstLine="720"/>
+        <w:t xml:space="preserve">Also, an organization should have someone to handle their account as well as their projects. The application should include a section for the information regarding the representative of the organization.  </w:t>
+      </w:r>
+    </w:p>
+    <w:p>
+      <w:pPr>
+        <w:spacing w:after="0" w:line="240" w:lineRule="auto"/>
+        <w:contextualSpacing/>
+        <w:jc w:val="both"/>
+        <w:rPr>
+          <w:rFonts w:ascii="Times New Roman" w:hAnsi="Times New Roman" w:cs="Times New Roman"/>
+          <w:sz w:val="24"/>
+          <w:szCs w:val="24"/>
+        </w:rPr>
+      </w:pPr>
+    </w:p>
+    <w:p>
+      <w:pPr>
+        <w:spacing w:after="0" w:line="240" w:lineRule="auto"/>
+        <w:contextualSpacing/>
+        <w:jc w:val="both"/>
+        <w:rPr>
+          <w:rFonts w:ascii="Times New Roman" w:hAnsi="Times New Roman" w:cs="Times New Roman"/>
+          <w:sz w:val="24"/>
+          <w:szCs w:val="24"/>
+        </w:rPr>
+      </w:pPr>
+    </w:p>
+    <w:p>
+      <w:pPr>
+        <w:spacing w:after="0" w:line="240" w:lineRule="auto"/>
         <w:contextualSpacing/>
         <w:jc w:val="both"/>
         <w:rPr>
@@ -2227,517 +2137,6 @@
           <w:szCs w:val="24"/>
         </w:rPr>
         <w:lastRenderedPageBreak/>
-        <w:t xml:space="preserve">Add-on functionalities of the application includes messaging and graphical information system. The features allow NGO to communicate with their collaborated NGO or connections to improve updates. </w:t>
-      </w:r>
-    </w:p>
-    <w:p>
-      <w:pPr>
-        <w:spacing w:after="0" w:line="240" w:lineRule="auto"/>
-        <w:ind w:firstLine="720"/>
-        <w:contextualSpacing/>
-        <w:jc w:val="both"/>
-        <w:rPr>
-          <w:rFonts w:ascii="Times New Roman" w:hAnsi="Times New Roman" w:cs="Times New Roman"/>
-          <w:sz w:val="24"/>
-          <w:szCs w:val="24"/>
-        </w:rPr>
-      </w:pPr>
-    </w:p>
-    <w:p>
-      <w:pPr>
-        <w:spacing w:after="0" w:line="240" w:lineRule="auto"/>
-        <w:ind w:firstLine="720"/>
-        <w:jc w:val="both"/>
-        <w:rPr>
-          <w:rFonts w:ascii="Times New Roman" w:hAnsi="Times New Roman" w:cs="Times New Roman"/>
-          <w:sz w:val="24"/>
-          <w:szCs w:val="24"/>
-        </w:rPr>
-      </w:pPr>
-      <w:r>
-        <w:rPr>
-          <w:rFonts w:ascii="Times New Roman" w:hAnsi="Times New Roman" w:cs="Times New Roman"/>
-          <w:sz w:val="24"/>
-          <w:szCs w:val="24"/>
-        </w:rPr>
-        <w:t>Help has two modules:</w:t>
-      </w:r>
-      <w:r>
-        <w:rPr>
-          <w:rFonts w:ascii="Times New Roman" w:hAnsi="Times New Roman" w:cs="Times New Roman"/>
-          <w:sz w:val="24"/>
-          <w:szCs w:val="24"/>
-        </w:rPr>
-        <w:t xml:space="preserve"> FAQ and credit</w:t>
-      </w:r>
-      <w:r>
-        <w:rPr>
-          <w:rFonts w:ascii="Times New Roman" w:hAnsi="Times New Roman" w:cs="Times New Roman"/>
-          <w:sz w:val="24"/>
-          <w:szCs w:val="24"/>
-        </w:rPr>
-        <w:t xml:space="preserve">. The </w:t>
-      </w:r>
-      <w:r>
-        <w:rPr>
-          <w:rFonts w:ascii="Times New Roman" w:hAnsi="Times New Roman" w:cs="Times New Roman"/>
-          <w:sz w:val="24"/>
-          <w:szCs w:val="24"/>
-        </w:rPr>
-        <w:t>FAQ is where users can view the list of questi</w:t>
-      </w:r>
-      <w:r>
-        <w:rPr>
-          <w:rFonts w:ascii="Times New Roman" w:hAnsi="Times New Roman" w:cs="Times New Roman"/>
-          <w:sz w:val="24"/>
-          <w:szCs w:val="24"/>
-        </w:rPr>
-        <w:t>ons with corresponding answers. Credit shows the brief description of the application as well as the developers’ information.</w:t>
-      </w:r>
-    </w:p>
-    <w:p>
-      <w:pPr>
-        <w:spacing w:after="0" w:line="240" w:lineRule="auto"/>
-        <w:contextualSpacing/>
-        <w:jc w:val="both"/>
-        <w:rPr>
-          <w:rFonts w:ascii="Times New Roman" w:hAnsi="Times New Roman" w:cs="Times New Roman"/>
-          <w:sz w:val="24"/>
-          <w:szCs w:val="24"/>
-        </w:rPr>
-      </w:pPr>
-    </w:p>
-    <w:p>
-      <w:pPr>
-        <w:spacing w:after="0" w:line="240" w:lineRule="auto"/>
-        <w:contextualSpacing/>
-        <w:rPr>
-          <w:rFonts w:ascii="Times New Roman" w:hAnsi="Times New Roman" w:cs="Times New Roman"/>
-          <w:sz w:val="24"/>
-          <w:szCs w:val="24"/>
-        </w:rPr>
-      </w:pPr>
-      <w:r>
-        <w:rPr>
-          <w:rFonts w:ascii="Times New Roman" w:hAnsi="Times New Roman" w:cs="Times New Roman"/>
-          <w:sz w:val="24"/>
-          <w:szCs w:val="24"/>
-        </w:rPr>
-        <w:t>SUMMARY</w:t>
-      </w:r>
-    </w:p>
-    <w:p>
-      <w:pPr>
-        <w:spacing w:after="0" w:line="240" w:lineRule="auto"/>
-        <w:contextualSpacing/>
-        <w:jc w:val="both"/>
-        <w:rPr>
-          <w:rFonts w:ascii="Times New Roman" w:hAnsi="Times New Roman" w:cs="Times New Roman"/>
-          <w:sz w:val="24"/>
-          <w:szCs w:val="24"/>
-        </w:rPr>
-      </w:pPr>
-    </w:p>
-    <w:p>
-      <w:pPr>
-        <w:spacing w:after="0" w:line="240" w:lineRule="auto"/>
-        <w:contextualSpacing/>
-        <w:jc w:val="both"/>
-        <w:rPr>
-          <w:rFonts w:ascii="Times New Roman" w:hAnsi="Times New Roman" w:cs="Times New Roman"/>
-          <w:sz w:val="24"/>
-          <w:szCs w:val="24"/>
-        </w:rPr>
-      </w:pPr>
-      <w:r>
-        <w:rPr>
-          <w:rFonts w:ascii="Times New Roman" w:hAnsi="Times New Roman" w:cs="Times New Roman"/>
-          <w:sz w:val="24"/>
-          <w:szCs w:val="24"/>
-        </w:rPr>
-        <w:tab/>
-      </w:r>
-      <w:r>
-        <w:rPr>
-          <w:rFonts w:ascii="Times New Roman" w:hAnsi="Times New Roman" w:cs="Times New Roman"/>
-          <w:sz w:val="24"/>
-          <w:szCs w:val="24"/>
-        </w:rPr>
-        <w:t xml:space="preserve">ASEAN Aid Map </w:t>
-      </w:r>
-      <w:r>
-        <w:rPr>
-          <w:rFonts w:ascii="Times New Roman" w:hAnsi="Times New Roman" w:cs="Times New Roman"/>
-          <w:sz w:val="24"/>
-          <w:szCs w:val="24"/>
-        </w:rPr>
-        <w:t xml:space="preserve">aims to promote </w:t>
-      </w:r>
-      <w:r>
-        <w:rPr>
-          <w:rFonts w:ascii="Times New Roman" w:hAnsi="Times New Roman" w:cs="Times New Roman"/>
-          <w:sz w:val="24"/>
-          <w:szCs w:val="24"/>
-        </w:rPr>
-        <w:t xml:space="preserve">projects of different NGO in Asean countries. It also helps in strengthening linkage for various initiated projects. </w:t>
-      </w:r>
-    </w:p>
-    <w:p>
-      <w:pPr>
-        <w:spacing w:after="0" w:line="240" w:lineRule="auto"/>
-        <w:contextualSpacing/>
-        <w:jc w:val="both"/>
-        <w:rPr>
-          <w:rFonts w:ascii="Times New Roman" w:hAnsi="Times New Roman" w:cs="Times New Roman"/>
-          <w:sz w:val="24"/>
-          <w:szCs w:val="24"/>
-        </w:rPr>
-      </w:pPr>
-    </w:p>
-    <w:p>
-      <w:pPr>
-        <w:spacing w:after="0" w:line="240" w:lineRule="auto"/>
-        <w:contextualSpacing/>
-        <w:jc w:val="both"/>
-        <w:rPr>
-          <w:rFonts w:ascii="Times New Roman" w:hAnsi="Times New Roman" w:cs="Times New Roman"/>
-          <w:color w:val="000000" w:themeColor="text1"/>
-          <w:sz w:val="24"/>
-          <w:szCs w:val="24"/>
-        </w:rPr>
-      </w:pPr>
-      <w:r>
-        <w:rPr>
-          <w:rFonts w:ascii="Times New Roman" w:hAnsi="Times New Roman" w:cs="Times New Roman"/>
-          <w:sz w:val="24"/>
-          <w:szCs w:val="24"/>
-        </w:rPr>
-        <w:tab/>
-      </w:r>
-      <w:r>
-        <w:rPr>
-          <w:rFonts w:ascii="Times New Roman" w:hAnsi="Times New Roman" w:cs="Times New Roman"/>
-          <w:sz w:val="24"/>
-          <w:szCs w:val="24"/>
-        </w:rPr>
-        <w:t xml:space="preserve">It </w:t>
-      </w:r>
-      <w:r>
-        <w:rPr>
-          <w:rFonts w:ascii="Times New Roman" w:hAnsi="Times New Roman" w:cs="Times New Roman"/>
-          <w:sz w:val="24"/>
-          <w:szCs w:val="24"/>
-        </w:rPr>
-        <w:t xml:space="preserve">is intended for the public and specifically NGO. It provides functionalities and features regarding project transaction of NGO. </w:t>
-      </w:r>
-    </w:p>
-    <w:p>
-      <w:pPr>
-        <w:spacing w:after="0" w:line="240" w:lineRule="auto"/>
-        <w:contextualSpacing/>
-        <w:jc w:val="both"/>
-        <w:rPr>
-          <w:rFonts w:ascii="Times New Roman" w:hAnsi="Times New Roman" w:cs="Times New Roman"/>
-          <w:color w:val="000000" w:themeColor="text1"/>
-          <w:sz w:val="24"/>
-          <w:szCs w:val="24"/>
-        </w:rPr>
-      </w:pPr>
-    </w:p>
-    <w:p>
-      <w:pPr>
-        <w:spacing w:after="0" w:line="240" w:lineRule="auto"/>
-        <w:ind w:firstLine="720"/>
-        <w:contextualSpacing/>
-        <w:jc w:val="both"/>
-        <w:rPr>
-          <w:rFonts w:ascii="Times New Roman" w:hAnsi="Times New Roman" w:cs="Times New Roman"/>
-          <w:color w:val="000000" w:themeColor="text1"/>
-          <w:sz w:val="24"/>
-          <w:szCs w:val="24"/>
-        </w:rPr>
-      </w:pPr>
-      <w:r>
-        <w:rPr>
-          <w:rFonts w:ascii="Times New Roman" w:hAnsi="Times New Roman" w:cs="Times New Roman"/>
-          <w:color w:val="000000" w:themeColor="text1"/>
-          <w:sz w:val="24"/>
-          <w:szCs w:val="24"/>
-        </w:rPr>
-        <w:t xml:space="preserve">Users can easily access the application given of the internet connection because it is web based. </w:t>
-      </w:r>
-      <w:r>
-        <w:rPr>
-          <w:rFonts w:ascii="Times New Roman" w:hAnsi="Times New Roman" w:cs="Times New Roman"/>
-          <w:color w:val="000000" w:themeColor="text1"/>
-          <w:sz w:val="24"/>
-          <w:szCs w:val="24"/>
-        </w:rPr>
-        <w:t xml:space="preserve">The application provides a community for various NGO with their collaborators, connections, and donors in order to enhance different projects. </w:t>
-      </w:r>
-    </w:p>
-    <w:p>
-      <w:pPr>
-        <w:spacing w:after="0" w:line="240" w:lineRule="auto"/>
-        <w:jc w:val="both"/>
-        <w:rPr>
-          <w:rFonts w:ascii="Times New Roman" w:hAnsi="Times New Roman" w:cs="Times New Roman"/>
-          <w:sz w:val="24"/>
-          <w:szCs w:val="24"/>
-        </w:rPr>
-      </w:pPr>
-      <w:r>
-        <w:rPr>
-          <w:rFonts w:ascii="Times New Roman" w:hAnsi="Times New Roman" w:cs="Times New Roman"/>
-          <w:sz w:val="24"/>
-          <w:szCs w:val="24"/>
-        </w:rPr>
-        <w:tab/>
-      </w:r>
-    </w:p>
-    <w:p>
-      <w:pPr>
-        <w:spacing w:after="0" w:line="240" w:lineRule="auto"/>
-        <w:contextualSpacing/>
-        <w:rPr>
-          <w:rFonts w:ascii="Times New Roman" w:hAnsi="Times New Roman" w:cs="Times New Roman"/>
-          <w:sz w:val="24"/>
-          <w:szCs w:val="24"/>
-        </w:rPr>
-      </w:pPr>
-      <w:r>
-        <w:rPr>
-          <w:rFonts w:ascii="Times New Roman" w:hAnsi="Times New Roman" w:cs="Times New Roman"/>
-          <w:sz w:val="24"/>
-          <w:szCs w:val="24"/>
-        </w:rPr>
-        <w:t>RECOMMENDATION</w:t>
-      </w:r>
-    </w:p>
-    <w:p>
-      <w:pPr>
-        <w:spacing w:after="0" w:line="240" w:lineRule="auto"/>
-        <w:contextualSpacing/>
-        <w:jc w:val="both"/>
-        <w:rPr>
-          <w:rFonts w:ascii="Times New Roman" w:hAnsi="Times New Roman" w:cs="Times New Roman"/>
-          <w:sz w:val="24"/>
-          <w:szCs w:val="24"/>
-        </w:rPr>
-      </w:pPr>
-    </w:p>
-    <w:p>
-      <w:pPr>
-        <w:spacing w:after="0" w:line="240" w:lineRule="auto"/>
-        <w:contextualSpacing/>
-        <w:jc w:val="both"/>
-        <w:rPr>
-          <w:rFonts w:ascii="Times New Roman" w:hAnsi="Times New Roman" w:cs="Times New Roman"/>
-          <w:sz w:val="24"/>
-          <w:szCs w:val="24"/>
-        </w:rPr>
-      </w:pPr>
-      <w:r>
-        <w:rPr>
-          <w:rFonts w:ascii="Times New Roman" w:hAnsi="Times New Roman" w:cs="Times New Roman"/>
-          <w:sz w:val="24"/>
-          <w:szCs w:val="24"/>
-        </w:rPr>
-        <w:tab/>
-        <w:t xml:space="preserve">It is recommended that </w:t>
-      </w:r>
-      <w:r>
-        <w:rPr>
-          <w:rFonts w:ascii="Times New Roman" w:hAnsi="Times New Roman" w:cs="Times New Roman"/>
-          <w:sz w:val="24"/>
-          <w:szCs w:val="24"/>
-        </w:rPr>
-        <w:t>the</w:t>
-      </w:r>
-      <w:r>
-        <w:rPr>
-          <w:rFonts w:ascii="Times New Roman" w:hAnsi="Times New Roman" w:cs="Times New Roman"/>
-          <w:sz w:val="24"/>
-          <w:szCs w:val="24"/>
-        </w:rPr>
-        <w:t xml:space="preserve"> </w:t>
-      </w:r>
-      <w:r>
-        <w:rPr>
-          <w:rFonts w:ascii="Times New Roman" w:hAnsi="Times New Roman" w:cs="Times New Roman"/>
-          <w:sz w:val="24"/>
-          <w:szCs w:val="24"/>
-        </w:rPr>
-        <w:t xml:space="preserve">system should provide an audit trail for each project, so that operations involved are traceble to the organizations. </w:t>
-      </w:r>
-    </w:p>
-    <w:p>
-      <w:pPr>
-        <w:spacing w:after="0" w:line="240" w:lineRule="auto"/>
-        <w:contextualSpacing/>
-        <w:jc w:val="both"/>
-        <w:rPr>
-          <w:rFonts w:ascii="Times New Roman" w:hAnsi="Times New Roman" w:cs="Times New Roman"/>
-          <w:sz w:val="24"/>
-          <w:szCs w:val="24"/>
-        </w:rPr>
-      </w:pPr>
-    </w:p>
-    <w:p>
-      <w:pPr>
-        <w:spacing w:after="0" w:line="240" w:lineRule="auto"/>
-        <w:ind w:firstLine="720"/>
-        <w:contextualSpacing/>
-        <w:jc w:val="both"/>
-        <w:rPr>
-          <w:rFonts w:ascii="Times New Roman" w:hAnsi="Times New Roman" w:cs="Times New Roman"/>
-          <w:sz w:val="24"/>
-          <w:szCs w:val="24"/>
-        </w:rPr>
-      </w:pPr>
-      <w:r>
-        <w:rPr>
-          <w:rFonts w:ascii="Times New Roman" w:hAnsi="Times New Roman" w:cs="Times New Roman"/>
-          <w:sz w:val="24"/>
-          <w:szCs w:val="24"/>
-        </w:rPr>
-        <w:t xml:space="preserve">The application should present the list of resources and where it was used. </w:t>
-      </w:r>
-      <w:r>
-        <w:rPr>
-          <w:rFonts w:ascii="Times New Roman" w:hAnsi="Times New Roman" w:cs="Times New Roman"/>
-          <w:sz w:val="24"/>
-          <w:szCs w:val="24"/>
-        </w:rPr>
-        <w:lastRenderedPageBreak/>
-        <w:t>This w</w:t>
-      </w:r>
-      <w:r>
-        <w:rPr>
-          <w:rFonts w:ascii="Times New Roman" w:hAnsi="Times New Roman" w:cs="Times New Roman"/>
-          <w:sz w:val="24"/>
-          <w:szCs w:val="24"/>
-        </w:rPr>
-        <w:t xml:space="preserve">ould </w:t>
-      </w:r>
-      <w:r>
-        <w:rPr>
-          <w:rFonts w:ascii="Times New Roman" w:hAnsi="Times New Roman" w:cs="Times New Roman"/>
-          <w:sz w:val="24"/>
-          <w:szCs w:val="24"/>
-        </w:rPr>
-        <w:t>help in the improvemen</w:t>
-      </w:r>
-      <w:r>
-        <w:rPr>
-          <w:rFonts w:ascii="Times New Roman" w:hAnsi="Times New Roman" w:cs="Times New Roman"/>
-          <w:sz w:val="24"/>
-          <w:szCs w:val="24"/>
-        </w:rPr>
-        <w:t xml:space="preserve">t of the project summary of the application. </w:t>
-      </w:r>
-    </w:p>
-    <w:p>
-      <w:pPr>
-        <w:spacing w:after="0" w:line="240" w:lineRule="auto"/>
-        <w:jc w:val="both"/>
-        <w:rPr>
-          <w:rFonts w:ascii="Times New Roman" w:hAnsi="Times New Roman" w:cs="Times New Roman"/>
-          <w:sz w:val="24"/>
-          <w:szCs w:val="24"/>
-        </w:rPr>
-      </w:pPr>
-    </w:p>
-    <w:p>
-      <w:pPr>
-        <w:spacing w:after="0" w:line="240" w:lineRule="auto"/>
-        <w:ind w:firstLine="720"/>
-        <w:contextualSpacing/>
-        <w:jc w:val="both"/>
-        <w:rPr>
-          <w:rFonts w:ascii="Times New Roman" w:hAnsi="Times New Roman" w:cs="Times New Roman"/>
-          <w:sz w:val="24"/>
-          <w:szCs w:val="24"/>
-        </w:rPr>
-      </w:pPr>
-      <w:r>
-        <w:rPr>
-          <w:rFonts w:ascii="Times New Roman" w:hAnsi="Times New Roman" w:cs="Times New Roman"/>
-          <w:sz w:val="24"/>
-          <w:szCs w:val="24"/>
-        </w:rPr>
-        <w:t xml:space="preserve">Also, </w:t>
-      </w:r>
-      <w:r>
-        <w:rPr>
-          <w:rFonts w:ascii="Times New Roman" w:hAnsi="Times New Roman" w:cs="Times New Roman"/>
-          <w:sz w:val="24"/>
-          <w:szCs w:val="24"/>
-        </w:rPr>
-        <w:t>an organization should have someone to handle the</w:t>
-      </w:r>
-      <w:r>
-        <w:rPr>
-          <w:rFonts w:ascii="Times New Roman" w:hAnsi="Times New Roman" w:cs="Times New Roman"/>
-          <w:sz w:val="24"/>
-          <w:szCs w:val="24"/>
-        </w:rPr>
-        <w:t xml:space="preserve">ir account </w:t>
-      </w:r>
-      <w:r>
-        <w:rPr>
-          <w:rFonts w:ascii="Times New Roman" w:hAnsi="Times New Roman" w:cs="Times New Roman"/>
-          <w:sz w:val="24"/>
-          <w:szCs w:val="24"/>
-        </w:rPr>
-        <w:t>as well as their projects.</w:t>
-      </w:r>
-      <w:r>
-        <w:rPr>
-          <w:rFonts w:ascii="Times New Roman" w:hAnsi="Times New Roman" w:cs="Times New Roman"/>
-          <w:sz w:val="24"/>
-          <w:szCs w:val="24"/>
-        </w:rPr>
-        <w:t xml:space="preserve"> The application should include a section for the information regarding the representative of the organization. </w:t>
-      </w:r>
-      <w:r>
-        <w:rPr>
-          <w:rFonts w:ascii="Times New Roman" w:hAnsi="Times New Roman" w:cs="Times New Roman"/>
-          <w:sz w:val="24"/>
-          <w:szCs w:val="24"/>
-        </w:rPr>
-        <w:t xml:space="preserve"> </w:t>
-      </w:r>
-    </w:p>
-    <w:p>
-      <w:pPr>
-        <w:spacing w:after="0" w:line="240" w:lineRule="auto"/>
-        <w:contextualSpacing/>
-        <w:jc w:val="both"/>
-        <w:rPr>
-          <w:rFonts w:ascii="Times New Roman" w:hAnsi="Times New Roman" w:cs="Times New Roman"/>
-          <w:sz w:val="24"/>
-          <w:szCs w:val="24"/>
-        </w:rPr>
-      </w:pPr>
-    </w:p>
-    <w:p>
-      <w:pPr>
-        <w:spacing w:after="0" w:line="240" w:lineRule="auto"/>
-        <w:contextualSpacing/>
-        <w:jc w:val="both"/>
-        <w:rPr>
-          <w:rFonts w:ascii="Times New Roman" w:hAnsi="Times New Roman" w:cs="Times New Roman"/>
-          <w:sz w:val="24"/>
-          <w:szCs w:val="24"/>
-        </w:rPr>
-      </w:pPr>
-      <w:r>
-        <w:rPr>
-          <w:rFonts w:ascii="Times New Roman" w:hAnsi="Times New Roman" w:cs="Times New Roman"/>
-          <w:sz w:val="24"/>
-          <w:szCs w:val="24"/>
-        </w:rPr>
         <w:t>REFERENCES</w:t>
       </w:r>
     </w:p>
@@ -2756,6 +2155,7 @@
     <w:p>
       <w:pPr>
         <w:pStyle w:val="NoSpacing"/>
+        <w:ind w:left="720" w:hanging="720"/>
         <w:rPr>
           <w:rFonts w:ascii="Times New Roman" w:hAnsi="Times New Roman" w:cs="Times New Roman"/>
           <w:sz w:val="24"/>
@@ -2771,17 +2171,24 @@
       </w:r>
       <w:r>
         <w:rPr>
-          <w:sz w:val="24"/>
-          <w:szCs w:val="24"/>
-        </w:rPr>
-        <w:t xml:space="preserve"> </w:t>
-      </w:r>
-      <w:r>
-        <w:rPr>
-          <w:rFonts w:ascii="Times New Roman" w:hAnsi="Times New Roman" w:cs="Times New Roman"/>
-          <w:sz w:val="24"/>
-        </w:rPr>
-        <w:t>ASEAN Member States – ASEAN | ONE VISION ONE IDENTITY ONE COMMUNITY. (2016). Retrieved September 21, 2016, from http://asean.org/asean/asean-member-states/</w:t>
+          <w:rFonts w:ascii="Times New Roman" w:hAnsi="Times New Roman" w:cs="Times New Roman"/>
+          <w:sz w:val="24"/>
+        </w:rPr>
+        <w:t xml:space="preserve">ASEAN Member States – </w:t>
+      </w:r>
+      <w:r>
+        <w:rPr>
+          <w:rFonts w:ascii="Times New Roman" w:hAnsi="Times New Roman" w:cs="Times New Roman"/>
+          <w:sz w:val="24"/>
+        </w:rPr>
+        <w:t xml:space="preserve">  </w:t>
+      </w:r>
+      <w:r>
+        <w:rPr>
+          <w:rFonts w:ascii="Times New Roman" w:hAnsi="Times New Roman" w:cs="Times New Roman"/>
+          <w:sz w:val="24"/>
+        </w:rPr>
+        <w:t>ASEAN | ONE VISION ONE IDENTITY ONE COMMUNITY. (2016). Retrieved September 21, 2016, from http://asean.org/asean/asean-member-states/</w:t>
       </w:r>
     </w:p>
     <w:p>
@@ -2801,6 +2208,7 @@
     <w:p>
       <w:pPr>
         <w:spacing w:after="0" w:line="240" w:lineRule="auto"/>
+        <w:ind w:left="720" w:hanging="720"/>
         <w:rPr>
           <w:rFonts w:ascii="Times New Roman" w:hAnsi="Times New Roman" w:cs="Times New Roman"/>
           <w:sz w:val="24"/>
@@ -2816,7 +2224,7 @@
           <w:szCs w:val="24"/>
           <w:u w:val="none"/>
         </w:rPr>
-        <w:t xml:space="preserve">{ref02} </w:t>
+        <w:t>{ref02}</w:t>
       </w:r>
       <w:r>
         <w:rPr>
@@ -2830,113 +2238,91 @@
     <w:p>
       <w:pPr>
         <w:spacing w:after="0" w:line="240" w:lineRule="auto"/>
-        <w:rPr>
-          <w:rFonts w:ascii="Times New Roman" w:hAnsi="Times New Roman" w:cs="Times New Roman"/>
-          <w:sz w:val="24"/>
-          <w:szCs w:val="24"/>
+        <w:contextualSpacing/>
+        <w:rPr>
+          <w:rStyle w:val="Hyperlink"/>
+          <w:rFonts w:ascii="Times New Roman" w:hAnsi="Times New Roman" w:cs="Times New Roman"/>
+          <w:color w:val="auto"/>
+          <w:sz w:val="24"/>
+          <w:szCs w:val="24"/>
+          <w:u w:val="none"/>
         </w:rPr>
       </w:pPr>
     </w:p>
     <w:p>
       <w:pPr>
         <w:pStyle w:val="NoSpacing"/>
-        <w:rPr>
-          <w:rFonts w:ascii="Times New Roman" w:hAnsi="Times New Roman" w:cs="Times New Roman"/>
-          <w:sz w:val="24"/>
-          <w:szCs w:val="24"/>
+        <w:ind w:left="720" w:hanging="720"/>
+        <w:rPr>
+          <w:rFonts w:ascii="Times New Roman" w:hAnsi="Times New Roman" w:cs="Times New Roman"/>
+          <w:sz w:val="24"/>
+        </w:rPr>
+      </w:pPr>
+      <w:r>
+        <w:rPr>
+          <w:rFonts w:ascii="Times New Roman" w:hAnsi="Times New Roman" w:cs="Times New Roman"/>
+          <w:sz w:val="24"/>
+        </w:rPr>
+        <w:t>{ref03</w:t>
+      </w:r>
+      <w:r>
+        <w:rPr>
+          <w:rFonts w:ascii="Times New Roman" w:hAnsi="Times New Roman" w:cs="Times New Roman"/>
+          <w:sz w:val="24"/>
+        </w:rPr>
+        <w:t>}</w:t>
+      </w:r>
+      <w:r>
+        <w:rPr>
+          <w:rFonts w:ascii="Times New Roman" w:hAnsi="Times New Roman" w:cs="Times New Roman"/>
+          <w:sz w:val="24"/>
           <w:shd w:val="clear" w:color="auto" w:fill="FFFFFF"/>
         </w:rPr>
-      </w:pPr>
-      <w:r>
-        <w:rPr>
-          <w:rFonts w:ascii="Times New Roman" w:hAnsi="Times New Roman" w:cs="Times New Roman"/>
-          <w:sz w:val="24"/>
-          <w:szCs w:val="24"/>
-        </w:rPr>
-        <w:t xml:space="preserve">{ref03} </w:t>
-      </w:r>
-      <w:r>
-        <w:rPr>
-          <w:rFonts w:ascii="Times New Roman" w:hAnsi="Times New Roman" w:cs="Times New Roman"/>
-          <w:sz w:val="24"/>
-          <w:szCs w:val="24"/>
+        <w:t xml:space="preserve">Srinivas, H. (n.d.). Internet Use: NGOs in Action. Retrieved October 24, 2016, from </w:t>
+      </w:r>
+      <w:r>
+        <w:rPr>
+          <w:rFonts w:ascii="Times New Roman" w:hAnsi="Times New Roman" w:cs="Times New Roman"/>
+          <w:sz w:val="24"/>
+        </w:rPr>
+        <w:t>http://www.gdrc.org/ngo/internet-ngos.html</w:t>
+      </w:r>
+    </w:p>
+    <w:p>
+      <w:pPr>
+        <w:spacing w:after="0" w:line="240" w:lineRule="auto"/>
+        <w:contextualSpacing/>
+        <w:jc w:val="both"/>
+        <w:rPr>
+          <w:rFonts w:ascii="Times New Roman" w:hAnsi="Times New Roman" w:cs="Times New Roman"/>
+          <w:sz w:val="24"/>
+          <w:szCs w:val="24"/>
+        </w:rPr>
+      </w:pPr>
+    </w:p>
+    <w:p>
+      <w:pPr>
+        <w:pStyle w:val="NoSpacing"/>
+        <w:ind w:left="720" w:hanging="720"/>
+        <w:rPr>
+          <w:rFonts w:ascii="Times New Roman" w:hAnsi="Times New Roman" w:cs="Times New Roman"/>
+          <w:sz w:val="24"/>
           <w:shd w:val="clear" w:color="auto" w:fill="FFFFFF"/>
         </w:rPr>
-        <w:t>Joshi, U. (2016, March 28). Using Social Media to enhance Your NGO Visibility. Retrieved October 24, 2016, from https://www.fundsforngos.org/featured-articles/using-social-media-enhance-ngo-visibility/</w:t>
-      </w:r>
-    </w:p>
-    <w:p>
-      <w:pPr>
-        <w:spacing w:after="0" w:line="240" w:lineRule="auto"/>
-        <w:contextualSpacing/>
-        <w:rPr>
-          <w:rStyle w:val="Hyperlink"/>
-          <w:rFonts w:ascii="Times New Roman" w:hAnsi="Times New Roman" w:cs="Times New Roman"/>
-          <w:color w:val="auto"/>
-          <w:sz w:val="24"/>
-          <w:szCs w:val="24"/>
-          <w:u w:val="none"/>
-        </w:rPr>
-      </w:pPr>
-    </w:p>
-    <w:p>
-      <w:pPr>
-        <w:pStyle w:val="NoSpacing"/>
-        <w:rPr>
-          <w:rFonts w:ascii="Times New Roman" w:hAnsi="Times New Roman" w:cs="Times New Roman"/>
-          <w:sz w:val="24"/>
-        </w:rPr>
-      </w:pPr>
-      <w:r>
-        <w:rPr>
-          <w:rFonts w:ascii="Times New Roman" w:hAnsi="Times New Roman" w:cs="Times New Roman"/>
-          <w:sz w:val="24"/>
-        </w:rPr>
-        <w:t xml:space="preserve">{ref04} </w:t>
-      </w:r>
-      <w:r>
-        <w:rPr>
-          <w:rFonts w:ascii="Times New Roman" w:hAnsi="Times New Roman" w:cs="Times New Roman"/>
-          <w:sz w:val="24"/>
-          <w:shd w:val="clear" w:color="auto" w:fill="FFFFFF"/>
-        </w:rPr>
-        <w:t xml:space="preserve">Srinivas, H. (n.d.). Internet Use: NGOs in Action. Retrieved October 24, 2016, from </w:t>
-      </w:r>
-      <w:r>
-        <w:rPr>
-          <w:rFonts w:ascii="Times New Roman" w:hAnsi="Times New Roman" w:cs="Times New Roman"/>
-          <w:sz w:val="24"/>
-        </w:rPr>
-        <w:t>http://www.gdrc.org/ngo/internet-ngos.html</w:t>
-      </w:r>
-    </w:p>
-    <w:p>
-      <w:pPr>
-        <w:spacing w:after="0" w:line="240" w:lineRule="auto"/>
-        <w:contextualSpacing/>
-        <w:jc w:val="both"/>
-        <w:rPr>
-          <w:rFonts w:ascii="Times New Roman" w:hAnsi="Times New Roman" w:cs="Times New Roman"/>
-          <w:sz w:val="24"/>
-          <w:szCs w:val="24"/>
-        </w:rPr>
-      </w:pPr>
-    </w:p>
-    <w:p>
-      <w:pPr>
-        <w:pStyle w:val="NoSpacing"/>
-        <w:rPr>
-          <w:rFonts w:ascii="Times New Roman" w:hAnsi="Times New Roman" w:cs="Times New Roman"/>
-          <w:sz w:val="24"/>
-          <w:shd w:val="clear" w:color="auto" w:fill="FFFFFF"/>
-        </w:rPr>
-      </w:pPr>
-      <w:r>
-        <w:rPr>
-          <w:rFonts w:ascii="Times New Roman" w:hAnsi="Times New Roman" w:cs="Times New Roman"/>
-          <w:sz w:val="24"/>
-        </w:rPr>
-        <w:t xml:space="preserve">{ref05} </w:t>
+      </w:pPr>
+      <w:r>
+        <w:rPr>
+          <w:rFonts w:ascii="Times New Roman" w:hAnsi="Times New Roman" w:cs="Times New Roman"/>
+          <w:sz w:val="24"/>
+        </w:rPr>
+        <w:t>{ref04</w:t>
+      </w:r>
+      <w:r>
+        <w:rPr>
+          <w:rFonts w:ascii="Times New Roman" w:hAnsi="Times New Roman" w:cs="Times New Roman"/>
+          <w:sz w:val="24"/>
+        </w:rPr>
+        <w:t>}</w:t>
       </w:r>
       <w:r>
         <w:rPr>
